--- a/ТЗ_Старостин_ИП-21-3.docx
+++ b/ТЗ_Старостин_ИП-21-3.docx
@@ -1,6 +1,6 @@
 
 <file path=word/document.xml><?xml version="1.0" encoding="utf-8"?>
-<w:document xmlns:wpc="http://schemas.microsoft.com/office/word/2010/wordprocessingCanvas" xmlns:cx="http://schemas.microsoft.com/office/drawing/2014/chartex" xmlns:cx1="http://schemas.microsoft.com/office/drawing/2015/9/8/chartex" xmlns:cx2="http://schemas.microsoft.com/office/drawing/2015/10/21/chartex" xmlns:cx3="http://schemas.microsoft.com/office/drawing/2016/5/9/chartex" xmlns:cx4="http://schemas.microsoft.com/office/drawing/2016/5/10/chartex" xmlns:cx5="http://schemas.microsoft.com/office/drawing/2016/5/11/chartex" xmlns:cx6="http://schemas.microsoft.com/office/drawing/2016/5/12/chartex" xmlns:cx7="http://schemas.microsoft.com/office/drawing/2016/5/13/chartex" xmlns:cx8="http://schemas.microsoft.com/office/drawing/2016/5/14/chartex" xmlns:mc="http://schemas.openxmlformats.org/markup-compatibility/2006" xmlns:aink="http://schemas.microsoft.com/office/drawing/2016/ink" xmlns:am3d="http://schemas.microsoft.com/office/drawing/2017/model3d" xmlns:o="urn:schemas-microsoft-com:office:office" xmlns:oel="http://schemas.microsoft.com/office/2019/extlst" xmlns:r="http://schemas.openxmlformats.org/officeDocument/2006/relationships" xmlns:m="http://schemas.openxmlformats.org/officeDocument/2006/math" xmlns:v="urn:schemas-microsoft-com:vml" xmlns:wp14="http://schemas.microsoft.com/office/word/2010/wordprocessingDrawing" xmlns:wp="http://schemas.openxmlformats.org/drawingml/2006/wordprocessingDrawing" xmlns:w10="urn:schemas-microsoft-com:office:word" xmlns:w="http://schemas.openxmlformats.org/wordprocessingml/2006/main" xmlns:w14="http://schemas.microsoft.com/office/word/2010/wordml" xmlns:w15="http://schemas.microsoft.com/office/word/2012/wordml" xmlns:w16cex="http://schemas.microsoft.com/office/word/2018/wordml/cex" xmlns:w16cid="http://schemas.microsoft.com/office/word/2016/wordml/cid" xmlns:w16="http://schemas.microsoft.com/office/word/2018/wordml" xmlns:w16sdtdh="http://schemas.microsoft.com/office/word/2020/wordml/sdtdatahash" xmlns:w16se="http://schemas.microsoft.com/office/word/2015/wordml/symex" xmlns:wpg="http://schemas.microsoft.com/office/word/2010/wordprocessingGroup" xmlns:wpi="http://schemas.microsoft.com/office/word/2010/wordprocessingInk" xmlns:wne="http://schemas.microsoft.com/office/word/2006/wordml" xmlns:wps="http://schemas.microsoft.com/office/word/2010/wordprocessingShape" mc:Ignorable="w14 w15 w16se w16cid w16 w16cex w16sdtdh wp14">
+<w:document xmlns:wpc="http://schemas.microsoft.com/office/word/2010/wordprocessingCanvas" xmlns:mc="http://schemas.openxmlformats.org/markup-compatibility/2006" xmlns:o="urn:schemas-microsoft-com:office:office" xmlns:r="http://schemas.openxmlformats.org/officeDocument/2006/relationships" xmlns:m="http://schemas.openxmlformats.org/officeDocument/2006/math" xmlns:v="urn:schemas-microsoft-com:vml" xmlns:wp14="http://schemas.microsoft.com/office/word/2010/wordprocessingDrawing" xmlns:wp="http://schemas.openxmlformats.org/drawingml/2006/wordprocessingDrawing" xmlns:w10="urn:schemas-microsoft-com:office:word" xmlns:w="http://schemas.openxmlformats.org/wordprocessingml/2006/main" xmlns:w14="http://schemas.microsoft.com/office/word/2010/wordml" xmlns:wpg="http://schemas.microsoft.com/office/word/2010/wordprocessingGroup" xmlns:wpi="http://schemas.microsoft.com/office/word/2010/wordprocessingInk" xmlns:wne="http://schemas.microsoft.com/office/word/2006/wordml" xmlns:wps="http://schemas.microsoft.com/office/word/2010/wordprocessingShape" mc:Ignorable="w14 wp14">
   <w:body>
     <w:p>
       <w:pPr>
@@ -87,15 +87,47 @@
           <w:sz w:val="28"/>
           <w:szCs w:val="28"/>
         </w:rPr>
-        <w:t>рограммный модуль для автосервиса, который позволит упра</w:t>
-      </w:r>
-      <w:r>
-        <w:rPr>
-          <w:sz w:val="28"/>
-          <w:szCs w:val="28"/>
-        </w:rPr>
-        <w:t>влять записями на обслуживание</w:t>
-      </w:r>
+        <w:t>р</w:t>
+      </w:r>
+      <w:r>
+        <w:rPr>
+          <w:sz w:val="28"/>
+          <w:szCs w:val="28"/>
+        </w:rPr>
+        <w:t xml:space="preserve">ограммный модуль </w:t>
+      </w:r>
+      <w:proofErr w:type="spellStart"/>
+      <w:r>
+        <w:rPr>
+          <w:sz w:val="28"/>
+          <w:szCs w:val="28"/>
+        </w:rPr>
+        <w:t>метео</w:t>
+      </w:r>
+      <w:proofErr w:type="spellEnd"/>
+      <w:r>
+        <w:rPr>
+          <w:sz w:val="28"/>
+          <w:szCs w:val="28"/>
+        </w:rPr>
+        <w:t>-бота</w:t>
+      </w:r>
+      <w:r>
+        <w:rPr>
+          <w:sz w:val="28"/>
+          <w:szCs w:val="28"/>
+        </w:rPr>
+        <w:t xml:space="preserve">, </w:t>
+      </w:r>
+      <w:r>
+        <w:rPr>
+          <w:sz w:val="28"/>
+          <w:szCs w:val="28"/>
+        </w:rPr>
+        <w:t>который будет выдавать актуальную информацию о прогнозе погоды</w:t>
+      </w:r>
+      <w:bookmarkStart w:id="0" w:name="_GoBack"/>
+      <w:bookmarkEnd w:id="0"/>
     </w:p>
     <w:p>
       <w:pPr>
@@ -244,12 +276,12 @@
           <w:szCs w:val="28"/>
         </w:rPr>
         <w:sectPr>
-          <w:headerReference w:type="even" r:id="rId7"/>
-          <w:headerReference w:type="default" r:id="rId8"/>
-          <w:footerReference w:type="even" r:id="rId9"/>
-          <w:footerReference w:type="default" r:id="rId10"/>
-          <w:headerReference w:type="first" r:id="rId11"/>
-          <w:footerReference w:type="first" r:id="rId12"/>
+          <w:headerReference w:type="even" r:id="rId8"/>
+          <w:headerReference w:type="default" r:id="rId9"/>
+          <w:footerReference w:type="even" r:id="rId10"/>
+          <w:footerReference w:type="default" r:id="rId11"/>
+          <w:headerReference w:type="first" r:id="rId12"/>
+          <w:footerReference w:type="first" r:id="rId13"/>
           <w:pgSz w:w="11906" w:h="16838"/>
           <w:pgMar w:top="1134" w:right="850" w:bottom="1134" w:left="1701" w:header="397" w:footer="0" w:gutter="0"/>
           <w:cols w:space="720"/>
@@ -275,6 +307,7 @@
           <w:sz w:val="28"/>
           <w:szCs w:val="28"/>
         </w:rPr>
+        <w:lastRenderedPageBreak/>
         <w:t>СОГЛАСОВАНО</w:t>
       </w:r>
     </w:p>
@@ -354,6 +387,7 @@
           <w:sz w:val="28"/>
           <w:szCs w:val="28"/>
         </w:rPr>
+        <w:lastRenderedPageBreak/>
         <w:t xml:space="preserve">Выполнил(а): </w:t>
       </w:r>
     </w:p>
@@ -1002,9 +1036,9 @@
             <o:lock v:ext="edit" aspectratio="t"/>
           </v:shapetype>
           <v:shape id="_x0000_i1025" type="#_x0000_t75" style="width:468pt;height:607.5pt" o:ole="">
-            <v:imagedata r:id="rId13" o:title=""/>
+            <v:imagedata r:id="rId14" o:title=""/>
           </v:shape>
-          <o:OLEObject Type="Embed" ProgID="Visio.Drawing.15" ShapeID="_x0000_i1025" DrawAspect="Content" ObjectID="_1761752408" r:id="rId14"/>
+          <o:OLEObject Type="Embed" ProgID="Visio.Drawing.15" ShapeID="_x0000_i1025" DrawAspect="Content" ObjectID="_1761834026" r:id="rId15"/>
         </w:object>
       </w:r>
     </w:p>
@@ -1131,6 +1165,7 @@
           <w:sz w:val="28"/>
           <w:szCs w:val="28"/>
         </w:rPr>
+        <w:lastRenderedPageBreak/>
         <w:t>-</w:t>
       </w:r>
       <w:r>
@@ -1207,7 +1242,6 @@
           <w:sz w:val="28"/>
           <w:szCs w:val="28"/>
         </w:rPr>
-        <w:lastRenderedPageBreak/>
         <w:t>-</w:t>
       </w:r>
       <w:r>
@@ -1427,7 +1461,25 @@
           <w:sz w:val="28"/>
           <w:szCs w:val="28"/>
         </w:rPr>
-        <w:t xml:space="preserve">Программа должна обеспечивать стабильную работу при подключении к популярным мессенджерам, таким как Telegram, </w:t>
+        <w:t xml:space="preserve">Программа должна обеспечивать стабильную работу при подключении к популярным мессенджерам, таким как </w:t>
+      </w:r>
+      <w:proofErr w:type="spellStart"/>
+      <w:r>
+        <w:rPr>
+          <w:rFonts w:ascii="Times New Roman" w:hAnsi="Times New Roman" w:cs="Times New Roman"/>
+          <w:sz w:val="28"/>
+          <w:szCs w:val="28"/>
+        </w:rPr>
+        <w:t>Telegram</w:t>
+      </w:r>
+      <w:proofErr w:type="spellEnd"/>
+      <w:r>
+        <w:rPr>
+          <w:rFonts w:ascii="Times New Roman" w:hAnsi="Times New Roman" w:cs="Times New Roman"/>
+          <w:sz w:val="28"/>
+          <w:szCs w:val="28"/>
+        </w:rPr>
+        <w:t xml:space="preserve">, </w:t>
       </w:r>
       <w:proofErr w:type="spellStart"/>
       <w:r>
@@ -2080,7 +2132,7 @@
 </file>
 
 <file path=word/endnotes.xml><?xml version="1.0" encoding="utf-8"?>
-<w:endnotes xmlns:wpc="http://schemas.microsoft.com/office/word/2010/wordprocessingCanvas" xmlns:cx="http://schemas.microsoft.com/office/drawing/2014/chartex" xmlns:cx1="http://schemas.microsoft.com/office/drawing/2015/9/8/chartex" xmlns:cx2="http://schemas.microsoft.com/office/drawing/2015/10/21/chartex" xmlns:cx3="http://schemas.microsoft.com/office/drawing/2016/5/9/chartex" xmlns:cx4="http://schemas.microsoft.com/office/drawing/2016/5/10/chartex" xmlns:cx5="http://schemas.microsoft.com/office/drawing/2016/5/11/chartex" xmlns:cx6="http://schemas.microsoft.com/office/drawing/2016/5/12/chartex" xmlns:cx7="http://schemas.microsoft.com/office/drawing/2016/5/13/chartex" xmlns:cx8="http://schemas.microsoft.com/office/drawing/2016/5/14/chartex" xmlns:mc="http://schemas.openxmlformats.org/markup-compatibility/2006" xmlns:aink="http://schemas.microsoft.com/office/drawing/2016/ink" xmlns:am3d="http://schemas.microsoft.com/office/drawing/2017/model3d" xmlns:o="urn:schemas-microsoft-com:office:office" xmlns:oel="http://schemas.microsoft.com/office/2019/extlst" xmlns:r="http://schemas.openxmlformats.org/officeDocument/2006/relationships" xmlns:m="http://schemas.openxmlformats.org/officeDocument/2006/math" xmlns:v="urn:schemas-microsoft-com:vml" xmlns:wp14="http://schemas.microsoft.com/office/word/2010/wordprocessingDrawing" xmlns:wp="http://schemas.openxmlformats.org/drawingml/2006/wordprocessingDrawing" xmlns:w10="urn:schemas-microsoft-com:office:word" xmlns:w="http://schemas.openxmlformats.org/wordprocessingml/2006/main" xmlns:w14="http://schemas.microsoft.com/office/word/2010/wordml" xmlns:w15="http://schemas.microsoft.com/office/word/2012/wordml" xmlns:w16cex="http://schemas.microsoft.com/office/word/2018/wordml/cex" xmlns:w16cid="http://schemas.microsoft.com/office/word/2016/wordml/cid" xmlns:w16="http://schemas.microsoft.com/office/word/2018/wordml" xmlns:w16sdtdh="http://schemas.microsoft.com/office/word/2020/wordml/sdtdatahash" xmlns:w16se="http://schemas.microsoft.com/office/word/2015/wordml/symex" xmlns:wpg="http://schemas.microsoft.com/office/word/2010/wordprocessingGroup" xmlns:wpi="http://schemas.microsoft.com/office/word/2010/wordprocessingInk" xmlns:wne="http://schemas.microsoft.com/office/word/2006/wordml" xmlns:wps="http://schemas.microsoft.com/office/word/2010/wordprocessingShape" mc:Ignorable="w14 w15 w16se w16cid w16 w16cex w16sdtdh wp14">
+<w:endnotes xmlns:wpc="http://schemas.microsoft.com/office/word/2010/wordprocessingCanvas" xmlns:mc="http://schemas.openxmlformats.org/markup-compatibility/2006" xmlns:o="urn:schemas-microsoft-com:office:office" xmlns:r="http://schemas.openxmlformats.org/officeDocument/2006/relationships" xmlns:m="http://schemas.openxmlformats.org/officeDocument/2006/math" xmlns:v="urn:schemas-microsoft-com:vml" xmlns:wp14="http://schemas.microsoft.com/office/word/2010/wordprocessingDrawing" xmlns:wp="http://schemas.openxmlformats.org/drawingml/2006/wordprocessingDrawing" xmlns:w10="urn:schemas-microsoft-com:office:word" xmlns:w="http://schemas.openxmlformats.org/wordprocessingml/2006/main" xmlns:w14="http://schemas.microsoft.com/office/word/2010/wordml" xmlns:wpg="http://schemas.microsoft.com/office/word/2010/wordprocessingGroup" xmlns:wpi="http://schemas.microsoft.com/office/word/2010/wordprocessingInk" xmlns:wne="http://schemas.microsoft.com/office/word/2006/wordml" xmlns:wps="http://schemas.microsoft.com/office/word/2010/wordprocessingShape" mc:Ignorable="w14 wp14">
   <w:endnote w:type="separator" w:id="-1">
     <w:p>
       <w:r>
@@ -2099,7 +2151,7 @@
 </file>
 
 <file path=word/footer1.xml><?xml version="1.0" encoding="utf-8"?>
-<w:ftr xmlns:wpc="http://schemas.microsoft.com/office/word/2010/wordprocessingCanvas" xmlns:cx="http://schemas.microsoft.com/office/drawing/2014/chartex" xmlns:cx1="http://schemas.microsoft.com/office/drawing/2015/9/8/chartex" xmlns:cx2="http://schemas.microsoft.com/office/drawing/2015/10/21/chartex" xmlns:cx3="http://schemas.microsoft.com/office/drawing/2016/5/9/chartex" xmlns:cx4="http://schemas.microsoft.com/office/drawing/2016/5/10/chartex" xmlns:cx5="http://schemas.microsoft.com/office/drawing/2016/5/11/chartex" xmlns:cx6="http://schemas.microsoft.com/office/drawing/2016/5/12/chartex" xmlns:cx7="http://schemas.microsoft.com/office/drawing/2016/5/13/chartex" xmlns:cx8="http://schemas.microsoft.com/office/drawing/2016/5/14/chartex" xmlns:mc="http://schemas.openxmlformats.org/markup-compatibility/2006" xmlns:aink="http://schemas.microsoft.com/office/drawing/2016/ink" xmlns:am3d="http://schemas.microsoft.com/office/drawing/2017/model3d" xmlns:o="urn:schemas-microsoft-com:office:office" xmlns:oel="http://schemas.microsoft.com/office/2019/extlst" xmlns:r="http://schemas.openxmlformats.org/officeDocument/2006/relationships" xmlns:m="http://schemas.openxmlformats.org/officeDocument/2006/math" xmlns:v="urn:schemas-microsoft-com:vml" xmlns:wp14="http://schemas.microsoft.com/office/word/2010/wordprocessingDrawing" xmlns:wp="http://schemas.openxmlformats.org/drawingml/2006/wordprocessingDrawing" xmlns:w10="urn:schemas-microsoft-com:office:word" xmlns:w="http://schemas.openxmlformats.org/wordprocessingml/2006/main" xmlns:w14="http://schemas.microsoft.com/office/word/2010/wordml" xmlns:w15="http://schemas.microsoft.com/office/word/2012/wordml" xmlns:w16cex="http://schemas.microsoft.com/office/word/2018/wordml/cex" xmlns:w16cid="http://schemas.microsoft.com/office/word/2016/wordml/cid" xmlns:w16="http://schemas.microsoft.com/office/word/2018/wordml" xmlns:w16sdtdh="http://schemas.microsoft.com/office/word/2020/wordml/sdtdatahash" xmlns:w16se="http://schemas.microsoft.com/office/word/2015/wordml/symex" xmlns:wpg="http://schemas.microsoft.com/office/word/2010/wordprocessingGroup" xmlns:wpi="http://schemas.microsoft.com/office/word/2010/wordprocessingInk" xmlns:wne="http://schemas.microsoft.com/office/word/2006/wordml" xmlns:wps="http://schemas.microsoft.com/office/word/2010/wordprocessingShape" mc:Ignorable="w14 w15 w16se w16cid w16 w16cex w16sdtdh wp14">
+<w:ftr xmlns:wpc="http://schemas.microsoft.com/office/word/2010/wordprocessingCanvas" xmlns:mc="http://schemas.openxmlformats.org/markup-compatibility/2006" xmlns:o="urn:schemas-microsoft-com:office:office" xmlns:r="http://schemas.openxmlformats.org/officeDocument/2006/relationships" xmlns:m="http://schemas.openxmlformats.org/officeDocument/2006/math" xmlns:v="urn:schemas-microsoft-com:vml" xmlns:wp14="http://schemas.microsoft.com/office/word/2010/wordprocessingDrawing" xmlns:wp="http://schemas.openxmlformats.org/drawingml/2006/wordprocessingDrawing" xmlns:w10="urn:schemas-microsoft-com:office:word" xmlns:w="http://schemas.openxmlformats.org/wordprocessingml/2006/main" xmlns:w14="http://schemas.microsoft.com/office/word/2010/wordml" xmlns:wpg="http://schemas.microsoft.com/office/word/2010/wordprocessingGroup" xmlns:wpi="http://schemas.microsoft.com/office/word/2010/wordprocessingInk" xmlns:wne="http://schemas.microsoft.com/office/word/2006/wordml" xmlns:wps="http://schemas.microsoft.com/office/word/2010/wordprocessingShape" mc:Ignorable="w14 wp14">
   <w:p>
     <w:pPr>
       <w:pStyle w:val="ab"/>
@@ -2109,7 +2161,7 @@
 </file>
 
 <file path=word/footer2.xml><?xml version="1.0" encoding="utf-8"?>
-<w:ftr xmlns:wpc="http://schemas.microsoft.com/office/word/2010/wordprocessingCanvas" xmlns:cx="http://schemas.microsoft.com/office/drawing/2014/chartex" xmlns:cx1="http://schemas.microsoft.com/office/drawing/2015/9/8/chartex" xmlns:cx2="http://schemas.microsoft.com/office/drawing/2015/10/21/chartex" xmlns:cx3="http://schemas.microsoft.com/office/drawing/2016/5/9/chartex" xmlns:cx4="http://schemas.microsoft.com/office/drawing/2016/5/10/chartex" xmlns:cx5="http://schemas.microsoft.com/office/drawing/2016/5/11/chartex" xmlns:cx6="http://schemas.microsoft.com/office/drawing/2016/5/12/chartex" xmlns:cx7="http://schemas.microsoft.com/office/drawing/2016/5/13/chartex" xmlns:cx8="http://schemas.microsoft.com/office/drawing/2016/5/14/chartex" xmlns:mc="http://schemas.openxmlformats.org/markup-compatibility/2006" xmlns:aink="http://schemas.microsoft.com/office/drawing/2016/ink" xmlns:am3d="http://schemas.microsoft.com/office/drawing/2017/model3d" xmlns:o="urn:schemas-microsoft-com:office:office" xmlns:oel="http://schemas.microsoft.com/office/2019/extlst" xmlns:r="http://schemas.openxmlformats.org/officeDocument/2006/relationships" xmlns:m="http://schemas.openxmlformats.org/officeDocument/2006/math" xmlns:v="urn:schemas-microsoft-com:vml" xmlns:wp14="http://schemas.microsoft.com/office/word/2010/wordprocessingDrawing" xmlns:wp="http://schemas.openxmlformats.org/drawingml/2006/wordprocessingDrawing" xmlns:w10="urn:schemas-microsoft-com:office:word" xmlns:w="http://schemas.openxmlformats.org/wordprocessingml/2006/main" xmlns:w14="http://schemas.microsoft.com/office/word/2010/wordml" xmlns:w15="http://schemas.microsoft.com/office/word/2012/wordml" xmlns:w16cex="http://schemas.microsoft.com/office/word/2018/wordml/cex" xmlns:w16cid="http://schemas.microsoft.com/office/word/2016/wordml/cid" xmlns:w16="http://schemas.microsoft.com/office/word/2018/wordml" xmlns:w16sdtdh="http://schemas.microsoft.com/office/word/2020/wordml/sdtdatahash" xmlns:w16se="http://schemas.microsoft.com/office/word/2015/wordml/symex" xmlns:wpg="http://schemas.microsoft.com/office/word/2010/wordprocessingGroup" xmlns:wpi="http://schemas.microsoft.com/office/word/2010/wordprocessingInk" xmlns:wne="http://schemas.microsoft.com/office/word/2006/wordml" xmlns:wps="http://schemas.microsoft.com/office/word/2010/wordprocessingShape" mc:Ignorable="w14 w15 w16se w16cid w16 w16cex w16sdtdh wp14">
+<w:ftr xmlns:wpc="http://schemas.microsoft.com/office/word/2010/wordprocessingCanvas" xmlns:mc="http://schemas.openxmlformats.org/markup-compatibility/2006" xmlns:o="urn:schemas-microsoft-com:office:office" xmlns:r="http://schemas.openxmlformats.org/officeDocument/2006/relationships" xmlns:m="http://schemas.openxmlformats.org/officeDocument/2006/math" xmlns:v="urn:schemas-microsoft-com:vml" xmlns:wp14="http://schemas.microsoft.com/office/word/2010/wordprocessingDrawing" xmlns:wp="http://schemas.openxmlformats.org/drawingml/2006/wordprocessingDrawing" xmlns:w10="urn:schemas-microsoft-com:office:word" xmlns:w="http://schemas.openxmlformats.org/wordprocessingml/2006/main" xmlns:w14="http://schemas.microsoft.com/office/word/2010/wordml" xmlns:wpg="http://schemas.microsoft.com/office/word/2010/wordprocessingGroup" xmlns:wpi="http://schemas.microsoft.com/office/word/2010/wordprocessingInk" xmlns:wne="http://schemas.microsoft.com/office/word/2006/wordml" xmlns:wps="http://schemas.microsoft.com/office/word/2010/wordprocessingShape" mc:Ignorable="w14 wp14">
   <w:p>
     <w:pPr>
       <w:pStyle w:val="ab"/>
@@ -2119,7 +2171,7 @@
 </file>
 
 <file path=word/footer3.xml><?xml version="1.0" encoding="utf-8"?>
-<w:ftr xmlns:wpc="http://schemas.microsoft.com/office/word/2010/wordprocessingCanvas" xmlns:cx="http://schemas.microsoft.com/office/drawing/2014/chartex" xmlns:cx1="http://schemas.microsoft.com/office/drawing/2015/9/8/chartex" xmlns:cx2="http://schemas.microsoft.com/office/drawing/2015/10/21/chartex" xmlns:cx3="http://schemas.microsoft.com/office/drawing/2016/5/9/chartex" xmlns:cx4="http://schemas.microsoft.com/office/drawing/2016/5/10/chartex" xmlns:cx5="http://schemas.microsoft.com/office/drawing/2016/5/11/chartex" xmlns:cx6="http://schemas.microsoft.com/office/drawing/2016/5/12/chartex" xmlns:cx7="http://schemas.microsoft.com/office/drawing/2016/5/13/chartex" xmlns:cx8="http://schemas.microsoft.com/office/drawing/2016/5/14/chartex" xmlns:mc="http://schemas.openxmlformats.org/markup-compatibility/2006" xmlns:aink="http://schemas.microsoft.com/office/drawing/2016/ink" xmlns:am3d="http://schemas.microsoft.com/office/drawing/2017/model3d" xmlns:o="urn:schemas-microsoft-com:office:office" xmlns:oel="http://schemas.microsoft.com/office/2019/extlst" xmlns:r="http://schemas.openxmlformats.org/officeDocument/2006/relationships" xmlns:m="http://schemas.openxmlformats.org/officeDocument/2006/math" xmlns:v="urn:schemas-microsoft-com:vml" xmlns:wp14="http://schemas.microsoft.com/office/word/2010/wordprocessingDrawing" xmlns:wp="http://schemas.openxmlformats.org/drawingml/2006/wordprocessingDrawing" xmlns:w10="urn:schemas-microsoft-com:office:word" xmlns:w="http://schemas.openxmlformats.org/wordprocessingml/2006/main" xmlns:w14="http://schemas.microsoft.com/office/word/2010/wordml" xmlns:w15="http://schemas.microsoft.com/office/word/2012/wordml" xmlns:w16cex="http://schemas.microsoft.com/office/word/2018/wordml/cex" xmlns:w16cid="http://schemas.microsoft.com/office/word/2016/wordml/cid" xmlns:w16="http://schemas.microsoft.com/office/word/2018/wordml" xmlns:w16sdtdh="http://schemas.microsoft.com/office/word/2020/wordml/sdtdatahash" xmlns:w16se="http://schemas.microsoft.com/office/word/2015/wordml/symex" xmlns:wpg="http://schemas.microsoft.com/office/word/2010/wordprocessingGroup" xmlns:wpi="http://schemas.microsoft.com/office/word/2010/wordprocessingInk" xmlns:wne="http://schemas.microsoft.com/office/word/2006/wordml" xmlns:wps="http://schemas.microsoft.com/office/word/2010/wordprocessingShape" mc:Ignorable="w14 w15 w16se w16cid w16 w16cex w16sdtdh wp14">
+<w:ftr xmlns:wpc="http://schemas.microsoft.com/office/word/2010/wordprocessingCanvas" xmlns:mc="http://schemas.openxmlformats.org/markup-compatibility/2006" xmlns:o="urn:schemas-microsoft-com:office:office" xmlns:r="http://schemas.openxmlformats.org/officeDocument/2006/relationships" xmlns:m="http://schemas.openxmlformats.org/officeDocument/2006/math" xmlns:v="urn:schemas-microsoft-com:vml" xmlns:wp14="http://schemas.microsoft.com/office/word/2010/wordprocessingDrawing" xmlns:wp="http://schemas.openxmlformats.org/drawingml/2006/wordprocessingDrawing" xmlns:w10="urn:schemas-microsoft-com:office:word" xmlns:w="http://schemas.openxmlformats.org/wordprocessingml/2006/main" xmlns:w14="http://schemas.microsoft.com/office/word/2010/wordml" xmlns:wpg="http://schemas.microsoft.com/office/word/2010/wordprocessingGroup" xmlns:wpi="http://schemas.microsoft.com/office/word/2010/wordprocessingInk" xmlns:wne="http://schemas.microsoft.com/office/word/2006/wordml" xmlns:wps="http://schemas.microsoft.com/office/word/2010/wordprocessingShape" mc:Ignorable="w14 wp14">
   <w:p>
     <w:pPr>
       <w:pStyle w:val="ab"/>
@@ -2129,7 +2181,7 @@
 </file>
 
 <file path=word/footnotes.xml><?xml version="1.0" encoding="utf-8"?>
-<w:footnotes xmlns:wpc="http://schemas.microsoft.com/office/word/2010/wordprocessingCanvas" xmlns:cx="http://schemas.microsoft.com/office/drawing/2014/chartex" xmlns:cx1="http://schemas.microsoft.com/office/drawing/2015/9/8/chartex" xmlns:cx2="http://schemas.microsoft.com/office/drawing/2015/10/21/chartex" xmlns:cx3="http://schemas.microsoft.com/office/drawing/2016/5/9/chartex" xmlns:cx4="http://schemas.microsoft.com/office/drawing/2016/5/10/chartex" xmlns:cx5="http://schemas.microsoft.com/office/drawing/2016/5/11/chartex" xmlns:cx6="http://schemas.microsoft.com/office/drawing/2016/5/12/chartex" xmlns:cx7="http://schemas.microsoft.com/office/drawing/2016/5/13/chartex" xmlns:cx8="http://schemas.microsoft.com/office/drawing/2016/5/14/chartex" xmlns:mc="http://schemas.openxmlformats.org/markup-compatibility/2006" xmlns:aink="http://schemas.microsoft.com/office/drawing/2016/ink" xmlns:am3d="http://schemas.microsoft.com/office/drawing/2017/model3d" xmlns:o="urn:schemas-microsoft-com:office:office" xmlns:oel="http://schemas.microsoft.com/office/2019/extlst" xmlns:r="http://schemas.openxmlformats.org/officeDocument/2006/relationships" xmlns:m="http://schemas.openxmlformats.org/officeDocument/2006/math" xmlns:v="urn:schemas-microsoft-com:vml" xmlns:wp14="http://schemas.microsoft.com/office/word/2010/wordprocessingDrawing" xmlns:wp="http://schemas.openxmlformats.org/drawingml/2006/wordprocessingDrawing" xmlns:w10="urn:schemas-microsoft-com:office:word" xmlns:w="http://schemas.openxmlformats.org/wordprocessingml/2006/main" xmlns:w14="http://schemas.microsoft.com/office/word/2010/wordml" xmlns:w15="http://schemas.microsoft.com/office/word/2012/wordml" xmlns:w16cex="http://schemas.microsoft.com/office/word/2018/wordml/cex" xmlns:w16cid="http://schemas.microsoft.com/office/word/2016/wordml/cid" xmlns:w16="http://schemas.microsoft.com/office/word/2018/wordml" xmlns:w16sdtdh="http://schemas.microsoft.com/office/word/2020/wordml/sdtdatahash" xmlns:w16se="http://schemas.microsoft.com/office/word/2015/wordml/symex" xmlns:wpg="http://schemas.microsoft.com/office/word/2010/wordprocessingGroup" xmlns:wpi="http://schemas.microsoft.com/office/word/2010/wordprocessingInk" xmlns:wne="http://schemas.microsoft.com/office/word/2006/wordml" xmlns:wps="http://schemas.microsoft.com/office/word/2010/wordprocessingShape" mc:Ignorable="w14 w15 w16se w16cid w16 w16cex w16sdtdh wp14">
+<w:footnotes xmlns:wpc="http://schemas.microsoft.com/office/word/2010/wordprocessingCanvas" xmlns:mc="http://schemas.openxmlformats.org/markup-compatibility/2006" xmlns:o="urn:schemas-microsoft-com:office:office" xmlns:r="http://schemas.openxmlformats.org/officeDocument/2006/relationships" xmlns:m="http://schemas.openxmlformats.org/officeDocument/2006/math" xmlns:v="urn:schemas-microsoft-com:vml" xmlns:wp14="http://schemas.microsoft.com/office/word/2010/wordprocessingDrawing" xmlns:wp="http://schemas.openxmlformats.org/drawingml/2006/wordprocessingDrawing" xmlns:w10="urn:schemas-microsoft-com:office:word" xmlns:w="http://schemas.openxmlformats.org/wordprocessingml/2006/main" xmlns:w14="http://schemas.microsoft.com/office/word/2010/wordml" xmlns:wpg="http://schemas.microsoft.com/office/word/2010/wordprocessingGroup" xmlns:wpi="http://schemas.microsoft.com/office/word/2010/wordprocessingInk" xmlns:wne="http://schemas.microsoft.com/office/word/2006/wordml" xmlns:wps="http://schemas.microsoft.com/office/word/2010/wordprocessingShape" mc:Ignorable="w14 wp14">
   <w:footnote w:type="separator" w:id="-1">
     <w:p>
       <w:r>
@@ -2148,7 +2200,7 @@
 </file>
 
 <file path=word/header1.xml><?xml version="1.0" encoding="utf-8"?>
-<w:hdr xmlns:wpc="http://schemas.microsoft.com/office/word/2010/wordprocessingCanvas" xmlns:cx="http://schemas.microsoft.com/office/drawing/2014/chartex" xmlns:cx1="http://schemas.microsoft.com/office/drawing/2015/9/8/chartex" xmlns:cx2="http://schemas.microsoft.com/office/drawing/2015/10/21/chartex" xmlns:cx3="http://schemas.microsoft.com/office/drawing/2016/5/9/chartex" xmlns:cx4="http://schemas.microsoft.com/office/drawing/2016/5/10/chartex" xmlns:cx5="http://schemas.microsoft.com/office/drawing/2016/5/11/chartex" xmlns:cx6="http://schemas.microsoft.com/office/drawing/2016/5/12/chartex" xmlns:cx7="http://schemas.microsoft.com/office/drawing/2016/5/13/chartex" xmlns:cx8="http://schemas.microsoft.com/office/drawing/2016/5/14/chartex" xmlns:mc="http://schemas.openxmlformats.org/markup-compatibility/2006" xmlns:aink="http://schemas.microsoft.com/office/drawing/2016/ink" xmlns:am3d="http://schemas.microsoft.com/office/drawing/2017/model3d" xmlns:o="urn:schemas-microsoft-com:office:office" xmlns:oel="http://schemas.microsoft.com/office/2019/extlst" xmlns:r="http://schemas.openxmlformats.org/officeDocument/2006/relationships" xmlns:m="http://schemas.openxmlformats.org/officeDocument/2006/math" xmlns:v="urn:schemas-microsoft-com:vml" xmlns:wp14="http://schemas.microsoft.com/office/word/2010/wordprocessingDrawing" xmlns:wp="http://schemas.openxmlformats.org/drawingml/2006/wordprocessingDrawing" xmlns:w10="urn:schemas-microsoft-com:office:word" xmlns:w="http://schemas.openxmlformats.org/wordprocessingml/2006/main" xmlns:w14="http://schemas.microsoft.com/office/word/2010/wordml" xmlns:w15="http://schemas.microsoft.com/office/word/2012/wordml" xmlns:w16cex="http://schemas.microsoft.com/office/word/2018/wordml/cex" xmlns:w16cid="http://schemas.microsoft.com/office/word/2016/wordml/cid" xmlns:w16="http://schemas.microsoft.com/office/word/2018/wordml" xmlns:w16sdtdh="http://schemas.microsoft.com/office/word/2020/wordml/sdtdatahash" xmlns:w16se="http://schemas.microsoft.com/office/word/2015/wordml/symex" xmlns:wpg="http://schemas.microsoft.com/office/word/2010/wordprocessingGroup" xmlns:wpi="http://schemas.microsoft.com/office/word/2010/wordprocessingInk" xmlns:wne="http://schemas.microsoft.com/office/word/2006/wordml" xmlns:wps="http://schemas.microsoft.com/office/word/2010/wordprocessingShape" mc:Ignorable="w14 w15 w16se w16cid w16 w16cex w16sdtdh wp14">
+<w:hdr xmlns:wpc="http://schemas.microsoft.com/office/word/2010/wordprocessingCanvas" xmlns:mc="http://schemas.openxmlformats.org/markup-compatibility/2006" xmlns:o="urn:schemas-microsoft-com:office:office" xmlns:r="http://schemas.openxmlformats.org/officeDocument/2006/relationships" xmlns:m="http://schemas.openxmlformats.org/officeDocument/2006/math" xmlns:v="urn:schemas-microsoft-com:vml" xmlns:wp14="http://schemas.microsoft.com/office/word/2010/wordprocessingDrawing" xmlns:wp="http://schemas.openxmlformats.org/drawingml/2006/wordprocessingDrawing" xmlns:w10="urn:schemas-microsoft-com:office:word" xmlns:w="http://schemas.openxmlformats.org/wordprocessingml/2006/main" xmlns:w14="http://schemas.microsoft.com/office/word/2010/wordml" xmlns:wpg="http://schemas.microsoft.com/office/word/2010/wordprocessingGroup" xmlns:wpi="http://schemas.microsoft.com/office/word/2010/wordprocessingInk" xmlns:wne="http://schemas.microsoft.com/office/word/2006/wordml" xmlns:wps="http://schemas.microsoft.com/office/word/2010/wordprocessingShape" mc:Ignorable="w14 wp14">
   <w:p>
     <w:pPr>
       <w:pStyle w:val="a9"/>
@@ -2158,7 +2210,7 @@
 </file>
 
 <file path=word/header2.xml><?xml version="1.0" encoding="utf-8"?>
-<w:hdr xmlns:wpc="http://schemas.microsoft.com/office/word/2010/wordprocessingCanvas" xmlns:cx="http://schemas.microsoft.com/office/drawing/2014/chartex" xmlns:cx1="http://schemas.microsoft.com/office/drawing/2015/9/8/chartex" xmlns:cx2="http://schemas.microsoft.com/office/drawing/2015/10/21/chartex" xmlns:cx3="http://schemas.microsoft.com/office/drawing/2016/5/9/chartex" xmlns:cx4="http://schemas.microsoft.com/office/drawing/2016/5/10/chartex" xmlns:cx5="http://schemas.microsoft.com/office/drawing/2016/5/11/chartex" xmlns:cx6="http://schemas.microsoft.com/office/drawing/2016/5/12/chartex" xmlns:cx7="http://schemas.microsoft.com/office/drawing/2016/5/13/chartex" xmlns:cx8="http://schemas.microsoft.com/office/drawing/2016/5/14/chartex" xmlns:mc="http://schemas.openxmlformats.org/markup-compatibility/2006" xmlns:aink="http://schemas.microsoft.com/office/drawing/2016/ink" xmlns:am3d="http://schemas.microsoft.com/office/drawing/2017/model3d" xmlns:o="urn:schemas-microsoft-com:office:office" xmlns:oel="http://schemas.microsoft.com/office/2019/extlst" xmlns:r="http://schemas.openxmlformats.org/officeDocument/2006/relationships" xmlns:m="http://schemas.openxmlformats.org/officeDocument/2006/math" xmlns:v="urn:schemas-microsoft-com:vml" xmlns:wp14="http://schemas.microsoft.com/office/word/2010/wordprocessingDrawing" xmlns:wp="http://schemas.openxmlformats.org/drawingml/2006/wordprocessingDrawing" xmlns:w10="urn:schemas-microsoft-com:office:word" xmlns:w="http://schemas.openxmlformats.org/wordprocessingml/2006/main" xmlns:w14="http://schemas.microsoft.com/office/word/2010/wordml" xmlns:w15="http://schemas.microsoft.com/office/word/2012/wordml" xmlns:w16cex="http://schemas.microsoft.com/office/word/2018/wordml/cex" xmlns:w16cid="http://schemas.microsoft.com/office/word/2016/wordml/cid" xmlns:w16="http://schemas.microsoft.com/office/word/2018/wordml" xmlns:w16sdtdh="http://schemas.microsoft.com/office/word/2020/wordml/sdtdatahash" xmlns:w16se="http://schemas.microsoft.com/office/word/2015/wordml/symex" xmlns:wpg="http://schemas.microsoft.com/office/word/2010/wordprocessingGroup" xmlns:wpi="http://schemas.microsoft.com/office/word/2010/wordprocessingInk" xmlns:wne="http://schemas.microsoft.com/office/word/2006/wordml" xmlns:wps="http://schemas.microsoft.com/office/word/2010/wordprocessingShape" mc:Ignorable="w14 w15 w16se w16cid w16 w16cex w16sdtdh wp14">
+<w:hdr xmlns:wpc="http://schemas.microsoft.com/office/word/2010/wordprocessingCanvas" xmlns:mc="http://schemas.openxmlformats.org/markup-compatibility/2006" xmlns:o="urn:schemas-microsoft-com:office:office" xmlns:r="http://schemas.openxmlformats.org/officeDocument/2006/relationships" xmlns:m="http://schemas.openxmlformats.org/officeDocument/2006/math" xmlns:v="urn:schemas-microsoft-com:vml" xmlns:wp14="http://schemas.microsoft.com/office/word/2010/wordprocessingDrawing" xmlns:wp="http://schemas.openxmlformats.org/drawingml/2006/wordprocessingDrawing" xmlns:w10="urn:schemas-microsoft-com:office:word" xmlns:w="http://schemas.openxmlformats.org/wordprocessingml/2006/main" xmlns:w14="http://schemas.microsoft.com/office/word/2010/wordml" xmlns:wpg="http://schemas.microsoft.com/office/word/2010/wordprocessingGroup" xmlns:wpi="http://schemas.microsoft.com/office/word/2010/wordprocessingInk" xmlns:wne="http://schemas.microsoft.com/office/word/2006/wordml" xmlns:wps="http://schemas.microsoft.com/office/word/2010/wordprocessingShape" mc:Ignorable="w14 wp14">
   <w:p>
     <w:pPr>
       <w:pStyle w:val="a9"/>
@@ -2211,7 +2263,7 @@
 </file>
 
 <file path=word/header3.xml><?xml version="1.0" encoding="utf-8"?>
-<w:hdr xmlns:wpc="http://schemas.microsoft.com/office/word/2010/wordprocessingCanvas" xmlns:cx="http://schemas.microsoft.com/office/drawing/2014/chartex" xmlns:cx1="http://schemas.microsoft.com/office/drawing/2015/9/8/chartex" xmlns:cx2="http://schemas.microsoft.com/office/drawing/2015/10/21/chartex" xmlns:cx3="http://schemas.microsoft.com/office/drawing/2016/5/9/chartex" xmlns:cx4="http://schemas.microsoft.com/office/drawing/2016/5/10/chartex" xmlns:cx5="http://schemas.microsoft.com/office/drawing/2016/5/11/chartex" xmlns:cx6="http://schemas.microsoft.com/office/drawing/2016/5/12/chartex" xmlns:cx7="http://schemas.microsoft.com/office/drawing/2016/5/13/chartex" xmlns:cx8="http://schemas.microsoft.com/office/drawing/2016/5/14/chartex" xmlns:mc="http://schemas.openxmlformats.org/markup-compatibility/2006" xmlns:aink="http://schemas.microsoft.com/office/drawing/2016/ink" xmlns:am3d="http://schemas.microsoft.com/office/drawing/2017/model3d" xmlns:o="urn:schemas-microsoft-com:office:office" xmlns:oel="http://schemas.microsoft.com/office/2019/extlst" xmlns:r="http://schemas.openxmlformats.org/officeDocument/2006/relationships" xmlns:m="http://schemas.openxmlformats.org/officeDocument/2006/math" xmlns:v="urn:schemas-microsoft-com:vml" xmlns:wp14="http://schemas.microsoft.com/office/word/2010/wordprocessingDrawing" xmlns:wp="http://schemas.openxmlformats.org/drawingml/2006/wordprocessingDrawing" xmlns:w10="urn:schemas-microsoft-com:office:word" xmlns:w="http://schemas.openxmlformats.org/wordprocessingml/2006/main" xmlns:w14="http://schemas.microsoft.com/office/word/2010/wordml" xmlns:w15="http://schemas.microsoft.com/office/word/2012/wordml" xmlns:w16cex="http://schemas.microsoft.com/office/word/2018/wordml/cex" xmlns:w16cid="http://schemas.microsoft.com/office/word/2016/wordml/cid" xmlns:w16="http://schemas.microsoft.com/office/word/2018/wordml" xmlns:w16sdtdh="http://schemas.microsoft.com/office/word/2020/wordml/sdtdatahash" xmlns:w16se="http://schemas.microsoft.com/office/word/2015/wordml/symex" xmlns:wpg="http://schemas.microsoft.com/office/word/2010/wordprocessingGroup" xmlns:wpi="http://schemas.microsoft.com/office/word/2010/wordprocessingInk" xmlns:wne="http://schemas.microsoft.com/office/word/2006/wordml" xmlns:wps="http://schemas.microsoft.com/office/word/2010/wordprocessingShape" mc:Ignorable="w14 w15 w16se w16cid w16 w16cex w16sdtdh wp14">
+<w:hdr xmlns:wpc="http://schemas.microsoft.com/office/word/2010/wordprocessingCanvas" xmlns:mc="http://schemas.openxmlformats.org/markup-compatibility/2006" xmlns:o="urn:schemas-microsoft-com:office:office" xmlns:r="http://schemas.openxmlformats.org/officeDocument/2006/relationships" xmlns:m="http://schemas.openxmlformats.org/officeDocument/2006/math" xmlns:v="urn:schemas-microsoft-com:vml" xmlns:wp14="http://schemas.microsoft.com/office/word/2010/wordprocessingDrawing" xmlns:wp="http://schemas.openxmlformats.org/drawingml/2006/wordprocessingDrawing" xmlns:w10="urn:schemas-microsoft-com:office:word" xmlns:w="http://schemas.openxmlformats.org/wordprocessingml/2006/main" xmlns:w14="http://schemas.microsoft.com/office/word/2010/wordml" xmlns:wpg="http://schemas.microsoft.com/office/word/2010/wordprocessingGroup" xmlns:wpi="http://schemas.microsoft.com/office/word/2010/wordprocessingInk" xmlns:wne="http://schemas.microsoft.com/office/word/2006/wordml" xmlns:wps="http://schemas.microsoft.com/office/word/2010/wordprocessingShape" mc:Ignorable="w14 wp14">
   <w:p>
     <w:pPr>
       <w:pStyle w:val="a9"/>
@@ -2221,20 +2273,20 @@
 </file>
 
 <file path=word/numbering.xml><?xml version="1.0" encoding="utf-8"?>
-<w:numbering xmlns:wpc="http://schemas.microsoft.com/office/word/2010/wordprocessingCanvas" xmlns:cx="http://schemas.microsoft.com/office/drawing/2014/chartex" xmlns:cx1="http://schemas.microsoft.com/office/drawing/2015/9/8/chartex" xmlns:cx2="http://schemas.microsoft.com/office/drawing/2015/10/21/chartex" xmlns:cx3="http://schemas.microsoft.com/office/drawing/2016/5/9/chartex" xmlns:cx4="http://schemas.microsoft.com/office/drawing/2016/5/10/chartex" xmlns:cx5="http://schemas.microsoft.com/office/drawing/2016/5/11/chartex" xmlns:cx6="http://schemas.microsoft.com/office/drawing/2016/5/12/chartex" xmlns:cx7="http://schemas.microsoft.com/office/drawing/2016/5/13/chartex" xmlns:cx8="http://schemas.microsoft.com/office/drawing/2016/5/14/chartex" xmlns:mc="http://schemas.openxmlformats.org/markup-compatibility/2006" xmlns:aink="http://schemas.microsoft.com/office/drawing/2016/ink" xmlns:am3d="http://schemas.microsoft.com/office/drawing/2017/model3d" xmlns:o="urn:schemas-microsoft-com:office:office" xmlns:oel="http://schemas.microsoft.com/office/2019/extlst" xmlns:r="http://schemas.openxmlformats.org/officeDocument/2006/relationships" xmlns:m="http://schemas.openxmlformats.org/officeDocument/2006/math" xmlns:v="urn:schemas-microsoft-com:vml" xmlns:wp14="http://schemas.microsoft.com/office/word/2010/wordprocessingDrawing" xmlns:wp="http://schemas.openxmlformats.org/drawingml/2006/wordprocessingDrawing" xmlns:w10="urn:schemas-microsoft-com:office:word" xmlns:w="http://schemas.openxmlformats.org/wordprocessingml/2006/main" xmlns:w14="http://schemas.microsoft.com/office/word/2010/wordml" xmlns:w15="http://schemas.microsoft.com/office/word/2012/wordml" xmlns:w16cex="http://schemas.microsoft.com/office/word/2018/wordml/cex" xmlns:w16cid="http://schemas.microsoft.com/office/word/2016/wordml/cid" xmlns:w16="http://schemas.microsoft.com/office/word/2018/wordml" xmlns:w16sdtdh="http://schemas.microsoft.com/office/word/2020/wordml/sdtdatahash" xmlns:w16se="http://schemas.microsoft.com/office/word/2015/wordml/symex" xmlns:wpg="http://schemas.microsoft.com/office/word/2010/wordprocessingGroup" xmlns:wpi="http://schemas.microsoft.com/office/word/2010/wordprocessingInk" xmlns:wne="http://schemas.microsoft.com/office/word/2006/wordml" xmlns:wps="http://schemas.microsoft.com/office/word/2010/wordprocessingShape" mc:Ignorable="w14 w15 w16se w16cid w16 w16cex w16sdtdh wp14">
-  <w:abstractNum w:abstractNumId="0" w15:restartNumberingAfterBreak="0">
+<w:numbering xmlns:wpc="http://schemas.microsoft.com/office/word/2010/wordprocessingCanvas" xmlns:mc="http://schemas.openxmlformats.org/markup-compatibility/2006" xmlns:o="urn:schemas-microsoft-com:office:office" xmlns:r="http://schemas.openxmlformats.org/officeDocument/2006/relationships" xmlns:m="http://schemas.openxmlformats.org/officeDocument/2006/math" xmlns:v="urn:schemas-microsoft-com:vml" xmlns:wp14="http://schemas.microsoft.com/office/word/2010/wordprocessingDrawing" xmlns:wp="http://schemas.openxmlformats.org/drawingml/2006/wordprocessingDrawing" xmlns:w10="urn:schemas-microsoft-com:office:word" xmlns:w="http://schemas.openxmlformats.org/wordprocessingml/2006/main" xmlns:w14="http://schemas.microsoft.com/office/word/2010/wordml" xmlns:wpg="http://schemas.microsoft.com/office/word/2010/wordprocessingGroup" xmlns:wpi="http://schemas.microsoft.com/office/word/2010/wordprocessingInk" xmlns:wne="http://schemas.microsoft.com/office/word/2006/wordml" xmlns:wps="http://schemas.microsoft.com/office/word/2010/wordprocessingShape" mc:Ignorable="w14 wp14">
+  <w:abstractNum w:abstractNumId="0">
     <w:nsid w:val="11481FF8"/>
     <w:multiLevelType w:val="hybridMultilevel"/>
     <w:tmpl w:val="74BCC856"/>
     <w:numStyleLink w:val="2"/>
   </w:abstractNum>
-  <w:abstractNum w:abstractNumId="1" w15:restartNumberingAfterBreak="0">
+  <w:abstractNum w:abstractNumId="1">
     <w:nsid w:val="224311D4"/>
     <w:multiLevelType w:val="hybridMultilevel"/>
     <w:tmpl w:val="763A05CC"/>
     <w:numStyleLink w:val="4"/>
   </w:abstractNum>
-  <w:abstractNum w:abstractNumId="2" w15:restartNumberingAfterBreak="0">
+  <w:abstractNum w:abstractNumId="2">
     <w:nsid w:val="3B125564"/>
     <w:multiLevelType w:val="hybridMultilevel"/>
     <w:tmpl w:val="840E8E14"/>
@@ -2347,7 +2399,7 @@
       </w:rPr>
     </w:lvl>
   </w:abstractNum>
-  <w:abstractNum w:abstractNumId="3" w15:restartNumberingAfterBreak="0">
+  <w:abstractNum w:abstractNumId="3">
     <w:nsid w:val="63340E74"/>
     <w:multiLevelType w:val="hybridMultilevel"/>
     <w:tmpl w:val="74BCC856"/>
@@ -2718,7 +2770,7 @@
       </w:rPr>
     </w:lvl>
   </w:abstractNum>
-  <w:abstractNum w:abstractNumId="4" w15:restartNumberingAfterBreak="0">
+  <w:abstractNum w:abstractNumId="4">
     <w:nsid w:val="7AA26D1D"/>
     <w:multiLevelType w:val="hybridMultilevel"/>
     <w:tmpl w:val="763A05CC"/>
@@ -3104,16 +3156,16 @@
       </w:rPr>
     </w:lvl>
   </w:abstractNum>
-  <w:num w:numId="1" w16cid:durableId="1171338160">
+  <w:num w:numId="1">
     <w:abstractNumId w:val="3"/>
   </w:num>
-  <w:num w:numId="2" w16cid:durableId="2074349242">
+  <w:num w:numId="2">
     <w:abstractNumId w:val="0"/>
   </w:num>
-  <w:num w:numId="3" w16cid:durableId="1804077352">
+  <w:num w:numId="3">
     <w:abstractNumId w:val="0"/>
     <w:lvlOverride w:ilvl="0">
-      <w:lvl w:ilvl="0" w:tplc="88BC11D8">
+      <w:lvl w:ilvl="0" w:tplc="AB0EE694">
         <w:start w:val="1"/>
         <w:numFmt w:val="bullet"/>
         <w:lvlText w:val="-"/>
@@ -3159,7 +3211,7 @@
       </w:lvl>
     </w:lvlOverride>
     <w:lvlOverride w:ilvl="1">
-      <w:lvl w:ilvl="1" w:tplc="D6CAC248">
+      <w:lvl w:ilvl="1" w:tplc="6CC08EF8">
         <w:start w:val="1"/>
         <w:numFmt w:val="bullet"/>
         <w:lvlText w:val="o"/>
@@ -3205,7 +3257,7 @@
       </w:lvl>
     </w:lvlOverride>
     <w:lvlOverride w:ilvl="2">
-      <w:lvl w:ilvl="2" w:tplc="FF24905A">
+      <w:lvl w:ilvl="2" w:tplc="67326BC0">
         <w:start w:val="1"/>
         <w:numFmt w:val="bullet"/>
         <w:lvlText w:val="▪"/>
@@ -3251,7 +3303,7 @@
       </w:lvl>
     </w:lvlOverride>
     <w:lvlOverride w:ilvl="3">
-      <w:lvl w:ilvl="3" w:tplc="40F085F8">
+      <w:lvl w:ilvl="3" w:tplc="3886B6D6">
         <w:start w:val="1"/>
         <w:numFmt w:val="bullet"/>
         <w:lvlText w:val="·"/>
@@ -3297,7 +3349,7 @@
       </w:lvl>
     </w:lvlOverride>
     <w:lvlOverride w:ilvl="4">
-      <w:lvl w:ilvl="4" w:tplc="2392E0FC">
+      <w:lvl w:ilvl="4" w:tplc="CD9EDAF4">
         <w:start w:val="1"/>
         <w:numFmt w:val="bullet"/>
         <w:lvlText w:val="o"/>
@@ -3343,7 +3395,7 @@
       </w:lvl>
     </w:lvlOverride>
     <w:lvlOverride w:ilvl="5">
-      <w:lvl w:ilvl="5" w:tplc="C28C2022">
+      <w:lvl w:ilvl="5" w:tplc="45425F5A">
         <w:start w:val="1"/>
         <w:numFmt w:val="bullet"/>
         <w:lvlText w:val="▪"/>
@@ -3389,7 +3441,7 @@
       </w:lvl>
     </w:lvlOverride>
     <w:lvlOverride w:ilvl="6">
-      <w:lvl w:ilvl="6" w:tplc="17BE19F2">
+      <w:lvl w:ilvl="6" w:tplc="558AFFD8">
         <w:start w:val="1"/>
         <w:numFmt w:val="bullet"/>
         <w:lvlText w:val="·"/>
@@ -3435,7 +3487,7 @@
       </w:lvl>
     </w:lvlOverride>
     <w:lvlOverride w:ilvl="7">
-      <w:lvl w:ilvl="7" w:tplc="DB7833F4">
+      <w:lvl w:ilvl="7" w:tplc="BA0288CC">
         <w:start w:val="1"/>
         <w:numFmt w:val="bullet"/>
         <w:lvlText w:val="o"/>
@@ -3481,7 +3533,7 @@
       </w:lvl>
     </w:lvlOverride>
     <w:lvlOverride w:ilvl="8">
-      <w:lvl w:ilvl="8" w:tplc="8B7C9FB4">
+      <w:lvl w:ilvl="8" w:tplc="62F00472">
         <w:start w:val="1"/>
         <w:numFmt w:val="bullet"/>
         <w:lvlText w:val="▪"/>
@@ -3527,20 +3579,20 @@
       </w:lvl>
     </w:lvlOverride>
   </w:num>
-  <w:num w:numId="4" w16cid:durableId="1902903803">
+  <w:num w:numId="4">
     <w:abstractNumId w:val="4"/>
   </w:num>
-  <w:num w:numId="5" w16cid:durableId="2110808664">
+  <w:num w:numId="5">
     <w:abstractNumId w:val="1"/>
   </w:num>
-  <w:num w:numId="6" w16cid:durableId="1173882717">
+  <w:num w:numId="6">
     <w:abstractNumId w:val="2"/>
   </w:num>
 </w:numbering>
 </file>
 
 <file path=word/styles.xml><?xml version="1.0" encoding="utf-8"?>
-<w:styles xmlns:mc="http://schemas.openxmlformats.org/markup-compatibility/2006" xmlns:r="http://schemas.openxmlformats.org/officeDocument/2006/relationships" xmlns:w="http://schemas.openxmlformats.org/wordprocessingml/2006/main" xmlns:w14="http://schemas.microsoft.com/office/word/2010/wordml" xmlns:w15="http://schemas.microsoft.com/office/word/2012/wordml" xmlns:w16cex="http://schemas.microsoft.com/office/word/2018/wordml/cex" xmlns:w16cid="http://schemas.microsoft.com/office/word/2016/wordml/cid" xmlns:w16="http://schemas.microsoft.com/office/word/2018/wordml" xmlns:w16sdtdh="http://schemas.microsoft.com/office/word/2020/wordml/sdtdatahash" xmlns:w16se="http://schemas.microsoft.com/office/word/2015/wordml/symex" mc:Ignorable="w14 w15 w16se w16cid w16 w16cex w16sdtdh">
+<w:styles xmlns:mc="http://schemas.openxmlformats.org/markup-compatibility/2006" xmlns:r="http://schemas.openxmlformats.org/officeDocument/2006/relationships" xmlns:w="http://schemas.openxmlformats.org/wordprocessingml/2006/main" xmlns:w14="http://schemas.microsoft.com/office/word/2010/wordml" mc:Ignorable="w14">
   <w:docDefaults>
     <w:rPrDefault>
       <w:rPr>
@@ -3556,383 +3608,565 @@
       </w:pPr>
     </w:pPrDefault>
   </w:docDefaults>
-  <w:latentStyles w:defLockedState="0" w:defUIPriority="99" w:defSemiHidden="0" w:defUnhideWhenUsed="0" w:defQFormat="0" w:count="376">
-    <w:lsdException w:name="Normal" w:uiPriority="0" w:qFormat="1"/>
-    <w:lsdException w:name="heading 1" w:uiPriority="9" w:qFormat="1"/>
-    <w:lsdException w:name="heading 2" w:semiHidden="1" w:uiPriority="9" w:unhideWhenUsed="1" w:qFormat="1"/>
-    <w:lsdException w:name="heading 3" w:semiHidden="1" w:uiPriority="9" w:unhideWhenUsed="1" w:qFormat="1"/>
-    <w:lsdException w:name="heading 4" w:semiHidden="1" w:uiPriority="9" w:unhideWhenUsed="1" w:qFormat="1"/>
-    <w:lsdException w:name="heading 5" w:semiHidden="1" w:uiPriority="9" w:unhideWhenUsed="1" w:qFormat="1"/>
-    <w:lsdException w:name="heading 6" w:semiHidden="1" w:uiPriority="9" w:unhideWhenUsed="1" w:qFormat="1"/>
-    <w:lsdException w:name="heading 7" w:semiHidden="1" w:uiPriority="9" w:unhideWhenUsed="1" w:qFormat="1"/>
-    <w:lsdException w:name="heading 8" w:semiHidden="1" w:uiPriority="9" w:unhideWhenUsed="1" w:qFormat="1"/>
-    <w:lsdException w:name="heading 9" w:semiHidden="1" w:uiPriority="9" w:unhideWhenUsed="1" w:qFormat="1"/>
-    <w:lsdException w:name="index 1" w:semiHidden="1" w:unhideWhenUsed="1"/>
-    <w:lsdException w:name="index 2" w:semiHidden="1" w:unhideWhenUsed="1"/>
-    <w:lsdException w:name="index 3" w:semiHidden="1" w:unhideWhenUsed="1"/>
-    <w:lsdException w:name="index 4" w:semiHidden="1" w:unhideWhenUsed="1"/>
-    <w:lsdException w:name="index 5" w:semiHidden="1" w:unhideWhenUsed="1"/>
-    <w:lsdException w:name="index 6" w:semiHidden="1" w:unhideWhenUsed="1"/>
-    <w:lsdException w:name="index 7" w:semiHidden="1" w:unhideWhenUsed="1"/>
-    <w:lsdException w:name="index 8" w:semiHidden="1" w:unhideWhenUsed="1"/>
-    <w:lsdException w:name="index 9" w:semiHidden="1" w:unhideWhenUsed="1"/>
-    <w:lsdException w:name="toc 1" w:semiHidden="1" w:uiPriority="39" w:unhideWhenUsed="1"/>
-    <w:lsdException w:name="toc 2" w:semiHidden="1" w:uiPriority="39" w:unhideWhenUsed="1"/>
-    <w:lsdException w:name="toc 3" w:semiHidden="1" w:uiPriority="39" w:unhideWhenUsed="1"/>
-    <w:lsdException w:name="toc 4" w:semiHidden="1" w:uiPriority="39" w:unhideWhenUsed="1"/>
-    <w:lsdException w:name="toc 5" w:semiHidden="1" w:uiPriority="39" w:unhideWhenUsed="1"/>
-    <w:lsdException w:name="toc 6" w:semiHidden="1" w:uiPriority="39" w:unhideWhenUsed="1"/>
-    <w:lsdException w:name="toc 7" w:semiHidden="1" w:uiPriority="39" w:unhideWhenUsed="1"/>
-    <w:lsdException w:name="toc 8" w:semiHidden="1" w:uiPriority="39" w:unhideWhenUsed="1"/>
-    <w:lsdException w:name="toc 9" w:semiHidden="1" w:uiPriority="39" w:unhideWhenUsed="1"/>
-    <w:lsdException w:name="Normal Indent" w:semiHidden="1" w:unhideWhenUsed="1"/>
-    <w:lsdException w:name="footnote text" w:semiHidden="1" w:unhideWhenUsed="1"/>
-    <w:lsdException w:name="annotation text" w:semiHidden="1" w:unhideWhenUsed="1"/>
-    <w:lsdException w:name="header" w:semiHidden="1" w:unhideWhenUsed="1"/>
-    <w:lsdException w:name="footer" w:semiHidden="1" w:unhideWhenUsed="1"/>
-    <w:lsdException w:name="index heading" w:semiHidden="1" w:unhideWhenUsed="1"/>
-    <w:lsdException w:name="caption" w:semiHidden="1" w:uiPriority="35" w:unhideWhenUsed="1" w:qFormat="1"/>
-    <w:lsdException w:name="table of figures" w:semiHidden="1" w:unhideWhenUsed="1"/>
-    <w:lsdException w:name="envelope address" w:semiHidden="1" w:unhideWhenUsed="1"/>
-    <w:lsdException w:name="envelope return" w:semiHidden="1" w:unhideWhenUsed="1"/>
-    <w:lsdException w:name="footnote reference" w:semiHidden="1" w:unhideWhenUsed="1"/>
-    <w:lsdException w:name="annotation reference" w:semiHidden="1" w:unhideWhenUsed="1"/>
-    <w:lsdException w:name="line number" w:semiHidden="1" w:unhideWhenUsed="1"/>
-    <w:lsdException w:name="page number" w:semiHidden="1" w:unhideWhenUsed="1"/>
-    <w:lsdException w:name="endnote reference" w:semiHidden="1" w:unhideWhenUsed="1"/>
-    <w:lsdException w:name="endnote text" w:semiHidden="1" w:unhideWhenUsed="1"/>
-    <w:lsdException w:name="table of authorities" w:semiHidden="1" w:unhideWhenUsed="1"/>
-    <w:lsdException w:name="macro" w:semiHidden="1" w:unhideWhenUsed="1"/>
-    <w:lsdException w:name="toa heading" w:semiHidden="1" w:unhideWhenUsed="1"/>
-    <w:lsdException w:name="List" w:semiHidden="1" w:unhideWhenUsed="1"/>
-    <w:lsdException w:name="List Bullet" w:semiHidden="1" w:unhideWhenUsed="1"/>
-    <w:lsdException w:name="List Number" w:semiHidden="1" w:unhideWhenUsed="1"/>
-    <w:lsdException w:name="List 2" w:semiHidden="1" w:unhideWhenUsed="1"/>
-    <w:lsdException w:name="List 3" w:semiHidden="1" w:unhideWhenUsed="1"/>
-    <w:lsdException w:name="List 4" w:semiHidden="1" w:unhideWhenUsed="1"/>
-    <w:lsdException w:name="List 5" w:semiHidden="1" w:unhideWhenUsed="1"/>
-    <w:lsdException w:name="List Bullet 2" w:semiHidden="1" w:unhideWhenUsed="1"/>
-    <w:lsdException w:name="List Bullet 3" w:semiHidden="1" w:unhideWhenUsed="1"/>
-    <w:lsdException w:name="List Bullet 4" w:semiHidden="1" w:unhideWhenUsed="1"/>
-    <w:lsdException w:name="List Bullet 5" w:semiHidden="1" w:unhideWhenUsed="1"/>
-    <w:lsdException w:name="List Number 2" w:semiHidden="1" w:unhideWhenUsed="1"/>
-    <w:lsdException w:name="List Number 3" w:semiHidden="1" w:unhideWhenUsed="1"/>
-    <w:lsdException w:name="List Number 4" w:semiHidden="1" w:unhideWhenUsed="1"/>
-    <w:lsdException w:name="List Number 5" w:semiHidden="1" w:unhideWhenUsed="1"/>
-    <w:lsdException w:name="Title" w:uiPriority="10" w:qFormat="1"/>
-    <w:lsdException w:name="Closing" w:semiHidden="1" w:unhideWhenUsed="1"/>
-    <w:lsdException w:name="Signature" w:semiHidden="1" w:unhideWhenUsed="1"/>
-    <w:lsdException w:name="Default Paragraph Font" w:semiHidden="1" w:uiPriority="1" w:unhideWhenUsed="1"/>
-    <w:lsdException w:name="Body Text" w:semiHidden="1" w:uiPriority="0" w:unhideWhenUsed="1"/>
-    <w:lsdException w:name="Body Text Indent" w:semiHidden="1" w:unhideWhenUsed="1"/>
-    <w:lsdException w:name="List Continue" w:semiHidden="1" w:unhideWhenUsed="1"/>
-    <w:lsdException w:name="List Continue 2" w:semiHidden="1" w:unhideWhenUsed="1"/>
-    <w:lsdException w:name="List Continue 3" w:semiHidden="1" w:unhideWhenUsed="1"/>
-    <w:lsdException w:name="List Continue 4" w:semiHidden="1" w:unhideWhenUsed="1"/>
-    <w:lsdException w:name="List Continue 5" w:semiHidden="1" w:unhideWhenUsed="1"/>
-    <w:lsdException w:name="Message Header" w:semiHidden="1" w:unhideWhenUsed="1"/>
-    <w:lsdException w:name="Subtitle" w:uiPriority="11" w:qFormat="1"/>
-    <w:lsdException w:name="Salutation" w:semiHidden="1" w:unhideWhenUsed="1"/>
-    <w:lsdException w:name="Date" w:semiHidden="1" w:unhideWhenUsed="1"/>
-    <w:lsdException w:name="Body Text First Indent" w:semiHidden="1" w:unhideWhenUsed="1"/>
-    <w:lsdException w:name="Body Text First Indent 2" w:semiHidden="1" w:unhideWhenUsed="1"/>
-    <w:lsdException w:name="Note Heading" w:semiHidden="1" w:unhideWhenUsed="1"/>
-    <w:lsdException w:name="Body Text 2" w:semiHidden="1" w:unhideWhenUsed="1"/>
-    <w:lsdException w:name="Body Text 3" w:semiHidden="1" w:unhideWhenUsed="1"/>
-    <w:lsdException w:name="Body Text Indent 2" w:semiHidden="1" w:unhideWhenUsed="1"/>
-    <w:lsdException w:name="Body Text Indent 3" w:semiHidden="1" w:unhideWhenUsed="1"/>
-    <w:lsdException w:name="Block Text" w:semiHidden="1" w:unhideWhenUsed="1"/>
-    <w:lsdException w:name="Hyperlink" w:semiHidden="1" w:unhideWhenUsed="1"/>
-    <w:lsdException w:name="FollowedHyperlink" w:semiHidden="1" w:unhideWhenUsed="1"/>
-    <w:lsdException w:name="Strong" w:uiPriority="22" w:qFormat="1"/>
-    <w:lsdException w:name="Emphasis" w:uiPriority="20" w:qFormat="1"/>
-    <w:lsdException w:name="Document Map" w:semiHidden="1" w:unhideWhenUsed="1"/>
-    <w:lsdException w:name="Plain Text" w:semiHidden="1" w:unhideWhenUsed="1"/>
-    <w:lsdException w:name="E-mail Signature" w:semiHidden="1" w:unhideWhenUsed="1"/>
-    <w:lsdException w:name="HTML Top of Form" w:semiHidden="1" w:unhideWhenUsed="1"/>
-    <w:lsdException w:name="HTML Bottom of Form" w:semiHidden="1" w:unhideWhenUsed="1"/>
-    <w:lsdException w:name="Normal (Web)" w:semiHidden="1" w:unhideWhenUsed="1" w:qFormat="1"/>
-    <w:lsdException w:name="HTML Acronym" w:semiHidden="1" w:unhideWhenUsed="1"/>
-    <w:lsdException w:name="HTML Address" w:semiHidden="1" w:unhideWhenUsed="1"/>
-    <w:lsdException w:name="HTML Cite" w:semiHidden="1" w:unhideWhenUsed="1"/>
-    <w:lsdException w:name="HTML Code" w:semiHidden="1" w:unhideWhenUsed="1"/>
-    <w:lsdException w:name="HTML Definition" w:semiHidden="1" w:unhideWhenUsed="1"/>
-    <w:lsdException w:name="HTML Keyboard" w:semiHidden="1" w:unhideWhenUsed="1"/>
-    <w:lsdException w:name="HTML Preformatted" w:semiHidden="1" w:unhideWhenUsed="1"/>
-    <w:lsdException w:name="HTML Sample" w:semiHidden="1" w:unhideWhenUsed="1"/>
-    <w:lsdException w:name="HTML Typewriter" w:semiHidden="1" w:unhideWhenUsed="1"/>
-    <w:lsdException w:name="HTML Variable" w:semiHidden="1" w:unhideWhenUsed="1"/>
-    <w:lsdException w:name="Normal Table" w:semiHidden="1" w:unhideWhenUsed="1"/>
-    <w:lsdException w:name="annotation subject" w:semiHidden="1" w:unhideWhenUsed="1"/>
-    <w:lsdException w:name="No List" w:semiHidden="1" w:unhideWhenUsed="1"/>
-    <w:lsdException w:name="Outline List 1" w:semiHidden="1" w:unhideWhenUsed="1"/>
-    <w:lsdException w:name="Outline List 2" w:semiHidden="1" w:unhideWhenUsed="1"/>
-    <w:lsdException w:name="Outline List 3" w:semiHidden="1" w:unhideWhenUsed="1"/>
-    <w:lsdException w:name="Table Simple 1" w:semiHidden="1" w:unhideWhenUsed="1"/>
-    <w:lsdException w:name="Table Simple 2" w:semiHidden="1" w:unhideWhenUsed="1"/>
-    <w:lsdException w:name="Table Simple 3" w:semiHidden="1" w:unhideWhenUsed="1"/>
-    <w:lsdException w:name="Table Classic 1" w:semiHidden="1" w:unhideWhenUsed="1"/>
-    <w:lsdException w:name="Table Classic 2" w:semiHidden="1" w:unhideWhenUsed="1"/>
-    <w:lsdException w:name="Table Classic 3" w:semiHidden="1" w:unhideWhenUsed="1"/>
-    <w:lsdException w:name="Table Classic 4" w:semiHidden="1" w:unhideWhenUsed="1"/>
-    <w:lsdException w:name="Table Colorful 1" w:semiHidden="1" w:unhideWhenUsed="1"/>
-    <w:lsdException w:name="Table Colorful 2" w:semiHidden="1" w:unhideWhenUsed="1"/>
-    <w:lsdException w:name="Table Colorful 3" w:semiHidden="1" w:unhideWhenUsed="1"/>
-    <w:lsdException w:name="Table Columns 1" w:semiHidden="1" w:unhideWhenUsed="1"/>
-    <w:lsdException w:name="Table Columns 2" w:semiHidden="1" w:unhideWhenUsed="1"/>
-    <w:lsdException w:name="Table Columns 3" w:semiHidden="1" w:unhideWhenUsed="1"/>
-    <w:lsdException w:name="Table Columns 4" w:semiHidden="1" w:unhideWhenUsed="1"/>
-    <w:lsdException w:name="Table Columns 5" w:semiHidden="1" w:unhideWhenUsed="1"/>
-    <w:lsdException w:name="Table Grid 1" w:semiHidden="1" w:unhideWhenUsed="1"/>
-    <w:lsdException w:name="Table Grid 2" w:semiHidden="1" w:unhideWhenUsed="1"/>
-    <w:lsdException w:name="Table Grid 3" w:semiHidden="1" w:unhideWhenUsed="1"/>
-    <w:lsdException w:name="Table Grid 4" w:semiHidden="1" w:unhideWhenUsed="1"/>
-    <w:lsdException w:name="Table Grid 5" w:semiHidden="1" w:unhideWhenUsed="1"/>
-    <w:lsdException w:name="Table Grid 6" w:semiHidden="1" w:unhideWhenUsed="1"/>
-    <w:lsdException w:name="Table Grid 7" w:semiHidden="1" w:unhideWhenUsed="1"/>
-    <w:lsdException w:name="Table Grid 8" w:semiHidden="1" w:unhideWhenUsed="1"/>
-    <w:lsdException w:name="Table List 1" w:semiHidden="1" w:unhideWhenUsed="1"/>
-    <w:lsdException w:name="Table List 2" w:semiHidden="1" w:unhideWhenUsed="1"/>
-    <w:lsdException w:name="Table List 3" w:semiHidden="1" w:unhideWhenUsed="1"/>
-    <w:lsdException w:name="Table List 4" w:semiHidden="1" w:unhideWhenUsed="1"/>
-    <w:lsdException w:name="Table List 5" w:semiHidden="1" w:unhideWhenUsed="1"/>
-    <w:lsdException w:name="Table List 6" w:semiHidden="1" w:unhideWhenUsed="1"/>
-    <w:lsdException w:name="Table List 7" w:semiHidden="1" w:unhideWhenUsed="1"/>
-    <w:lsdException w:name="Table List 8" w:semiHidden="1" w:unhideWhenUsed="1"/>
-    <w:lsdException w:name="Table 3D effects 1" w:semiHidden="1" w:unhideWhenUsed="1"/>
-    <w:lsdException w:name="Table 3D effects 2" w:semiHidden="1" w:unhideWhenUsed="1"/>
-    <w:lsdException w:name="Table 3D effects 3" w:semiHidden="1" w:unhideWhenUsed="1"/>
-    <w:lsdException w:name="Table Contemporary" w:semiHidden="1" w:unhideWhenUsed="1"/>
-    <w:lsdException w:name="Table Elegant" w:semiHidden="1" w:unhideWhenUsed="1"/>
-    <w:lsdException w:name="Table Professional" w:semiHidden="1" w:unhideWhenUsed="1"/>
-    <w:lsdException w:name="Table Subtle 1" w:semiHidden="1" w:unhideWhenUsed="1"/>
-    <w:lsdException w:name="Table Subtle 2" w:semiHidden="1" w:unhideWhenUsed="1"/>
-    <w:lsdException w:name="Table Web 1" w:semiHidden="1" w:unhideWhenUsed="1"/>
-    <w:lsdException w:name="Table Web 2" w:semiHidden="1" w:unhideWhenUsed="1"/>
-    <w:lsdException w:name="Table Web 3" w:semiHidden="1" w:unhideWhenUsed="1"/>
-    <w:lsdException w:name="Balloon Text" w:semiHidden="1" w:unhideWhenUsed="1"/>
-    <w:lsdException w:name="Table Grid" w:uiPriority="59"/>
-    <w:lsdException w:name="Table Theme" w:semiHidden="1" w:unhideWhenUsed="1"/>
-    <w:lsdException w:name="Placeholder Text" w:semiHidden="1"/>
-    <w:lsdException w:name="No Spacing" w:uiPriority="1" w:qFormat="1"/>
-    <w:lsdException w:name="Light Shading" w:uiPriority="60"/>
-    <w:lsdException w:name="Light List" w:uiPriority="61"/>
-    <w:lsdException w:name="Light Grid" w:uiPriority="62"/>
-    <w:lsdException w:name="Medium Shading 1" w:uiPriority="63"/>
-    <w:lsdException w:name="Medium Shading 2" w:uiPriority="64"/>
-    <w:lsdException w:name="Medium List 1" w:uiPriority="65"/>
-    <w:lsdException w:name="Medium List 2" w:uiPriority="66"/>
-    <w:lsdException w:name="Medium Grid 1" w:uiPriority="67"/>
-    <w:lsdException w:name="Medium Grid 2" w:uiPriority="68"/>
-    <w:lsdException w:name="Medium Grid 3" w:uiPriority="69"/>
-    <w:lsdException w:name="Dark List" w:uiPriority="70"/>
-    <w:lsdException w:name="Colorful Shading" w:uiPriority="71"/>
-    <w:lsdException w:name="Colorful List" w:uiPriority="72"/>
-    <w:lsdException w:name="Colorful Grid" w:uiPriority="73"/>
-    <w:lsdException w:name="Light Shading Accent 1" w:uiPriority="60"/>
-    <w:lsdException w:name="Light List Accent 1" w:uiPriority="61"/>
-    <w:lsdException w:name="Light Grid Accent 1" w:uiPriority="62"/>
-    <w:lsdException w:name="Medium Shading 1 Accent 1" w:uiPriority="63"/>
-    <w:lsdException w:name="Medium Shading 2 Accent 1" w:uiPriority="64"/>
-    <w:lsdException w:name="Medium List 1 Accent 1" w:uiPriority="65"/>
-    <w:lsdException w:name="Revision" w:semiHidden="1"/>
-    <w:lsdException w:name="List Paragraph" w:uiPriority="34" w:qFormat="1"/>
-    <w:lsdException w:name="Quote" w:uiPriority="29" w:qFormat="1"/>
-    <w:lsdException w:name="Intense Quote" w:uiPriority="30" w:qFormat="1"/>
-    <w:lsdException w:name="Medium List 2 Accent 1" w:uiPriority="66"/>
-    <w:lsdException w:name="Medium Grid 1 Accent 1" w:uiPriority="67"/>
-    <w:lsdException w:name="Medium Grid 2 Accent 1" w:uiPriority="68"/>
-    <w:lsdException w:name="Medium Grid 3 Accent 1" w:uiPriority="69"/>
-    <w:lsdException w:name="Dark List Accent 1" w:uiPriority="70"/>
-    <w:lsdException w:name="Colorful Shading Accent 1" w:uiPriority="71"/>
-    <w:lsdException w:name="Colorful List Accent 1" w:uiPriority="72"/>
-    <w:lsdException w:name="Colorful Grid Accent 1" w:uiPriority="73"/>
-    <w:lsdException w:name="Light Shading Accent 2" w:uiPriority="60"/>
-    <w:lsdException w:name="Light List Accent 2" w:uiPriority="61"/>
-    <w:lsdException w:name="Light Grid Accent 2" w:uiPriority="62"/>
-    <w:lsdException w:name="Medium Shading 1 Accent 2" w:uiPriority="63"/>
-    <w:lsdException w:name="Medium Shading 2 Accent 2" w:uiPriority="64"/>
-    <w:lsdException w:name="Medium List 1 Accent 2" w:uiPriority="65"/>
-    <w:lsdException w:name="Medium List 2 Accent 2" w:uiPriority="66"/>
-    <w:lsdException w:name="Medium Grid 1 Accent 2" w:uiPriority="67"/>
-    <w:lsdException w:name="Medium Grid 2 Accent 2" w:uiPriority="68"/>
-    <w:lsdException w:name="Medium Grid 3 Accent 2" w:uiPriority="69"/>
-    <w:lsdException w:name="Dark List Accent 2" w:uiPriority="70"/>
-    <w:lsdException w:name="Colorful Shading Accent 2" w:uiPriority="71"/>
-    <w:lsdException w:name="Colorful List Accent 2" w:uiPriority="72"/>
-    <w:lsdException w:name="Colorful Grid Accent 2" w:uiPriority="73"/>
-    <w:lsdException w:name="Light Shading Accent 3" w:uiPriority="60"/>
-    <w:lsdException w:name="Light List Accent 3" w:uiPriority="61"/>
-    <w:lsdException w:name="Light Grid Accent 3" w:uiPriority="62"/>
-    <w:lsdException w:name="Medium Shading 1 Accent 3" w:uiPriority="63"/>
-    <w:lsdException w:name="Medium Shading 2 Accent 3" w:uiPriority="64"/>
-    <w:lsdException w:name="Medium List 1 Accent 3" w:uiPriority="65"/>
-    <w:lsdException w:name="Medium List 2 Accent 3" w:uiPriority="66"/>
-    <w:lsdException w:name="Medium Grid 1 Accent 3" w:uiPriority="67"/>
-    <w:lsdException w:name="Medium Grid 2 Accent 3" w:uiPriority="68"/>
-    <w:lsdException w:name="Medium Grid 3 Accent 3" w:uiPriority="69"/>
-    <w:lsdException w:name="Dark List Accent 3" w:uiPriority="70"/>
-    <w:lsdException w:name="Colorful Shading Accent 3" w:uiPriority="71"/>
-    <w:lsdException w:name="Colorful List Accent 3" w:uiPriority="72"/>
-    <w:lsdException w:name="Colorful Grid Accent 3" w:uiPriority="73"/>
-    <w:lsdException w:name="Light Shading Accent 4" w:uiPriority="60"/>
-    <w:lsdException w:name="Light List Accent 4" w:uiPriority="61"/>
-    <w:lsdException w:name="Light Grid Accent 4" w:uiPriority="62"/>
-    <w:lsdException w:name="Medium Shading 1 Accent 4" w:uiPriority="63"/>
-    <w:lsdException w:name="Medium Shading 2 Accent 4" w:uiPriority="64"/>
-    <w:lsdException w:name="Medium List 1 Accent 4" w:uiPriority="65"/>
-    <w:lsdException w:name="Medium List 2 Accent 4" w:uiPriority="66"/>
-    <w:lsdException w:name="Medium Grid 1 Accent 4" w:uiPriority="67"/>
-    <w:lsdException w:name="Medium Grid 2 Accent 4" w:uiPriority="68"/>
-    <w:lsdException w:name="Medium Grid 3 Accent 4" w:uiPriority="69"/>
-    <w:lsdException w:name="Dark List Accent 4" w:uiPriority="70"/>
-    <w:lsdException w:name="Colorful Shading Accent 4" w:uiPriority="71"/>
-    <w:lsdException w:name="Colorful List Accent 4" w:uiPriority="72"/>
-    <w:lsdException w:name="Colorful Grid Accent 4" w:uiPriority="73"/>
-    <w:lsdException w:name="Light Shading Accent 5" w:uiPriority="60"/>
-    <w:lsdException w:name="Light List Accent 5" w:uiPriority="61"/>
-    <w:lsdException w:name="Light Grid Accent 5" w:uiPriority="62"/>
-    <w:lsdException w:name="Medium Shading 1 Accent 5" w:uiPriority="63"/>
-    <w:lsdException w:name="Medium Shading 2 Accent 5" w:uiPriority="64"/>
-    <w:lsdException w:name="Medium List 1 Accent 5" w:uiPriority="65"/>
-    <w:lsdException w:name="Medium List 2 Accent 5" w:uiPriority="66"/>
-    <w:lsdException w:name="Medium Grid 1 Accent 5" w:uiPriority="67"/>
-    <w:lsdException w:name="Medium Grid 2 Accent 5" w:uiPriority="68"/>
-    <w:lsdException w:name="Medium Grid 3 Accent 5" w:uiPriority="69"/>
-    <w:lsdException w:name="Dark List Accent 5" w:uiPriority="70"/>
-    <w:lsdException w:name="Colorful Shading Accent 5" w:uiPriority="71"/>
-    <w:lsdException w:name="Colorful List Accent 5" w:uiPriority="72"/>
-    <w:lsdException w:name="Colorful Grid Accent 5" w:uiPriority="73"/>
-    <w:lsdException w:name="Light Shading Accent 6" w:uiPriority="60"/>
-    <w:lsdException w:name="Light List Accent 6" w:uiPriority="61"/>
-    <w:lsdException w:name="Light Grid Accent 6" w:uiPriority="62"/>
-    <w:lsdException w:name="Medium Shading 1 Accent 6" w:uiPriority="63"/>
-    <w:lsdException w:name="Medium Shading 2 Accent 6" w:uiPriority="64"/>
-    <w:lsdException w:name="Medium List 1 Accent 6" w:uiPriority="65"/>
-    <w:lsdException w:name="Medium List 2 Accent 6" w:uiPriority="66"/>
-    <w:lsdException w:name="Medium Grid 1 Accent 6" w:uiPriority="67"/>
-    <w:lsdException w:name="Medium Grid 2 Accent 6" w:uiPriority="68"/>
-    <w:lsdException w:name="Medium Grid 3 Accent 6" w:uiPriority="69"/>
-    <w:lsdException w:name="Dark List Accent 6" w:uiPriority="70"/>
-    <w:lsdException w:name="Colorful Shading Accent 6" w:uiPriority="71"/>
-    <w:lsdException w:name="Colorful List Accent 6" w:uiPriority="72"/>
-    <w:lsdException w:name="Colorful Grid Accent 6" w:uiPriority="73"/>
-    <w:lsdException w:name="Subtle Emphasis" w:uiPriority="19" w:qFormat="1"/>
-    <w:lsdException w:name="Intense Emphasis" w:uiPriority="21" w:qFormat="1"/>
-    <w:lsdException w:name="Subtle Reference" w:uiPriority="31" w:qFormat="1"/>
-    <w:lsdException w:name="Intense Reference" w:uiPriority="32" w:qFormat="1"/>
-    <w:lsdException w:name="Book Title" w:uiPriority="33" w:qFormat="1"/>
-    <w:lsdException w:name="Bibliography" w:semiHidden="1" w:uiPriority="37" w:unhideWhenUsed="1"/>
-    <w:lsdException w:name="TOC Heading" w:semiHidden="1" w:uiPriority="39" w:unhideWhenUsed="1" w:qFormat="1"/>
-    <w:lsdException w:name="Plain Table 1" w:uiPriority="41"/>
-    <w:lsdException w:name="Plain Table 2" w:uiPriority="42"/>
-    <w:lsdException w:name="Plain Table 3" w:uiPriority="43"/>
-    <w:lsdException w:name="Plain Table 4" w:uiPriority="44"/>
-    <w:lsdException w:name="Plain Table 5" w:uiPriority="45"/>
-    <w:lsdException w:name="Grid Table Light" w:uiPriority="40"/>
-    <w:lsdException w:name="Grid Table 1 Light" w:uiPriority="46"/>
-    <w:lsdException w:name="Grid Table 2" w:uiPriority="47"/>
-    <w:lsdException w:name="Grid Table 3" w:uiPriority="48"/>
-    <w:lsdException w:name="Grid Table 4" w:uiPriority="49"/>
-    <w:lsdException w:name="Grid Table 5 Dark" w:uiPriority="50"/>
-    <w:lsdException w:name="Grid Table 6 Colorful" w:uiPriority="51"/>
-    <w:lsdException w:name="Grid Table 7 Colorful" w:uiPriority="52"/>
-    <w:lsdException w:name="Grid Table 1 Light Accent 1" w:uiPriority="46"/>
-    <w:lsdException w:name="Grid Table 2 Accent 1" w:uiPriority="47"/>
-    <w:lsdException w:name="Grid Table 3 Accent 1" w:uiPriority="48"/>
-    <w:lsdException w:name="Grid Table 4 Accent 1" w:uiPriority="49"/>
-    <w:lsdException w:name="Grid Table 5 Dark Accent 1" w:uiPriority="50"/>
-    <w:lsdException w:name="Grid Table 6 Colorful Accent 1" w:uiPriority="51"/>
-    <w:lsdException w:name="Grid Table 7 Colorful Accent 1" w:uiPriority="52"/>
-    <w:lsdException w:name="Grid Table 1 Light Accent 2" w:uiPriority="46"/>
-    <w:lsdException w:name="Grid Table 2 Accent 2" w:uiPriority="47"/>
-    <w:lsdException w:name="Grid Table 3 Accent 2" w:uiPriority="48"/>
-    <w:lsdException w:name="Grid Table 4 Accent 2" w:uiPriority="49"/>
-    <w:lsdException w:name="Grid Table 5 Dark Accent 2" w:uiPriority="50"/>
-    <w:lsdException w:name="Grid Table 6 Colorful Accent 2" w:uiPriority="51"/>
-    <w:lsdException w:name="Grid Table 7 Colorful Accent 2" w:uiPriority="52"/>
-    <w:lsdException w:name="Grid Table 1 Light Accent 3" w:uiPriority="46"/>
-    <w:lsdException w:name="Grid Table 2 Accent 3" w:uiPriority="47"/>
-    <w:lsdException w:name="Grid Table 3 Accent 3" w:uiPriority="48"/>
-    <w:lsdException w:name="Grid Table 4 Accent 3" w:uiPriority="49"/>
-    <w:lsdException w:name="Grid Table 5 Dark Accent 3" w:uiPriority="50"/>
-    <w:lsdException w:name="Grid Table 6 Colorful Accent 3" w:uiPriority="51"/>
-    <w:lsdException w:name="Grid Table 7 Colorful Accent 3" w:uiPriority="52"/>
-    <w:lsdException w:name="Grid Table 1 Light Accent 4" w:uiPriority="46"/>
-    <w:lsdException w:name="Grid Table 2 Accent 4" w:uiPriority="47"/>
-    <w:lsdException w:name="Grid Table 3 Accent 4" w:uiPriority="48"/>
-    <w:lsdException w:name="Grid Table 4 Accent 4" w:uiPriority="49"/>
-    <w:lsdException w:name="Grid Table 5 Dark Accent 4" w:uiPriority="50"/>
-    <w:lsdException w:name="Grid Table 6 Colorful Accent 4" w:uiPriority="51"/>
-    <w:lsdException w:name="Grid Table 7 Colorful Accent 4" w:uiPriority="52"/>
-    <w:lsdException w:name="Grid Table 1 Light Accent 5" w:uiPriority="46"/>
-    <w:lsdException w:name="Grid Table 2 Accent 5" w:uiPriority="47"/>
-    <w:lsdException w:name="Grid Table 3 Accent 5" w:uiPriority="48"/>
-    <w:lsdException w:name="Grid Table 4 Accent 5" w:uiPriority="49"/>
-    <w:lsdException w:name="Grid Table 5 Dark Accent 5" w:uiPriority="50"/>
-    <w:lsdException w:name="Grid Table 6 Colorful Accent 5" w:uiPriority="51"/>
-    <w:lsdException w:name="Grid Table 7 Colorful Accent 5" w:uiPriority="52"/>
-    <w:lsdException w:name="Grid Table 1 Light Accent 6" w:uiPriority="46"/>
-    <w:lsdException w:name="Grid Table 2 Accent 6" w:uiPriority="47"/>
-    <w:lsdException w:name="Grid Table 3 Accent 6" w:uiPriority="48"/>
-    <w:lsdException w:name="Grid Table 4 Accent 6" w:uiPriority="49"/>
-    <w:lsdException w:name="Grid Table 5 Dark Accent 6" w:uiPriority="50"/>
-    <w:lsdException w:name="Grid Table 6 Colorful Accent 6" w:uiPriority="51"/>
-    <w:lsdException w:name="Grid Table 7 Colorful Accent 6" w:uiPriority="52"/>
-    <w:lsdException w:name="List Table 1 Light" w:uiPriority="46"/>
-    <w:lsdException w:name="List Table 2" w:uiPriority="47"/>
-    <w:lsdException w:name="List Table 3" w:uiPriority="48"/>
-    <w:lsdException w:name="List Table 4" w:uiPriority="49"/>
-    <w:lsdException w:name="List Table 5 Dark" w:uiPriority="50"/>
-    <w:lsdException w:name="List Table 6 Colorful" w:uiPriority="51"/>
-    <w:lsdException w:name="List Table 7 Colorful" w:uiPriority="52"/>
-    <w:lsdException w:name="List Table 1 Light Accent 1" w:uiPriority="46"/>
-    <w:lsdException w:name="List Table 2 Accent 1" w:uiPriority="47"/>
-    <w:lsdException w:name="List Table 3 Accent 1" w:uiPriority="48"/>
-    <w:lsdException w:name="List Table 4 Accent 1" w:uiPriority="49"/>
-    <w:lsdException w:name="List Table 5 Dark Accent 1" w:uiPriority="50"/>
-    <w:lsdException w:name="List Table 6 Colorful Accent 1" w:uiPriority="51"/>
-    <w:lsdException w:name="List Table 7 Colorful Accent 1" w:uiPriority="52"/>
-    <w:lsdException w:name="List Table 1 Light Accent 2" w:uiPriority="46"/>
-    <w:lsdException w:name="List Table 2 Accent 2" w:uiPriority="47"/>
-    <w:lsdException w:name="List Table 3 Accent 2" w:uiPriority="48"/>
-    <w:lsdException w:name="List Table 4 Accent 2" w:uiPriority="49"/>
-    <w:lsdException w:name="List Table 5 Dark Accent 2" w:uiPriority="50"/>
-    <w:lsdException w:name="List Table 6 Colorful Accent 2" w:uiPriority="51"/>
-    <w:lsdException w:name="List Table 7 Colorful Accent 2" w:uiPriority="52"/>
-    <w:lsdException w:name="List Table 1 Light Accent 3" w:uiPriority="46"/>
-    <w:lsdException w:name="List Table 2 Accent 3" w:uiPriority="47"/>
-    <w:lsdException w:name="List Table 3 Accent 3" w:uiPriority="48"/>
-    <w:lsdException w:name="List Table 4 Accent 3" w:uiPriority="49"/>
-    <w:lsdException w:name="List Table 5 Dark Accent 3" w:uiPriority="50"/>
-    <w:lsdException w:name="List Table 6 Colorful Accent 3" w:uiPriority="51"/>
-    <w:lsdException w:name="List Table 7 Colorful Accent 3" w:uiPriority="52"/>
-    <w:lsdException w:name="List Table 1 Light Accent 4" w:uiPriority="46"/>
-    <w:lsdException w:name="List Table 2 Accent 4" w:uiPriority="47"/>
-    <w:lsdException w:name="List Table 3 Accent 4" w:uiPriority="48"/>
-    <w:lsdException w:name="List Table 4 Accent 4" w:uiPriority="49"/>
-    <w:lsdException w:name="List Table 5 Dark Accent 4" w:uiPriority="50"/>
-    <w:lsdException w:name="List Table 6 Colorful Accent 4" w:uiPriority="51"/>
-    <w:lsdException w:name="List Table 7 Colorful Accent 4" w:uiPriority="52"/>
-    <w:lsdException w:name="List Table 1 Light Accent 5" w:uiPriority="46"/>
-    <w:lsdException w:name="List Table 2 Accent 5" w:uiPriority="47"/>
-    <w:lsdException w:name="List Table 3 Accent 5" w:uiPriority="48"/>
-    <w:lsdException w:name="List Table 4 Accent 5" w:uiPriority="49"/>
-    <w:lsdException w:name="List Table 5 Dark Accent 5" w:uiPriority="50"/>
-    <w:lsdException w:name="List Table 6 Colorful Accent 5" w:uiPriority="51"/>
-    <w:lsdException w:name="List Table 7 Colorful Accent 5" w:uiPriority="52"/>
-    <w:lsdException w:name="List Table 1 Light Accent 6" w:uiPriority="46"/>
-    <w:lsdException w:name="List Table 2 Accent 6" w:uiPriority="47"/>
-    <w:lsdException w:name="List Table 3 Accent 6" w:uiPriority="48"/>
-    <w:lsdException w:name="List Table 4 Accent 6" w:uiPriority="49"/>
-    <w:lsdException w:name="List Table 5 Dark Accent 6" w:uiPriority="50"/>
-    <w:lsdException w:name="List Table 6 Colorful Accent 6" w:uiPriority="51"/>
-    <w:lsdException w:name="List Table 7 Colorful Accent 6" w:uiPriority="52"/>
-    <w:lsdException w:name="Mention" w:semiHidden="1" w:unhideWhenUsed="1"/>
-    <w:lsdException w:name="Smart Hyperlink" w:semiHidden="1" w:unhideWhenUsed="1"/>
-    <w:lsdException w:name="Hashtag" w:semiHidden="1" w:unhideWhenUsed="1"/>
-    <w:lsdException w:name="Unresolved Mention" w:semiHidden="1" w:unhideWhenUsed="1"/>
-    <w:lsdException w:name="Smart Link" w:semiHidden="1" w:unhideWhenUsed="1"/>
+  <w:latentStyles w:defLockedState="0" w:defUIPriority="99" w:defSemiHidden="1" w:defUnhideWhenUsed="1" w:defQFormat="0" w:count="267">
+    <w:lsdException w:name="Normal" w:semiHidden="0" w:uiPriority="0" w:unhideWhenUsed="0" w:qFormat="1"/>
+    <w:lsdException w:name="heading 1" w:semiHidden="0" w:uiPriority="9" w:unhideWhenUsed="0" w:qFormat="1"/>
+    <w:lsdException w:name="heading 2" w:uiPriority="9" w:qFormat="1"/>
+    <w:lsdException w:name="heading 3" w:uiPriority="9" w:qFormat="1"/>
+    <w:lsdException w:name="heading 4" w:uiPriority="9" w:qFormat="1"/>
+    <w:lsdException w:name="heading 5" w:uiPriority="9" w:qFormat="1"/>
+    <w:lsdException w:name="heading 6" w:uiPriority="9" w:qFormat="1"/>
+    <w:lsdException w:name="heading 7" w:uiPriority="9" w:qFormat="1"/>
+    <w:lsdException w:name="heading 8" w:uiPriority="9" w:qFormat="1"/>
+    <w:lsdException w:name="heading 9" w:uiPriority="9" w:qFormat="1"/>
+    <w:lsdException w:name="toc 1" w:uiPriority="39"/>
+    <w:lsdException w:name="toc 2" w:uiPriority="39"/>
+    <w:lsdException w:name="toc 3" w:uiPriority="39"/>
+    <w:lsdException w:name="toc 4" w:uiPriority="39"/>
+    <w:lsdException w:name="toc 5" w:uiPriority="39"/>
+    <w:lsdException w:name="toc 6" w:uiPriority="39"/>
+    <w:lsdException w:name="toc 7" w:uiPriority="39"/>
+    <w:lsdException w:name="toc 8" w:uiPriority="39"/>
+    <w:lsdException w:name="toc 9" w:uiPriority="39"/>
+    <w:lsdException w:name="caption" w:uiPriority="35" w:qFormat="1"/>
+    <w:lsdException w:name="Title" w:semiHidden="0" w:uiPriority="10" w:unhideWhenUsed="0" w:qFormat="1"/>
+    <w:lsdException w:name="Default Paragraph Font" w:uiPriority="1"/>
+    <w:lsdException w:name="Body Text" w:uiPriority="0"/>
+    <w:lsdException w:name="Subtitle" w:semiHidden="0" w:uiPriority="11" w:unhideWhenUsed="0" w:qFormat="1"/>
+    <w:lsdException w:name="Strong" w:semiHidden="0" w:uiPriority="22" w:unhideWhenUsed="0" w:qFormat="1"/>
+    <w:lsdException w:name="Emphasis" w:semiHidden="0" w:uiPriority="20" w:unhideWhenUsed="0" w:qFormat="1"/>
+    <w:lsdException w:name="Normal (Web)" w:qFormat="1"/>
+    <w:lsdException w:name="Table Grid" w:semiHidden="0" w:uiPriority="59" w:unhideWhenUsed="0"/>
+    <w:lsdException w:name="Placeholder Text" w:unhideWhenUsed="0"/>
+    <w:lsdException w:name="No Spacing" w:semiHidden="0" w:uiPriority="1" w:unhideWhenUsed="0" w:qFormat="1"/>
+    <w:lsdException w:name="Light Shading" w:semiHidden="0" w:uiPriority="60" w:unhideWhenUsed="0"/>
+    <w:lsdException w:name="Light List" w:semiHidden="0" w:uiPriority="61" w:unhideWhenUsed="0"/>
+    <w:lsdException w:name="Light Grid" w:semiHidden="0" w:uiPriority="62" w:unhideWhenUsed="0"/>
+    <w:lsdException w:name="Medium Shading 1" w:semiHidden="0" w:uiPriority="63" w:unhideWhenUsed="0"/>
+    <w:lsdException w:name="Medium Shading 2" w:semiHidden="0" w:uiPriority="64" w:unhideWhenUsed="0"/>
+    <w:lsdException w:name="Medium List 1" w:semiHidden="0" w:uiPriority="65" w:unhideWhenUsed="0"/>
+    <w:lsdException w:name="Medium List 2" w:semiHidden="0" w:uiPriority="66" w:unhideWhenUsed="0"/>
+    <w:lsdException w:name="Medium Grid 1" w:semiHidden="0" w:uiPriority="67" w:unhideWhenUsed="0"/>
+    <w:lsdException w:name="Medium Grid 2" w:semiHidden="0" w:uiPriority="68" w:unhideWhenUsed="0"/>
+    <w:lsdException w:name="Medium Grid 3" w:semiHidden="0" w:uiPriority="69" w:unhideWhenUsed="0"/>
+    <w:lsdException w:name="Dark List" w:semiHidden="0" w:uiPriority="70" w:unhideWhenUsed="0"/>
+    <w:lsdException w:name="Colorful Shading" w:semiHidden="0" w:uiPriority="71" w:unhideWhenUsed="0"/>
+    <w:lsdException w:name="Colorful List" w:semiHidden="0" w:uiPriority="72" w:unhideWhenUsed="0"/>
+    <w:lsdException w:name="Colorful Grid" w:semiHidden="0" w:uiPriority="73" w:unhideWhenUsed="0"/>
+    <w:lsdException w:name="Light Shading Accent 1" w:semiHidden="0" w:uiPriority="60" w:unhideWhenUsed="0"/>
+    <w:lsdException w:name="Light List Accent 1" w:semiHidden="0" w:uiPriority="61" w:unhideWhenUsed="0"/>
+    <w:lsdException w:name="Light Grid Accent 1" w:semiHidden="0" w:uiPriority="62" w:unhideWhenUsed="0"/>
+    <w:lsdException w:name="Medium Shading 1 Accent 1" w:semiHidden="0" w:uiPriority="63" w:unhideWhenUsed="0"/>
+    <w:lsdException w:name="Medium Shading 2 Accent 1" w:semiHidden="0" w:uiPriority="64" w:unhideWhenUsed="0"/>
+    <w:lsdException w:name="Medium List 1 Accent 1" w:semiHidden="0" w:uiPriority="65" w:unhideWhenUsed="0"/>
+    <w:lsdException w:name="Revision" w:unhideWhenUsed="0"/>
+    <w:lsdException w:name="List Paragraph" w:semiHidden="0" w:uiPriority="34" w:unhideWhenUsed="0" w:qFormat="1"/>
+    <w:lsdException w:name="Quote" w:semiHidden="0" w:uiPriority="29" w:unhideWhenUsed="0" w:qFormat="1"/>
+    <w:lsdException w:name="Intense Quote" w:semiHidden="0" w:uiPriority="30" w:unhideWhenUsed="0" w:qFormat="1"/>
+    <w:lsdException w:name="Medium List 2 Accent 1" w:semiHidden="0" w:uiPriority="66" w:unhideWhenUsed="0"/>
+    <w:lsdException w:name="Medium Grid 1 Accent 1" w:semiHidden="0" w:uiPriority="67" w:unhideWhenUsed="0"/>
+    <w:lsdException w:name="Medium Grid 2 Accent 1" w:semiHidden="0" w:uiPriority="68" w:unhideWhenUsed="0"/>
+    <w:lsdException w:name="Medium Grid 3 Accent 1" w:semiHidden="0" w:uiPriority="69" w:unhideWhenUsed="0"/>
+    <w:lsdException w:name="Dark List Accent 1" w:semiHidden="0" w:uiPriority="70" w:unhideWhenUsed="0"/>
+    <w:lsdException w:name="Colorful Shading Accent 1" w:semiHidden="0" w:uiPriority="71" w:unhideWhenUsed="0"/>
+    <w:lsdException w:name="Colorful List Accent 1" w:semiHidden="0" w:uiPriority="72" w:unhideWhenUsed="0"/>
+    <w:lsdException w:name="Colorful Grid Accent 1" w:semiHidden="0" w:uiPriority="73" w:unhideWhenUsed="0"/>
+    <w:lsdException w:name="Light Shading Accent 2" w:semiHidden="0" w:uiPriority="60" w:unhideWhenUsed="0"/>
+    <w:lsdException w:name="Light List Accent 2" w:semiHidden="0" w:uiPriority="61" w:unhideWhenUsed="0"/>
+    <w:lsdException w:name="Light Grid Accent 2" w:semiHidden="0" w:uiPriority="62" w:unhideWhenUsed="0"/>
+    <w:lsdException w:name="Medium Shading 1 Accent 2" w:semiHidden="0" w:uiPriority="63" w:unhideWhenUsed="0"/>
+    <w:lsdException w:name="Medium Shading 2 Accent 2" w:semiHidden="0" w:uiPriority="64" w:unhideWhenUsed="0"/>
+    <w:lsdException w:name="Medium List 1 Accent 2" w:semiHidden="0" w:uiPriority="65" w:unhideWhenUsed="0"/>
+    <w:lsdException w:name="Medium List 2 Accent 2" w:semiHidden="0" w:uiPriority="66" w:unhideWhenUsed="0"/>
+    <w:lsdException w:name="Medium Grid 1 Accent 2" w:semiHidden="0" w:uiPriority="67" w:unhideWhenUsed="0"/>
+    <w:lsdException w:name="Medium Grid 2 Accent 2" w:semiHidden="0" w:uiPriority="68" w:unhideWhenUsed="0"/>
+    <w:lsdException w:name="Medium Grid 3 Accent 2" w:semiHidden="0" w:uiPriority="69" w:unhideWhenUsed="0"/>
+    <w:lsdException w:name="Dark List Accent 2" w:semiHidden="0" w:uiPriority="70" w:unhideWhenUsed="0"/>
+    <w:lsdException w:name="Colorful Shading Accent 2" w:semiHidden="0" w:uiPriority="71" w:unhideWhenUsed="0"/>
+    <w:lsdException w:name="Colorful List Accent 2" w:semiHidden="0" w:uiPriority="72" w:unhideWhenUsed="0"/>
+    <w:lsdException w:name="Colorful Grid Accent 2" w:semiHidden="0" w:uiPriority="73" w:unhideWhenUsed="0"/>
+    <w:lsdException w:name="Light Shading Accent 3" w:semiHidden="0" w:uiPriority="60" w:unhideWhenUsed="0"/>
+    <w:lsdException w:name="Light List Accent 3" w:semiHidden="0" w:uiPriority="61" w:unhideWhenUsed="0"/>
+    <w:lsdException w:name="Light Grid Accent 3" w:semiHidden="0" w:uiPriority="62" w:unhideWhenUsed="0"/>
+    <w:lsdException w:name="Medium Shading 1 Accent 3" w:semiHidden="0" w:uiPriority="63" w:unhideWhenUsed="0"/>
+    <w:lsdException w:name="Medium Shading 2 Accent 3" w:semiHidden="0" w:uiPriority="64" w:unhideWhenUsed="0"/>
+    <w:lsdException w:name="Medium List 1 Accent 3" w:semiHidden="0" w:uiPriority="65" w:unhideWhenUsed="0"/>
+    <w:lsdException w:name="Medium List 2 Accent 3" w:semiHidden="0" w:uiPriority="66" w:unhideWhenUsed="0"/>
+    <w:lsdException w:name="Medium Grid 1 Accent 3" w:semiHidden="0" w:uiPriority="67" w:unhideWhenUsed="0"/>
+    <w:lsdException w:name="Medium Grid 2 Accent 3" w:semiHidden="0" w:uiPriority="68" w:unhideWhenUsed="0"/>
+    <w:lsdException w:name="Medium Grid 3 Accent 3" w:semiHidden="0" w:uiPriority="69" w:unhideWhenUsed="0"/>
+    <w:lsdException w:name="Dark List Accent 3" w:semiHidden="0" w:uiPriority="70" w:unhideWhenUsed="0"/>
+    <w:lsdException w:name="Colorful Shading Accent 3" w:semiHidden="0" w:uiPriority="71" w:unhideWhenUsed="0"/>
+    <w:lsdException w:name="Colorful List Accent 3" w:semiHidden="0" w:uiPriority="72" w:unhideWhenUsed="0"/>
+    <w:lsdException w:name="Colorful Grid Accent 3" w:semiHidden="0" w:uiPriority="73" w:unhideWhenUsed="0"/>
+    <w:lsdException w:name="Light Shading Accent 4" w:semiHidden="0" w:uiPriority="60" w:unhideWhenUsed="0"/>
+    <w:lsdException w:name="Light List Accent 4" w:semiHidden="0" w:uiPriority="61" w:unhideWhenUsed="0"/>
+    <w:lsdException w:name="Light Grid Accent 4" w:semiHidden="0" w:uiPriority="62" w:unhideWhenUsed="0"/>
+    <w:lsdException w:name="Medium Shading 1 Accent 4" w:semiHidden="0" w:uiPriority="63" w:unhideWhenUsed="0"/>
+    <w:lsdException w:name="Medium Shading 2 Accent 4" w:semiHidden="0" w:uiPriority="64" w:unhideWhenUsed="0"/>
+    <w:lsdException w:name="Medium List 1 Accent 4" w:semiHidden="0" w:uiPriority="65" w:unhideWhenUsed="0"/>
+    <w:lsdException w:name="Medium List 2 Accent 4" w:semiHidden="0" w:uiPriority="66" w:unhideWhenUsed="0"/>
+    <w:lsdException w:name="Medium Grid 1 Accent 4" w:semiHidden="0" w:uiPriority="67" w:unhideWhenUsed="0"/>
+    <w:lsdException w:name="Medium Grid 2 Accent 4" w:semiHidden="0" w:uiPriority="68" w:unhideWhenUsed="0"/>
+    <w:lsdException w:name="Medium Grid 3 Accent 4" w:semiHidden="0" w:uiPriority="69" w:unhideWhenUsed="0"/>
+    <w:lsdException w:name="Dark List Accent 4" w:semiHidden="0" w:uiPriority="70" w:unhideWhenUsed="0"/>
+    <w:lsdException w:name="Colorful Shading Accent 4" w:semiHidden="0" w:uiPriority="71" w:unhideWhenUsed="0"/>
+    <w:lsdException w:name="Colorful List Accent 4" w:semiHidden="0" w:uiPriority="72" w:unhideWhenUsed="0"/>
+    <w:lsdException w:name="Colorful Grid Accent 4" w:semiHidden="0" w:uiPriority="73" w:unhideWhenUsed="0"/>
+    <w:lsdException w:name="Light Shading Accent 5" w:semiHidden="0" w:uiPriority="60" w:unhideWhenUsed="0"/>
+    <w:lsdException w:name="Light List Accent 5" w:semiHidden="0" w:uiPriority="61" w:unhideWhenUsed="0"/>
+    <w:lsdException w:name="Light Grid Accent 5" w:semiHidden="0" w:uiPriority="62" w:unhideWhenUsed="0"/>
+    <w:lsdException w:name="Medium Shading 1 Accent 5" w:semiHidden="0" w:uiPriority="63" w:unhideWhenUsed="0"/>
+    <w:lsdException w:name="Medium Shading 2 Accent 5" w:semiHidden="0" w:uiPriority="64" w:unhideWhenUsed="0"/>
+    <w:lsdException w:name="Medium List 1 Accent 5" w:semiHidden="0" w:uiPriority="65" w:unhideWhenUsed="0"/>
+    <w:lsdException w:name="Medium List 2 Accent 5" w:semiHidden="0" w:uiPriority="66" w:unhideWhenUsed="0"/>
+    <w:lsdException w:name="Medium Grid 1 Accent 5" w:semiHidden="0" w:uiPriority="67" w:unhideWhenUsed="0"/>
+    <w:lsdException w:name="Medium Grid 2 Accent 5" w:semiHidden="0" w:uiPriority="68" w:unhideWhenUsed="0"/>
+    <w:lsdException w:name="Medium Grid 3 Accent 5" w:semiHidden="0" w:uiPriority="69" w:unhideWhenUsed="0"/>
+    <w:lsdException w:name="Dark List Accent 5" w:semiHidden="0" w:uiPriority="70" w:unhideWhenUsed="0"/>
+    <w:lsdException w:name="Colorful Shading Accent 5" w:semiHidden="0" w:uiPriority="71" w:unhideWhenUsed="0"/>
+    <w:lsdException w:name="Colorful List Accent 5" w:semiHidden="0" w:uiPriority="72" w:unhideWhenUsed="0"/>
+    <w:lsdException w:name="Colorful Grid Accent 5" w:semiHidden="0" w:uiPriority="73" w:unhideWhenUsed="0"/>
+    <w:lsdException w:name="Light Shading Accent 6" w:semiHidden="0" w:uiPriority="60" w:unhideWhenUsed="0"/>
+    <w:lsdException w:name="Light List Accent 6" w:semiHidden="0" w:uiPriority="61" w:unhideWhenUsed="0"/>
+    <w:lsdException w:name="Light Grid Accent 6" w:semiHidden="0" w:uiPriority="62" w:unhideWhenUsed="0"/>
+    <w:lsdException w:name="Medium Shading 1 Accent 6" w:semiHidden="0" w:uiPriority="63" w:unhideWhenUsed="0"/>
+    <w:lsdException w:name="Medium Shading 2 Accent 6" w:semiHidden="0" w:uiPriority="64" w:unhideWhenUsed="0"/>
+    <w:lsdException w:name="Medium List 1 Accent 6" w:semiHidden="0" w:uiPriority="65" w:unhideWhenUsed="0"/>
+    <w:lsdException w:name="Medium List 2 Accent 6" w:semiHidden="0" w:uiPriority="66" w:unhideWhenUsed="0"/>
+    <w:lsdException w:name="Medium Grid 1 Accent 6" w:semiHidden="0" w:uiPriority="67" w:unhideWhenUsed="0"/>
+    <w:lsdException w:name="Medium Grid 2 Accent 6" w:semiHidden="0" w:uiPriority="68" w:unhideWhenUsed="0"/>
+    <w:lsdException w:name="Medium Grid 3 Accent 6" w:semiHidden="0" w:uiPriority="69" w:unhideWhenUsed="0"/>
+    <w:lsdException w:name="Dark List Accent 6" w:semiHidden="0" w:uiPriority="70" w:unhideWhenUsed="0"/>
+    <w:lsdException w:name="Colorful Shading Accent 6" w:semiHidden="0" w:uiPriority="71" w:unhideWhenUsed="0"/>
+    <w:lsdException w:name="Colorful List Accent 6" w:semiHidden="0" w:uiPriority="72" w:unhideWhenUsed="0"/>
+    <w:lsdException w:name="Colorful Grid Accent 6" w:semiHidden="0" w:uiPriority="73" w:unhideWhenUsed="0"/>
+    <w:lsdException w:name="Subtle Emphasis" w:semiHidden="0" w:uiPriority="19" w:unhideWhenUsed="0" w:qFormat="1"/>
+    <w:lsdException w:name="Intense Emphasis" w:semiHidden="0" w:uiPriority="21" w:unhideWhenUsed="0" w:qFormat="1"/>
+    <w:lsdException w:name="Subtle Reference" w:semiHidden="0" w:uiPriority="31" w:unhideWhenUsed="0" w:qFormat="1"/>
+    <w:lsdException w:name="Intense Reference" w:semiHidden="0" w:uiPriority="32" w:unhideWhenUsed="0" w:qFormat="1"/>
+    <w:lsdException w:name="Book Title" w:semiHidden="0" w:uiPriority="33" w:unhideWhenUsed="0" w:qFormat="1"/>
+    <w:lsdException w:name="Bibliography" w:uiPriority="37"/>
+    <w:lsdException w:name="TOC Heading" w:uiPriority="39" w:qFormat="1"/>
+  </w:latentStyles>
+  <w:style w:type="paragraph" w:default="1" w:styleId="a">
+    <w:name w:val="Normal"/>
+    <w:rsid w:val="003A77D6"/>
+    <w:pPr>
+      <w:pBdr>
+        <w:top w:val="nil"/>
+        <w:left w:val="nil"/>
+        <w:bottom w:val="nil"/>
+        <w:right w:val="nil"/>
+        <w:between w:val="nil"/>
+        <w:bar w:val="nil"/>
+      </w:pBdr>
+      <w:spacing w:after="0" w:line="240" w:lineRule="auto"/>
+    </w:pPr>
+    <w:rPr>
+      <w:rFonts w:ascii="Times New Roman" w:eastAsia="Arial Unicode MS" w:hAnsi="Times New Roman" w:cs="Times New Roman"/>
+      <w:sz w:val="24"/>
+      <w:szCs w:val="24"/>
+      <w:bdr w:val="nil"/>
+      <w:lang w:val="en-US"/>
+    </w:rPr>
+  </w:style>
+  <w:style w:type="character" w:default="1" w:styleId="a0">
+    <w:name w:val="Default Paragraph Font"/>
+    <w:uiPriority w:val="1"/>
+    <w:semiHidden/>
+    <w:unhideWhenUsed/>
+  </w:style>
+  <w:style w:type="table" w:default="1" w:styleId="a1">
+    <w:name w:val="Normal Table"/>
+    <w:uiPriority w:val="99"/>
+    <w:semiHidden/>
+    <w:unhideWhenUsed/>
+    <w:tblPr>
+      <w:tblInd w:w="0" w:type="dxa"/>
+      <w:tblCellMar>
+        <w:top w:w="0" w:type="dxa"/>
+        <w:left w:w="108" w:type="dxa"/>
+        <w:bottom w:w="0" w:type="dxa"/>
+        <w:right w:w="108" w:type="dxa"/>
+      </w:tblCellMar>
+    </w:tblPr>
+  </w:style>
+  <w:style w:type="numbering" w:default="1" w:styleId="a2">
+    <w:name w:val="No List"/>
+    <w:uiPriority w:val="99"/>
+    <w:semiHidden/>
+    <w:unhideWhenUsed/>
+  </w:style>
+  <w:style w:type="paragraph" w:styleId="a3">
+    <w:name w:val="Body Text"/>
+    <w:link w:val="a4"/>
+    <w:rsid w:val="003A77D6"/>
+    <w:pPr>
+      <w:pBdr>
+        <w:top w:val="nil"/>
+        <w:left w:val="nil"/>
+        <w:bottom w:val="nil"/>
+        <w:right w:val="nil"/>
+        <w:between w:val="nil"/>
+        <w:bar w:val="nil"/>
+      </w:pBdr>
+      <w:spacing w:after="0" w:line="240" w:lineRule="auto"/>
+    </w:pPr>
+    <w:rPr>
+      <w:rFonts w:ascii="Times New Roman" w:eastAsia="Arial Unicode MS" w:hAnsi="Times New Roman" w:cs="Arial Unicode MS"/>
+      <w:color w:val="000000"/>
+      <w:sz w:val="24"/>
+      <w:szCs w:val="24"/>
+      <w:u w:color="000000"/>
+      <w:bdr w:val="nil"/>
+      <w:lang w:val="en-US" w:eastAsia="ru-RU"/>
+      <w14:textOutline w14:w="0" w14:cap="flat" w14:cmpd="sng" w14:algn="ctr">
+        <w14:noFill/>
+        <w14:prstDash w14:val="solid"/>
+        <w14:bevel/>
+      </w14:textOutline>
+    </w:rPr>
+  </w:style>
+  <w:style w:type="character" w:customStyle="1" w:styleId="a4">
+    <w:name w:val="Основной текст Знак"/>
+    <w:basedOn w:val="a0"/>
+    <w:link w:val="a3"/>
+    <w:rsid w:val="003A77D6"/>
+    <w:rPr>
+      <w:rFonts w:ascii="Times New Roman" w:eastAsia="Arial Unicode MS" w:hAnsi="Times New Roman" w:cs="Arial Unicode MS"/>
+      <w:color w:val="000000"/>
+      <w:sz w:val="24"/>
+      <w:szCs w:val="24"/>
+      <w:u w:color="000000"/>
+      <w:bdr w:val="nil"/>
+      <w:lang w:val="en-US" w:eastAsia="ru-RU"/>
+      <w14:textOutline w14:w="0" w14:cap="flat" w14:cmpd="sng" w14:algn="ctr">
+        <w14:noFill/>
+        <w14:prstDash w14:val="solid"/>
+        <w14:bevel/>
+      </w14:textOutline>
+    </w:rPr>
+  </w:style>
+  <w:style w:type="paragraph" w:customStyle="1" w:styleId="a5">
+    <w:name w:val="По умолчанию"/>
+    <w:rsid w:val="003A77D6"/>
+    <w:pPr>
+      <w:pBdr>
+        <w:top w:val="nil"/>
+        <w:left w:val="nil"/>
+        <w:bottom w:val="nil"/>
+        <w:right w:val="nil"/>
+        <w:between w:val="nil"/>
+        <w:bar w:val="nil"/>
+      </w:pBdr>
+      <w:spacing w:before="160" w:after="0" w:line="288" w:lineRule="auto"/>
+    </w:pPr>
+    <w:rPr>
+      <w:rFonts w:ascii="Helvetica Neue" w:eastAsia="Arial Unicode MS" w:hAnsi="Helvetica Neue" w:cs="Arial Unicode MS"/>
+      <w:color w:val="000000"/>
+      <w:sz w:val="24"/>
+      <w:szCs w:val="24"/>
+      <w:u w:color="000000"/>
+      <w:bdr w:val="nil"/>
+      <w:lang w:eastAsia="ru-RU"/>
+      <w14:textOutline w14:w="12700" w14:cap="flat" w14:cmpd="sng" w14:algn="ctr">
+        <w14:noFill/>
+        <w14:prstDash w14:val="solid"/>
+        <w14:miter w14:lim="400000"/>
+      </w14:textOutline>
+    </w:rPr>
+  </w:style>
+  <w:style w:type="numbering" w:customStyle="1" w:styleId="2">
+    <w:name w:val="Импортированный стиль 2"/>
+    <w:rsid w:val="003A77D6"/>
+    <w:pPr>
+      <w:numPr>
+        <w:numId w:val="1"/>
+      </w:numPr>
+    </w:pPr>
+  </w:style>
+  <w:style w:type="numbering" w:customStyle="1" w:styleId="4">
+    <w:name w:val="Импортированный стиль 4"/>
+    <w:rsid w:val="003A77D6"/>
+    <w:pPr>
+      <w:numPr>
+        <w:numId w:val="4"/>
+      </w:numPr>
+    </w:pPr>
+  </w:style>
+  <w:style w:type="paragraph" w:styleId="a6">
+    <w:name w:val="Balloon Text"/>
+    <w:basedOn w:val="a"/>
+    <w:link w:val="a7"/>
+    <w:uiPriority w:val="99"/>
+    <w:semiHidden/>
+    <w:unhideWhenUsed/>
+    <w:rsid w:val="00375508"/>
+    <w:rPr>
+      <w:rFonts w:ascii="Tahoma" w:hAnsi="Tahoma" w:cs="Tahoma"/>
+      <w:sz w:val="16"/>
+      <w:szCs w:val="16"/>
+    </w:rPr>
+  </w:style>
+  <w:style w:type="character" w:customStyle="1" w:styleId="a7">
+    <w:name w:val="Текст выноски Знак"/>
+    <w:basedOn w:val="a0"/>
+    <w:link w:val="a6"/>
+    <w:uiPriority w:val="99"/>
+    <w:semiHidden/>
+    <w:rsid w:val="00375508"/>
+    <w:rPr>
+      <w:rFonts w:ascii="Tahoma" w:eastAsia="Arial Unicode MS" w:hAnsi="Tahoma" w:cs="Tahoma"/>
+      <w:sz w:val="16"/>
+      <w:szCs w:val="16"/>
+      <w:bdr w:val="nil"/>
+      <w:lang w:val="en-US"/>
+    </w:rPr>
+  </w:style>
+  <w:style w:type="paragraph" w:styleId="a8">
+    <w:name w:val="Normal (Web)"/>
+    <w:basedOn w:val="a"/>
+    <w:uiPriority w:val="99"/>
+    <w:semiHidden/>
+    <w:unhideWhenUsed/>
+    <w:qFormat/>
+    <w:rsid w:val="007207BE"/>
+    <w:pPr>
+      <w:pBdr>
+        <w:top w:val="none" w:sz="0" w:space="0" w:color="auto"/>
+        <w:left w:val="none" w:sz="0" w:space="0" w:color="auto"/>
+        <w:bottom w:val="none" w:sz="0" w:space="0" w:color="auto"/>
+        <w:right w:val="none" w:sz="0" w:space="0" w:color="auto"/>
+        <w:between w:val="none" w:sz="0" w:space="0" w:color="auto"/>
+        <w:bar w:val="none" w:sz="0" w:color="auto"/>
+      </w:pBdr>
+      <w:suppressAutoHyphens/>
+      <w:spacing w:beforeAutospacing="1" w:after="200" w:afterAutospacing="1"/>
+      <w:jc w:val="both"/>
+    </w:pPr>
+    <w:rPr>
+      <w:rFonts w:eastAsia="Times New Roman"/>
+      <w:bdr w:val="none" w:sz="0" w:space="0" w:color="auto"/>
+      <w:lang w:val="ru-RU" w:eastAsia="ru-RU"/>
+    </w:rPr>
+  </w:style>
+  <w:style w:type="paragraph" w:styleId="a9">
+    <w:name w:val="header"/>
+    <w:basedOn w:val="a"/>
+    <w:link w:val="aa"/>
+    <w:uiPriority w:val="99"/>
+    <w:unhideWhenUsed/>
+    <w:rsid w:val="00433CE3"/>
+    <w:pPr>
+      <w:tabs>
+        <w:tab w:val="center" w:pos="4677"/>
+        <w:tab w:val="right" w:pos="9355"/>
+      </w:tabs>
+    </w:pPr>
+  </w:style>
+  <w:style w:type="character" w:customStyle="1" w:styleId="aa">
+    <w:name w:val="Верхний колонтитул Знак"/>
+    <w:basedOn w:val="a0"/>
+    <w:link w:val="a9"/>
+    <w:uiPriority w:val="99"/>
+    <w:rsid w:val="00433CE3"/>
+    <w:rPr>
+      <w:rFonts w:ascii="Times New Roman" w:eastAsia="Arial Unicode MS" w:hAnsi="Times New Roman" w:cs="Times New Roman"/>
+      <w:sz w:val="24"/>
+      <w:szCs w:val="24"/>
+      <w:bdr w:val="nil"/>
+      <w:lang w:val="en-US"/>
+    </w:rPr>
+  </w:style>
+  <w:style w:type="paragraph" w:styleId="ab">
+    <w:name w:val="footer"/>
+    <w:basedOn w:val="a"/>
+    <w:link w:val="ac"/>
+    <w:uiPriority w:val="99"/>
+    <w:unhideWhenUsed/>
+    <w:rsid w:val="00433CE3"/>
+    <w:pPr>
+      <w:tabs>
+        <w:tab w:val="center" w:pos="4677"/>
+        <w:tab w:val="right" w:pos="9355"/>
+      </w:tabs>
+    </w:pPr>
+  </w:style>
+  <w:style w:type="character" w:customStyle="1" w:styleId="ac">
+    <w:name w:val="Нижний колонтитул Знак"/>
+    <w:basedOn w:val="a0"/>
+    <w:link w:val="ab"/>
+    <w:uiPriority w:val="99"/>
+    <w:rsid w:val="00433CE3"/>
+    <w:rPr>
+      <w:rFonts w:ascii="Times New Roman" w:eastAsia="Arial Unicode MS" w:hAnsi="Times New Roman" w:cs="Times New Roman"/>
+      <w:sz w:val="24"/>
+      <w:szCs w:val="24"/>
+      <w:bdr w:val="nil"/>
+      <w:lang w:val="en-US"/>
+    </w:rPr>
+  </w:style>
+</w:styles>
+</file>
+
+<file path=word/stylesWithEffects.xml><?xml version="1.0" encoding="utf-8"?>
+<w:styles xmlns:wpc="http://schemas.microsoft.com/office/word/2010/wordprocessingCanvas" xmlns:mc="http://schemas.openxmlformats.org/markup-compatibility/2006" xmlns:o="urn:schemas-microsoft-com:office:office" xmlns:r="http://schemas.openxmlformats.org/officeDocument/2006/relationships" xmlns:m="http://schemas.openxmlformats.org/officeDocument/2006/math" xmlns:v="urn:schemas-microsoft-com:vml" xmlns:wp14="http://schemas.microsoft.com/office/word/2010/wordprocessingDrawing" xmlns:wp="http://schemas.openxmlformats.org/drawingml/2006/wordprocessingDrawing" xmlns:w10="urn:schemas-microsoft-com:office:word" xmlns:w="http://schemas.openxmlformats.org/wordprocessingml/2006/main" xmlns:w14="http://schemas.microsoft.com/office/word/2010/wordml" xmlns:wpg="http://schemas.microsoft.com/office/word/2010/wordprocessingGroup" xmlns:wpi="http://schemas.microsoft.com/office/word/2010/wordprocessingInk" xmlns:wne="http://schemas.microsoft.com/office/word/2006/wordml" xmlns:wps="http://schemas.microsoft.com/office/word/2010/wordprocessingShape" mc:Ignorable="w14 wp14">
+  <w:docDefaults>
+    <w:rPrDefault>
+      <w:rPr>
+        <w:rFonts w:asciiTheme="minorHAnsi" w:eastAsiaTheme="minorHAnsi" w:hAnsiTheme="minorHAnsi" w:cstheme="minorBidi"/>
+        <w:sz w:val="22"/>
+        <w:szCs w:val="22"/>
+        <w:lang w:val="ru-RU" w:eastAsia="en-US" w:bidi="ar-SA"/>
+      </w:rPr>
+    </w:rPrDefault>
+    <w:pPrDefault>
+      <w:pPr>
+        <w:spacing w:after="200" w:line="276" w:lineRule="auto"/>
+      </w:pPr>
+    </w:pPrDefault>
+  </w:docDefaults>
+  <w:latentStyles w:defLockedState="0" w:defUIPriority="99" w:defSemiHidden="1" w:defUnhideWhenUsed="1" w:defQFormat="0" w:count="267">
+    <w:lsdException w:name="Normal" w:semiHidden="0" w:uiPriority="0" w:unhideWhenUsed="0" w:qFormat="1"/>
+    <w:lsdException w:name="heading 1" w:semiHidden="0" w:uiPriority="9" w:unhideWhenUsed="0" w:qFormat="1"/>
+    <w:lsdException w:name="heading 2" w:uiPriority="9" w:qFormat="1"/>
+    <w:lsdException w:name="heading 3" w:uiPriority="9" w:qFormat="1"/>
+    <w:lsdException w:name="heading 4" w:uiPriority="9" w:qFormat="1"/>
+    <w:lsdException w:name="heading 5" w:uiPriority="9" w:qFormat="1"/>
+    <w:lsdException w:name="heading 6" w:uiPriority="9" w:qFormat="1"/>
+    <w:lsdException w:name="heading 7" w:uiPriority="9" w:qFormat="1"/>
+    <w:lsdException w:name="heading 8" w:uiPriority="9" w:qFormat="1"/>
+    <w:lsdException w:name="heading 9" w:uiPriority="9" w:qFormat="1"/>
+    <w:lsdException w:name="toc 1" w:uiPriority="39"/>
+    <w:lsdException w:name="toc 2" w:uiPriority="39"/>
+    <w:lsdException w:name="toc 3" w:uiPriority="39"/>
+    <w:lsdException w:name="toc 4" w:uiPriority="39"/>
+    <w:lsdException w:name="toc 5" w:uiPriority="39"/>
+    <w:lsdException w:name="toc 6" w:uiPriority="39"/>
+    <w:lsdException w:name="toc 7" w:uiPriority="39"/>
+    <w:lsdException w:name="toc 8" w:uiPriority="39"/>
+    <w:lsdException w:name="toc 9" w:uiPriority="39"/>
+    <w:lsdException w:name="caption" w:uiPriority="35" w:qFormat="1"/>
+    <w:lsdException w:name="Title" w:semiHidden="0" w:uiPriority="10" w:unhideWhenUsed="0" w:qFormat="1"/>
+    <w:lsdException w:name="Default Paragraph Font" w:uiPriority="1"/>
+    <w:lsdException w:name="Body Text" w:uiPriority="0"/>
+    <w:lsdException w:name="Subtitle" w:semiHidden="0" w:uiPriority="11" w:unhideWhenUsed="0" w:qFormat="1"/>
+    <w:lsdException w:name="Strong" w:semiHidden="0" w:uiPriority="22" w:unhideWhenUsed="0" w:qFormat="1"/>
+    <w:lsdException w:name="Emphasis" w:semiHidden="0" w:uiPriority="20" w:unhideWhenUsed="0" w:qFormat="1"/>
+    <w:lsdException w:name="Normal (Web)" w:qFormat="1"/>
+    <w:lsdException w:name="Table Grid" w:semiHidden="0" w:uiPriority="59" w:unhideWhenUsed="0"/>
+    <w:lsdException w:name="Placeholder Text" w:unhideWhenUsed="0"/>
+    <w:lsdException w:name="No Spacing" w:semiHidden="0" w:uiPriority="1" w:unhideWhenUsed="0" w:qFormat="1"/>
+    <w:lsdException w:name="Light Shading" w:semiHidden="0" w:uiPriority="60" w:unhideWhenUsed="0"/>
+    <w:lsdException w:name="Light List" w:semiHidden="0" w:uiPriority="61" w:unhideWhenUsed="0"/>
+    <w:lsdException w:name="Light Grid" w:semiHidden="0" w:uiPriority="62" w:unhideWhenUsed="0"/>
+    <w:lsdException w:name="Medium Shading 1" w:semiHidden="0" w:uiPriority="63" w:unhideWhenUsed="0"/>
+    <w:lsdException w:name="Medium Shading 2" w:semiHidden="0" w:uiPriority="64" w:unhideWhenUsed="0"/>
+    <w:lsdException w:name="Medium List 1" w:semiHidden="0" w:uiPriority="65" w:unhideWhenUsed="0"/>
+    <w:lsdException w:name="Medium List 2" w:semiHidden="0" w:uiPriority="66" w:unhideWhenUsed="0"/>
+    <w:lsdException w:name="Medium Grid 1" w:semiHidden="0" w:uiPriority="67" w:unhideWhenUsed="0"/>
+    <w:lsdException w:name="Medium Grid 2" w:semiHidden="0" w:uiPriority="68" w:unhideWhenUsed="0"/>
+    <w:lsdException w:name="Medium Grid 3" w:semiHidden="0" w:uiPriority="69" w:unhideWhenUsed="0"/>
+    <w:lsdException w:name="Dark List" w:semiHidden="0" w:uiPriority="70" w:unhideWhenUsed="0"/>
+    <w:lsdException w:name="Colorful Shading" w:semiHidden="0" w:uiPriority="71" w:unhideWhenUsed="0"/>
+    <w:lsdException w:name="Colorful List" w:semiHidden="0" w:uiPriority="72" w:unhideWhenUsed="0"/>
+    <w:lsdException w:name="Colorful Grid" w:semiHidden="0" w:uiPriority="73" w:unhideWhenUsed="0"/>
+    <w:lsdException w:name="Light Shading Accent 1" w:semiHidden="0" w:uiPriority="60" w:unhideWhenUsed="0"/>
+    <w:lsdException w:name="Light List Accent 1" w:semiHidden="0" w:uiPriority="61" w:unhideWhenUsed="0"/>
+    <w:lsdException w:name="Light Grid Accent 1" w:semiHidden="0" w:uiPriority="62" w:unhideWhenUsed="0"/>
+    <w:lsdException w:name="Medium Shading 1 Accent 1" w:semiHidden="0" w:uiPriority="63" w:unhideWhenUsed="0"/>
+    <w:lsdException w:name="Medium Shading 2 Accent 1" w:semiHidden="0" w:uiPriority="64" w:unhideWhenUsed="0"/>
+    <w:lsdException w:name="Medium List 1 Accent 1" w:semiHidden="0" w:uiPriority="65" w:unhideWhenUsed="0"/>
+    <w:lsdException w:name="Revision" w:unhideWhenUsed="0"/>
+    <w:lsdException w:name="List Paragraph" w:semiHidden="0" w:uiPriority="34" w:unhideWhenUsed="0" w:qFormat="1"/>
+    <w:lsdException w:name="Quote" w:semiHidden="0" w:uiPriority="29" w:unhideWhenUsed="0" w:qFormat="1"/>
+    <w:lsdException w:name="Intense Quote" w:semiHidden="0" w:uiPriority="30" w:unhideWhenUsed="0" w:qFormat="1"/>
+    <w:lsdException w:name="Medium List 2 Accent 1" w:semiHidden="0" w:uiPriority="66" w:unhideWhenUsed="0"/>
+    <w:lsdException w:name="Medium Grid 1 Accent 1" w:semiHidden="0" w:uiPriority="67" w:unhideWhenUsed="0"/>
+    <w:lsdException w:name="Medium Grid 2 Accent 1" w:semiHidden="0" w:uiPriority="68" w:unhideWhenUsed="0"/>
+    <w:lsdException w:name="Medium Grid 3 Accent 1" w:semiHidden="0" w:uiPriority="69" w:unhideWhenUsed="0"/>
+    <w:lsdException w:name="Dark List Accent 1" w:semiHidden="0" w:uiPriority="70" w:unhideWhenUsed="0"/>
+    <w:lsdException w:name="Colorful Shading Accent 1" w:semiHidden="0" w:uiPriority="71" w:unhideWhenUsed="0"/>
+    <w:lsdException w:name="Colorful List Accent 1" w:semiHidden="0" w:uiPriority="72" w:unhideWhenUsed="0"/>
+    <w:lsdException w:name="Colorful Grid Accent 1" w:semiHidden="0" w:uiPriority="73" w:unhideWhenUsed="0"/>
+    <w:lsdException w:name="Light Shading Accent 2" w:semiHidden="0" w:uiPriority="60" w:unhideWhenUsed="0"/>
+    <w:lsdException w:name="Light List Accent 2" w:semiHidden="0" w:uiPriority="61" w:unhideWhenUsed="0"/>
+    <w:lsdException w:name="Light Grid Accent 2" w:semiHidden="0" w:uiPriority="62" w:unhideWhenUsed="0"/>
+    <w:lsdException w:name="Medium Shading 1 Accent 2" w:semiHidden="0" w:uiPriority="63" w:unhideWhenUsed="0"/>
+    <w:lsdException w:name="Medium Shading 2 Accent 2" w:semiHidden="0" w:uiPriority="64" w:unhideWhenUsed="0"/>
+    <w:lsdException w:name="Medium List 1 Accent 2" w:semiHidden="0" w:uiPriority="65" w:unhideWhenUsed="0"/>
+    <w:lsdException w:name="Medium List 2 Accent 2" w:semiHidden="0" w:uiPriority="66" w:unhideWhenUsed="0"/>
+    <w:lsdException w:name="Medium Grid 1 Accent 2" w:semiHidden="0" w:uiPriority="67" w:unhideWhenUsed="0"/>
+    <w:lsdException w:name="Medium Grid 2 Accent 2" w:semiHidden="0" w:uiPriority="68" w:unhideWhenUsed="0"/>
+    <w:lsdException w:name="Medium Grid 3 Accent 2" w:semiHidden="0" w:uiPriority="69" w:unhideWhenUsed="0"/>
+    <w:lsdException w:name="Dark List Accent 2" w:semiHidden="0" w:uiPriority="70" w:unhideWhenUsed="0"/>
+    <w:lsdException w:name="Colorful Shading Accent 2" w:semiHidden="0" w:uiPriority="71" w:unhideWhenUsed="0"/>
+    <w:lsdException w:name="Colorful List Accent 2" w:semiHidden="0" w:uiPriority="72" w:unhideWhenUsed="0"/>
+    <w:lsdException w:name="Colorful Grid Accent 2" w:semiHidden="0" w:uiPriority="73" w:unhideWhenUsed="0"/>
+    <w:lsdException w:name="Light Shading Accent 3" w:semiHidden="0" w:uiPriority="60" w:unhideWhenUsed="0"/>
+    <w:lsdException w:name="Light List Accent 3" w:semiHidden="0" w:uiPriority="61" w:unhideWhenUsed="0"/>
+    <w:lsdException w:name="Light Grid Accent 3" w:semiHidden="0" w:uiPriority="62" w:unhideWhenUsed="0"/>
+    <w:lsdException w:name="Medium Shading 1 Accent 3" w:semiHidden="0" w:uiPriority="63" w:unhideWhenUsed="0"/>
+    <w:lsdException w:name="Medium Shading 2 Accent 3" w:semiHidden="0" w:uiPriority="64" w:unhideWhenUsed="0"/>
+    <w:lsdException w:name="Medium List 1 Accent 3" w:semiHidden="0" w:uiPriority="65" w:unhideWhenUsed="0"/>
+    <w:lsdException w:name="Medium List 2 Accent 3" w:semiHidden="0" w:uiPriority="66" w:unhideWhenUsed="0"/>
+    <w:lsdException w:name="Medium Grid 1 Accent 3" w:semiHidden="0" w:uiPriority="67" w:unhideWhenUsed="0"/>
+    <w:lsdException w:name="Medium Grid 2 Accent 3" w:semiHidden="0" w:uiPriority="68" w:unhideWhenUsed="0"/>
+    <w:lsdException w:name="Medium Grid 3 Accent 3" w:semiHidden="0" w:uiPriority="69" w:unhideWhenUsed="0"/>
+    <w:lsdException w:name="Dark List Accent 3" w:semiHidden="0" w:uiPriority="70" w:unhideWhenUsed="0"/>
+    <w:lsdException w:name="Colorful Shading Accent 3" w:semiHidden="0" w:uiPriority="71" w:unhideWhenUsed="0"/>
+    <w:lsdException w:name="Colorful List Accent 3" w:semiHidden="0" w:uiPriority="72" w:unhideWhenUsed="0"/>
+    <w:lsdException w:name="Colorful Grid Accent 3" w:semiHidden="0" w:uiPriority="73" w:unhideWhenUsed="0"/>
+    <w:lsdException w:name="Light Shading Accent 4" w:semiHidden="0" w:uiPriority="60" w:unhideWhenUsed="0"/>
+    <w:lsdException w:name="Light List Accent 4" w:semiHidden="0" w:uiPriority="61" w:unhideWhenUsed="0"/>
+    <w:lsdException w:name="Light Grid Accent 4" w:semiHidden="0" w:uiPriority="62" w:unhideWhenUsed="0"/>
+    <w:lsdException w:name="Medium Shading 1 Accent 4" w:semiHidden="0" w:uiPriority="63" w:unhideWhenUsed="0"/>
+    <w:lsdException w:name="Medium Shading 2 Accent 4" w:semiHidden="0" w:uiPriority="64" w:unhideWhenUsed="0"/>
+    <w:lsdException w:name="Medium List 1 Accent 4" w:semiHidden="0" w:uiPriority="65" w:unhideWhenUsed="0"/>
+    <w:lsdException w:name="Medium List 2 Accent 4" w:semiHidden="0" w:uiPriority="66" w:unhideWhenUsed="0"/>
+    <w:lsdException w:name="Medium Grid 1 Accent 4" w:semiHidden="0" w:uiPriority="67" w:unhideWhenUsed="0"/>
+    <w:lsdException w:name="Medium Grid 2 Accent 4" w:semiHidden="0" w:uiPriority="68" w:unhideWhenUsed="0"/>
+    <w:lsdException w:name="Medium Grid 3 Accent 4" w:semiHidden="0" w:uiPriority="69" w:unhideWhenUsed="0"/>
+    <w:lsdException w:name="Dark List Accent 4" w:semiHidden="0" w:uiPriority="70" w:unhideWhenUsed="0"/>
+    <w:lsdException w:name="Colorful Shading Accent 4" w:semiHidden="0" w:uiPriority="71" w:unhideWhenUsed="0"/>
+    <w:lsdException w:name="Colorful List Accent 4" w:semiHidden="0" w:uiPriority="72" w:unhideWhenUsed="0"/>
+    <w:lsdException w:name="Colorful Grid Accent 4" w:semiHidden="0" w:uiPriority="73" w:unhideWhenUsed="0"/>
+    <w:lsdException w:name="Light Shading Accent 5" w:semiHidden="0" w:uiPriority="60" w:unhideWhenUsed="0"/>
+    <w:lsdException w:name="Light List Accent 5" w:semiHidden="0" w:uiPriority="61" w:unhideWhenUsed="0"/>
+    <w:lsdException w:name="Light Grid Accent 5" w:semiHidden="0" w:uiPriority="62" w:unhideWhenUsed="0"/>
+    <w:lsdException w:name="Medium Shading 1 Accent 5" w:semiHidden="0" w:uiPriority="63" w:unhideWhenUsed="0"/>
+    <w:lsdException w:name="Medium Shading 2 Accent 5" w:semiHidden="0" w:uiPriority="64" w:unhideWhenUsed="0"/>
+    <w:lsdException w:name="Medium List 1 Accent 5" w:semiHidden="0" w:uiPriority="65" w:unhideWhenUsed="0"/>
+    <w:lsdException w:name="Medium List 2 Accent 5" w:semiHidden="0" w:uiPriority="66" w:unhideWhenUsed="0"/>
+    <w:lsdException w:name="Medium Grid 1 Accent 5" w:semiHidden="0" w:uiPriority="67" w:unhideWhenUsed="0"/>
+    <w:lsdException w:name="Medium Grid 2 Accent 5" w:semiHidden="0" w:uiPriority="68" w:unhideWhenUsed="0"/>
+    <w:lsdException w:name="Medium Grid 3 Accent 5" w:semiHidden="0" w:uiPriority="69" w:unhideWhenUsed="0"/>
+    <w:lsdException w:name="Dark List Accent 5" w:semiHidden="0" w:uiPriority="70" w:unhideWhenUsed="0"/>
+    <w:lsdException w:name="Colorful Shading Accent 5" w:semiHidden="0" w:uiPriority="71" w:unhideWhenUsed="0"/>
+    <w:lsdException w:name="Colorful List Accent 5" w:semiHidden="0" w:uiPriority="72" w:unhideWhenUsed="0"/>
+    <w:lsdException w:name="Colorful Grid Accent 5" w:semiHidden="0" w:uiPriority="73" w:unhideWhenUsed="0"/>
+    <w:lsdException w:name="Light Shading Accent 6" w:semiHidden="0" w:uiPriority="60" w:unhideWhenUsed="0"/>
+    <w:lsdException w:name="Light List Accent 6" w:semiHidden="0" w:uiPriority="61" w:unhideWhenUsed="0"/>
+    <w:lsdException w:name="Light Grid Accent 6" w:semiHidden="0" w:uiPriority="62" w:unhideWhenUsed="0"/>
+    <w:lsdException w:name="Medium Shading 1 Accent 6" w:semiHidden="0" w:uiPriority="63" w:unhideWhenUsed="0"/>
+    <w:lsdException w:name="Medium Shading 2 Accent 6" w:semiHidden="0" w:uiPriority="64" w:unhideWhenUsed="0"/>
+    <w:lsdException w:name="Medium List 1 Accent 6" w:semiHidden="0" w:uiPriority="65" w:unhideWhenUsed="0"/>
+    <w:lsdException w:name="Medium List 2 Accent 6" w:semiHidden="0" w:uiPriority="66" w:unhideWhenUsed="0"/>
+    <w:lsdException w:name="Medium Grid 1 Accent 6" w:semiHidden="0" w:uiPriority="67" w:unhideWhenUsed="0"/>
+    <w:lsdException w:name="Medium Grid 2 Accent 6" w:semiHidden="0" w:uiPriority="68" w:unhideWhenUsed="0"/>
+    <w:lsdException w:name="Medium Grid 3 Accent 6" w:semiHidden="0" w:uiPriority="69" w:unhideWhenUsed="0"/>
+    <w:lsdException w:name="Dark List Accent 6" w:semiHidden="0" w:uiPriority="70" w:unhideWhenUsed="0"/>
+    <w:lsdException w:name="Colorful Shading Accent 6" w:semiHidden="0" w:uiPriority="71" w:unhideWhenUsed="0"/>
+    <w:lsdException w:name="Colorful List Accent 6" w:semiHidden="0" w:uiPriority="72" w:unhideWhenUsed="0"/>
+    <w:lsdException w:name="Colorful Grid Accent 6" w:semiHidden="0" w:uiPriority="73" w:unhideWhenUsed="0"/>
+    <w:lsdException w:name="Subtle Emphasis" w:semiHidden="0" w:uiPriority="19" w:unhideWhenUsed="0" w:qFormat="1"/>
+    <w:lsdException w:name="Intense Emphasis" w:semiHidden="0" w:uiPriority="21" w:unhideWhenUsed="0" w:qFormat="1"/>
+    <w:lsdException w:name="Subtle Reference" w:semiHidden="0" w:uiPriority="31" w:unhideWhenUsed="0" w:qFormat="1"/>
+    <w:lsdException w:name="Intense Reference" w:semiHidden="0" w:uiPriority="32" w:unhideWhenUsed="0" w:qFormat="1"/>
+    <w:lsdException w:name="Book Title" w:semiHidden="0" w:uiPriority="33" w:unhideWhenUsed="0" w:qFormat="1"/>
+    <w:lsdException w:name="Bibliography" w:uiPriority="37"/>
+    <w:lsdException w:name="TOC Heading" w:uiPriority="39" w:qFormat="1"/>
   </w:latentStyles>
   <w:style w:type="paragraph" w:default="1" w:styleId="a">
     <w:name w:val="Normal"/>

--- a/ТЗ_Старостин_ИП-21-3.docx
+++ b/ТЗ_Старостин_ИП-21-3.docx
@@ -1,6 +1,6 @@
 
 <file path=word/document.xml><?xml version="1.0" encoding="utf-8"?>
-<w:document xmlns:wpc="http://schemas.microsoft.com/office/word/2010/wordprocessingCanvas" xmlns:mc="http://schemas.openxmlformats.org/markup-compatibility/2006" xmlns:o="urn:schemas-microsoft-com:office:office" xmlns:r="http://schemas.openxmlformats.org/officeDocument/2006/relationships" xmlns:m="http://schemas.openxmlformats.org/officeDocument/2006/math" xmlns:v="urn:schemas-microsoft-com:vml" xmlns:wp14="http://schemas.microsoft.com/office/word/2010/wordprocessingDrawing" xmlns:wp="http://schemas.openxmlformats.org/drawingml/2006/wordprocessingDrawing" xmlns:w10="urn:schemas-microsoft-com:office:word" xmlns:w="http://schemas.openxmlformats.org/wordprocessingml/2006/main" xmlns:w14="http://schemas.microsoft.com/office/word/2010/wordml" xmlns:wpg="http://schemas.microsoft.com/office/word/2010/wordprocessingGroup" xmlns:wpi="http://schemas.microsoft.com/office/word/2010/wordprocessingInk" xmlns:wne="http://schemas.microsoft.com/office/word/2006/wordml" xmlns:wps="http://schemas.microsoft.com/office/word/2010/wordprocessingShape" mc:Ignorable="w14 wp14">
+<w:document xmlns:wpc="http://schemas.microsoft.com/office/word/2010/wordprocessingCanvas" xmlns:cx="http://schemas.microsoft.com/office/drawing/2014/chartex" xmlns:cx1="http://schemas.microsoft.com/office/drawing/2015/9/8/chartex" xmlns:cx2="http://schemas.microsoft.com/office/drawing/2015/10/21/chartex" xmlns:cx3="http://schemas.microsoft.com/office/drawing/2016/5/9/chartex" xmlns:cx4="http://schemas.microsoft.com/office/drawing/2016/5/10/chartex" xmlns:cx5="http://schemas.microsoft.com/office/drawing/2016/5/11/chartex" xmlns:cx6="http://schemas.microsoft.com/office/drawing/2016/5/12/chartex" xmlns:cx7="http://schemas.microsoft.com/office/drawing/2016/5/13/chartex" xmlns:cx8="http://schemas.microsoft.com/office/drawing/2016/5/14/chartex" xmlns:mc="http://schemas.openxmlformats.org/markup-compatibility/2006" xmlns:aink="http://schemas.microsoft.com/office/drawing/2016/ink" xmlns:am3d="http://schemas.microsoft.com/office/drawing/2017/model3d" xmlns:o="urn:schemas-microsoft-com:office:office" xmlns:oel="http://schemas.microsoft.com/office/2019/extlst" xmlns:r="http://schemas.openxmlformats.org/officeDocument/2006/relationships" xmlns:m="http://schemas.openxmlformats.org/officeDocument/2006/math" xmlns:v="urn:schemas-microsoft-com:vml" xmlns:wp14="http://schemas.microsoft.com/office/word/2010/wordprocessingDrawing" xmlns:wp="http://schemas.openxmlformats.org/drawingml/2006/wordprocessingDrawing" xmlns:w10="urn:schemas-microsoft-com:office:word" xmlns:w="http://schemas.openxmlformats.org/wordprocessingml/2006/main" xmlns:w14="http://schemas.microsoft.com/office/word/2010/wordml" xmlns:w15="http://schemas.microsoft.com/office/word/2012/wordml" xmlns:w16cex="http://schemas.microsoft.com/office/word/2018/wordml/cex" xmlns:w16cid="http://schemas.microsoft.com/office/word/2016/wordml/cid" xmlns:w16="http://schemas.microsoft.com/office/word/2018/wordml" xmlns:w16sdtdh="http://schemas.microsoft.com/office/word/2020/wordml/sdtdatahash" xmlns:w16se="http://schemas.microsoft.com/office/word/2015/wordml/symex" xmlns:wpg="http://schemas.microsoft.com/office/word/2010/wordprocessingGroup" xmlns:wpi="http://schemas.microsoft.com/office/word/2010/wordprocessingInk" xmlns:wne="http://schemas.microsoft.com/office/word/2006/wordml" xmlns:wps="http://schemas.microsoft.com/office/word/2010/wordprocessingShape" mc:Ignorable="w14 w15 w16se w16cid w16 w16cex w16sdtdh wp14">
   <w:body>
     <w:p>
       <w:pPr>
@@ -94,23 +94,7 @@
           <w:sz w:val="28"/>
           <w:szCs w:val="28"/>
         </w:rPr>
-        <w:t xml:space="preserve">ограммный модуль </w:t>
-      </w:r>
-      <w:proofErr w:type="spellStart"/>
-      <w:r>
-        <w:rPr>
-          <w:sz w:val="28"/>
-          <w:szCs w:val="28"/>
-        </w:rPr>
-        <w:t>метео</w:t>
-      </w:r>
-      <w:proofErr w:type="spellEnd"/>
-      <w:r>
-        <w:rPr>
-          <w:sz w:val="28"/>
-          <w:szCs w:val="28"/>
-        </w:rPr>
-        <w:t>-бота</w:t>
+        <w:t>ограммный модуль метео-бота</w:t>
       </w:r>
       <w:r>
         <w:rPr>
@@ -126,8 +110,6 @@
         </w:rPr>
         <w:t>который будет выдавать актуальную информацию о прогнозе погоды</w:t>
       </w:r>
-      <w:bookmarkStart w:id="0" w:name="_GoBack"/>
-      <w:bookmarkEnd w:id="0"/>
     </w:p>
     <w:p>
       <w:pPr>
@@ -205,7 +187,16 @@
           <w:sz w:val="32"/>
           <w:szCs w:val="32"/>
         </w:rPr>
-        <w:t>на 3</w:t>
+        <w:t xml:space="preserve">на </w:t>
+      </w:r>
+      <w:r>
+        <w:rPr>
+          <w:b/>
+          <w:color w:val="000000"/>
+          <w:sz w:val="32"/>
+          <w:szCs w:val="32"/>
+        </w:rPr>
+        <w:t>5</w:t>
       </w:r>
       <w:r>
         <w:rPr>
@@ -283,7 +274,7 @@
           <w:headerReference w:type="first" r:id="rId12"/>
           <w:footerReference w:type="first" r:id="rId13"/>
           <w:pgSz w:w="11906" w:h="16838"/>
-          <w:pgMar w:top="1134" w:right="850" w:bottom="1134" w:left="1701" w:header="397" w:footer="0" w:gutter="0"/>
+          <w:pgMar w:top="1134" w:right="851" w:bottom="1134" w:left="1701" w:header="397" w:footer="0" w:gutter="0"/>
           <w:cols w:space="720"/>
           <w:formProt w:val="0"/>
           <w:docGrid w:linePitch="381"/>
@@ -307,7 +298,6 @@
           <w:sz w:val="28"/>
           <w:szCs w:val="28"/>
         </w:rPr>
-        <w:lastRenderedPageBreak/>
         <w:t>СОГЛАСОВАНО</w:t>
       </w:r>
     </w:p>
@@ -387,7 +377,6 @@
           <w:sz w:val="28"/>
           <w:szCs w:val="28"/>
         </w:rPr>
-        <w:lastRenderedPageBreak/>
         <w:t xml:space="preserve">Выполнил(а): </w:t>
       </w:r>
     </w:p>
@@ -1038,7 +1027,7 @@
           <v:shape id="_x0000_i1025" type="#_x0000_t75" style="width:468pt;height:607.5pt" o:ole="">
             <v:imagedata r:id="rId14" o:title=""/>
           </v:shape>
-          <o:OLEObject Type="Embed" ProgID="Visio.Drawing.15" ShapeID="_x0000_i1025" DrawAspect="Content" ObjectID="_1761834026" r:id="rId15"/>
+          <o:OLEObject Type="Embed" ProgID="Visio.Drawing.15" ShapeID="_x0000_i1025" DrawAspect="Content" ObjectID="_1762197439" r:id="rId15"/>
         </w:object>
       </w:r>
     </w:p>
@@ -1461,25 +1450,7 @@
           <w:sz w:val="28"/>
           <w:szCs w:val="28"/>
         </w:rPr>
-        <w:t xml:space="preserve">Программа должна обеспечивать стабильную работу при подключении к популярным мессенджерам, таким как </w:t>
-      </w:r>
-      <w:proofErr w:type="spellStart"/>
-      <w:r>
-        <w:rPr>
-          <w:rFonts w:ascii="Times New Roman" w:hAnsi="Times New Roman" w:cs="Times New Roman"/>
-          <w:sz w:val="28"/>
-          <w:szCs w:val="28"/>
-        </w:rPr>
-        <w:t>Telegram</w:t>
-      </w:r>
-      <w:proofErr w:type="spellEnd"/>
-      <w:r>
-        <w:rPr>
-          <w:rFonts w:ascii="Times New Roman" w:hAnsi="Times New Roman" w:cs="Times New Roman"/>
-          <w:sz w:val="28"/>
-          <w:szCs w:val="28"/>
-        </w:rPr>
-        <w:t xml:space="preserve">, </w:t>
+        <w:t xml:space="preserve">Программа должна обеспечивать стабильную работу при подключении к популярным мессенджерам, таким как Telegram, </w:t>
       </w:r>
       <w:proofErr w:type="spellStart"/>
       <w:r>
@@ -2132,7 +2103,7 @@
 </file>
 
 <file path=word/endnotes.xml><?xml version="1.0" encoding="utf-8"?>
-<w:endnotes xmlns:wpc="http://schemas.microsoft.com/office/word/2010/wordprocessingCanvas" xmlns:mc="http://schemas.openxmlformats.org/markup-compatibility/2006" xmlns:o="urn:schemas-microsoft-com:office:office" xmlns:r="http://schemas.openxmlformats.org/officeDocument/2006/relationships" xmlns:m="http://schemas.openxmlformats.org/officeDocument/2006/math" xmlns:v="urn:schemas-microsoft-com:vml" xmlns:wp14="http://schemas.microsoft.com/office/word/2010/wordprocessingDrawing" xmlns:wp="http://schemas.openxmlformats.org/drawingml/2006/wordprocessingDrawing" xmlns:w10="urn:schemas-microsoft-com:office:word" xmlns:w="http://schemas.openxmlformats.org/wordprocessingml/2006/main" xmlns:w14="http://schemas.microsoft.com/office/word/2010/wordml" xmlns:wpg="http://schemas.microsoft.com/office/word/2010/wordprocessingGroup" xmlns:wpi="http://schemas.microsoft.com/office/word/2010/wordprocessingInk" xmlns:wne="http://schemas.microsoft.com/office/word/2006/wordml" xmlns:wps="http://schemas.microsoft.com/office/word/2010/wordprocessingShape" mc:Ignorable="w14 wp14">
+<w:endnotes xmlns:wpc="http://schemas.microsoft.com/office/word/2010/wordprocessingCanvas" xmlns:cx="http://schemas.microsoft.com/office/drawing/2014/chartex" xmlns:cx1="http://schemas.microsoft.com/office/drawing/2015/9/8/chartex" xmlns:cx2="http://schemas.microsoft.com/office/drawing/2015/10/21/chartex" xmlns:cx3="http://schemas.microsoft.com/office/drawing/2016/5/9/chartex" xmlns:cx4="http://schemas.microsoft.com/office/drawing/2016/5/10/chartex" xmlns:cx5="http://schemas.microsoft.com/office/drawing/2016/5/11/chartex" xmlns:cx6="http://schemas.microsoft.com/office/drawing/2016/5/12/chartex" xmlns:cx7="http://schemas.microsoft.com/office/drawing/2016/5/13/chartex" xmlns:cx8="http://schemas.microsoft.com/office/drawing/2016/5/14/chartex" xmlns:mc="http://schemas.openxmlformats.org/markup-compatibility/2006" xmlns:aink="http://schemas.microsoft.com/office/drawing/2016/ink" xmlns:am3d="http://schemas.microsoft.com/office/drawing/2017/model3d" xmlns:o="urn:schemas-microsoft-com:office:office" xmlns:oel="http://schemas.microsoft.com/office/2019/extlst" xmlns:r="http://schemas.openxmlformats.org/officeDocument/2006/relationships" xmlns:m="http://schemas.openxmlformats.org/officeDocument/2006/math" xmlns:v="urn:schemas-microsoft-com:vml" xmlns:wp14="http://schemas.microsoft.com/office/word/2010/wordprocessingDrawing" xmlns:wp="http://schemas.openxmlformats.org/drawingml/2006/wordprocessingDrawing" xmlns:w10="urn:schemas-microsoft-com:office:word" xmlns:w="http://schemas.openxmlformats.org/wordprocessingml/2006/main" xmlns:w14="http://schemas.microsoft.com/office/word/2010/wordml" xmlns:w15="http://schemas.microsoft.com/office/word/2012/wordml" xmlns:w16cex="http://schemas.microsoft.com/office/word/2018/wordml/cex" xmlns:w16cid="http://schemas.microsoft.com/office/word/2016/wordml/cid" xmlns:w16="http://schemas.microsoft.com/office/word/2018/wordml" xmlns:w16sdtdh="http://schemas.microsoft.com/office/word/2020/wordml/sdtdatahash" xmlns:w16se="http://schemas.microsoft.com/office/word/2015/wordml/symex" xmlns:wpg="http://schemas.microsoft.com/office/word/2010/wordprocessingGroup" xmlns:wpi="http://schemas.microsoft.com/office/word/2010/wordprocessingInk" xmlns:wne="http://schemas.microsoft.com/office/word/2006/wordml" xmlns:wps="http://schemas.microsoft.com/office/word/2010/wordprocessingShape" mc:Ignorable="w14 w15 w16se w16cid w16 w16cex w16sdtdh wp14">
   <w:endnote w:type="separator" w:id="-1">
     <w:p>
       <w:r>
@@ -2151,7 +2122,7 @@
 </file>
 
 <file path=word/footer1.xml><?xml version="1.0" encoding="utf-8"?>
-<w:ftr xmlns:wpc="http://schemas.microsoft.com/office/word/2010/wordprocessingCanvas" xmlns:mc="http://schemas.openxmlformats.org/markup-compatibility/2006" xmlns:o="urn:schemas-microsoft-com:office:office" xmlns:r="http://schemas.openxmlformats.org/officeDocument/2006/relationships" xmlns:m="http://schemas.openxmlformats.org/officeDocument/2006/math" xmlns:v="urn:schemas-microsoft-com:vml" xmlns:wp14="http://schemas.microsoft.com/office/word/2010/wordprocessingDrawing" xmlns:wp="http://schemas.openxmlformats.org/drawingml/2006/wordprocessingDrawing" xmlns:w10="urn:schemas-microsoft-com:office:word" xmlns:w="http://schemas.openxmlformats.org/wordprocessingml/2006/main" xmlns:w14="http://schemas.microsoft.com/office/word/2010/wordml" xmlns:wpg="http://schemas.microsoft.com/office/word/2010/wordprocessingGroup" xmlns:wpi="http://schemas.microsoft.com/office/word/2010/wordprocessingInk" xmlns:wne="http://schemas.microsoft.com/office/word/2006/wordml" xmlns:wps="http://schemas.microsoft.com/office/word/2010/wordprocessingShape" mc:Ignorable="w14 wp14">
+<w:ftr xmlns:wpc="http://schemas.microsoft.com/office/word/2010/wordprocessingCanvas" xmlns:cx="http://schemas.microsoft.com/office/drawing/2014/chartex" xmlns:cx1="http://schemas.microsoft.com/office/drawing/2015/9/8/chartex" xmlns:cx2="http://schemas.microsoft.com/office/drawing/2015/10/21/chartex" xmlns:cx3="http://schemas.microsoft.com/office/drawing/2016/5/9/chartex" xmlns:cx4="http://schemas.microsoft.com/office/drawing/2016/5/10/chartex" xmlns:cx5="http://schemas.microsoft.com/office/drawing/2016/5/11/chartex" xmlns:cx6="http://schemas.microsoft.com/office/drawing/2016/5/12/chartex" xmlns:cx7="http://schemas.microsoft.com/office/drawing/2016/5/13/chartex" xmlns:cx8="http://schemas.microsoft.com/office/drawing/2016/5/14/chartex" xmlns:mc="http://schemas.openxmlformats.org/markup-compatibility/2006" xmlns:aink="http://schemas.microsoft.com/office/drawing/2016/ink" xmlns:am3d="http://schemas.microsoft.com/office/drawing/2017/model3d" xmlns:o="urn:schemas-microsoft-com:office:office" xmlns:oel="http://schemas.microsoft.com/office/2019/extlst" xmlns:r="http://schemas.openxmlformats.org/officeDocument/2006/relationships" xmlns:m="http://schemas.openxmlformats.org/officeDocument/2006/math" xmlns:v="urn:schemas-microsoft-com:vml" xmlns:wp14="http://schemas.microsoft.com/office/word/2010/wordprocessingDrawing" xmlns:wp="http://schemas.openxmlformats.org/drawingml/2006/wordprocessingDrawing" xmlns:w10="urn:schemas-microsoft-com:office:word" xmlns:w="http://schemas.openxmlformats.org/wordprocessingml/2006/main" xmlns:w14="http://schemas.microsoft.com/office/word/2010/wordml" xmlns:w15="http://schemas.microsoft.com/office/word/2012/wordml" xmlns:w16cex="http://schemas.microsoft.com/office/word/2018/wordml/cex" xmlns:w16cid="http://schemas.microsoft.com/office/word/2016/wordml/cid" xmlns:w16="http://schemas.microsoft.com/office/word/2018/wordml" xmlns:w16sdtdh="http://schemas.microsoft.com/office/word/2020/wordml/sdtdatahash" xmlns:w16se="http://schemas.microsoft.com/office/word/2015/wordml/symex" xmlns:wpg="http://schemas.microsoft.com/office/word/2010/wordprocessingGroup" xmlns:wpi="http://schemas.microsoft.com/office/word/2010/wordprocessingInk" xmlns:wne="http://schemas.microsoft.com/office/word/2006/wordml" xmlns:wps="http://schemas.microsoft.com/office/word/2010/wordprocessingShape" mc:Ignorable="w14 w15 w16se w16cid w16 w16cex w16sdtdh wp14">
   <w:p>
     <w:pPr>
       <w:pStyle w:val="ab"/>
@@ -2161,7 +2132,7 @@
 </file>
 
 <file path=word/footer2.xml><?xml version="1.0" encoding="utf-8"?>
-<w:ftr xmlns:wpc="http://schemas.microsoft.com/office/word/2010/wordprocessingCanvas" xmlns:mc="http://schemas.openxmlformats.org/markup-compatibility/2006" xmlns:o="urn:schemas-microsoft-com:office:office" xmlns:r="http://schemas.openxmlformats.org/officeDocument/2006/relationships" xmlns:m="http://schemas.openxmlformats.org/officeDocument/2006/math" xmlns:v="urn:schemas-microsoft-com:vml" xmlns:wp14="http://schemas.microsoft.com/office/word/2010/wordprocessingDrawing" xmlns:wp="http://schemas.openxmlformats.org/drawingml/2006/wordprocessingDrawing" xmlns:w10="urn:schemas-microsoft-com:office:word" xmlns:w="http://schemas.openxmlformats.org/wordprocessingml/2006/main" xmlns:w14="http://schemas.microsoft.com/office/word/2010/wordml" xmlns:wpg="http://schemas.microsoft.com/office/word/2010/wordprocessingGroup" xmlns:wpi="http://schemas.microsoft.com/office/word/2010/wordprocessingInk" xmlns:wne="http://schemas.microsoft.com/office/word/2006/wordml" xmlns:wps="http://schemas.microsoft.com/office/word/2010/wordprocessingShape" mc:Ignorable="w14 wp14">
+<w:ftr xmlns:wpc="http://schemas.microsoft.com/office/word/2010/wordprocessingCanvas" xmlns:cx="http://schemas.microsoft.com/office/drawing/2014/chartex" xmlns:cx1="http://schemas.microsoft.com/office/drawing/2015/9/8/chartex" xmlns:cx2="http://schemas.microsoft.com/office/drawing/2015/10/21/chartex" xmlns:cx3="http://schemas.microsoft.com/office/drawing/2016/5/9/chartex" xmlns:cx4="http://schemas.microsoft.com/office/drawing/2016/5/10/chartex" xmlns:cx5="http://schemas.microsoft.com/office/drawing/2016/5/11/chartex" xmlns:cx6="http://schemas.microsoft.com/office/drawing/2016/5/12/chartex" xmlns:cx7="http://schemas.microsoft.com/office/drawing/2016/5/13/chartex" xmlns:cx8="http://schemas.microsoft.com/office/drawing/2016/5/14/chartex" xmlns:mc="http://schemas.openxmlformats.org/markup-compatibility/2006" xmlns:aink="http://schemas.microsoft.com/office/drawing/2016/ink" xmlns:am3d="http://schemas.microsoft.com/office/drawing/2017/model3d" xmlns:o="urn:schemas-microsoft-com:office:office" xmlns:oel="http://schemas.microsoft.com/office/2019/extlst" xmlns:r="http://schemas.openxmlformats.org/officeDocument/2006/relationships" xmlns:m="http://schemas.openxmlformats.org/officeDocument/2006/math" xmlns:v="urn:schemas-microsoft-com:vml" xmlns:wp14="http://schemas.microsoft.com/office/word/2010/wordprocessingDrawing" xmlns:wp="http://schemas.openxmlformats.org/drawingml/2006/wordprocessingDrawing" xmlns:w10="urn:schemas-microsoft-com:office:word" xmlns:w="http://schemas.openxmlformats.org/wordprocessingml/2006/main" xmlns:w14="http://schemas.microsoft.com/office/word/2010/wordml" xmlns:w15="http://schemas.microsoft.com/office/word/2012/wordml" xmlns:w16cex="http://schemas.microsoft.com/office/word/2018/wordml/cex" xmlns:w16cid="http://schemas.microsoft.com/office/word/2016/wordml/cid" xmlns:w16="http://schemas.microsoft.com/office/word/2018/wordml" xmlns:w16sdtdh="http://schemas.microsoft.com/office/word/2020/wordml/sdtdatahash" xmlns:w16se="http://schemas.microsoft.com/office/word/2015/wordml/symex" xmlns:wpg="http://schemas.microsoft.com/office/word/2010/wordprocessingGroup" xmlns:wpi="http://schemas.microsoft.com/office/word/2010/wordprocessingInk" xmlns:wne="http://schemas.microsoft.com/office/word/2006/wordml" xmlns:wps="http://schemas.microsoft.com/office/word/2010/wordprocessingShape" mc:Ignorable="w14 w15 w16se w16cid w16 w16cex w16sdtdh wp14">
   <w:p>
     <w:pPr>
       <w:pStyle w:val="ab"/>
@@ -2171,7 +2142,7 @@
 </file>
 
 <file path=word/footer3.xml><?xml version="1.0" encoding="utf-8"?>
-<w:ftr xmlns:wpc="http://schemas.microsoft.com/office/word/2010/wordprocessingCanvas" xmlns:mc="http://schemas.openxmlformats.org/markup-compatibility/2006" xmlns:o="urn:schemas-microsoft-com:office:office" xmlns:r="http://schemas.openxmlformats.org/officeDocument/2006/relationships" xmlns:m="http://schemas.openxmlformats.org/officeDocument/2006/math" xmlns:v="urn:schemas-microsoft-com:vml" xmlns:wp14="http://schemas.microsoft.com/office/word/2010/wordprocessingDrawing" xmlns:wp="http://schemas.openxmlformats.org/drawingml/2006/wordprocessingDrawing" xmlns:w10="urn:schemas-microsoft-com:office:word" xmlns:w="http://schemas.openxmlformats.org/wordprocessingml/2006/main" xmlns:w14="http://schemas.microsoft.com/office/word/2010/wordml" xmlns:wpg="http://schemas.microsoft.com/office/word/2010/wordprocessingGroup" xmlns:wpi="http://schemas.microsoft.com/office/word/2010/wordprocessingInk" xmlns:wne="http://schemas.microsoft.com/office/word/2006/wordml" xmlns:wps="http://schemas.microsoft.com/office/word/2010/wordprocessingShape" mc:Ignorable="w14 wp14">
+<w:ftr xmlns:wpc="http://schemas.microsoft.com/office/word/2010/wordprocessingCanvas" xmlns:cx="http://schemas.microsoft.com/office/drawing/2014/chartex" xmlns:cx1="http://schemas.microsoft.com/office/drawing/2015/9/8/chartex" xmlns:cx2="http://schemas.microsoft.com/office/drawing/2015/10/21/chartex" xmlns:cx3="http://schemas.microsoft.com/office/drawing/2016/5/9/chartex" xmlns:cx4="http://schemas.microsoft.com/office/drawing/2016/5/10/chartex" xmlns:cx5="http://schemas.microsoft.com/office/drawing/2016/5/11/chartex" xmlns:cx6="http://schemas.microsoft.com/office/drawing/2016/5/12/chartex" xmlns:cx7="http://schemas.microsoft.com/office/drawing/2016/5/13/chartex" xmlns:cx8="http://schemas.microsoft.com/office/drawing/2016/5/14/chartex" xmlns:mc="http://schemas.openxmlformats.org/markup-compatibility/2006" xmlns:aink="http://schemas.microsoft.com/office/drawing/2016/ink" xmlns:am3d="http://schemas.microsoft.com/office/drawing/2017/model3d" xmlns:o="urn:schemas-microsoft-com:office:office" xmlns:oel="http://schemas.microsoft.com/office/2019/extlst" xmlns:r="http://schemas.openxmlformats.org/officeDocument/2006/relationships" xmlns:m="http://schemas.openxmlformats.org/officeDocument/2006/math" xmlns:v="urn:schemas-microsoft-com:vml" xmlns:wp14="http://schemas.microsoft.com/office/word/2010/wordprocessingDrawing" xmlns:wp="http://schemas.openxmlformats.org/drawingml/2006/wordprocessingDrawing" xmlns:w10="urn:schemas-microsoft-com:office:word" xmlns:w="http://schemas.openxmlformats.org/wordprocessingml/2006/main" xmlns:w14="http://schemas.microsoft.com/office/word/2010/wordml" xmlns:w15="http://schemas.microsoft.com/office/word/2012/wordml" xmlns:w16cex="http://schemas.microsoft.com/office/word/2018/wordml/cex" xmlns:w16cid="http://schemas.microsoft.com/office/word/2016/wordml/cid" xmlns:w16="http://schemas.microsoft.com/office/word/2018/wordml" xmlns:w16sdtdh="http://schemas.microsoft.com/office/word/2020/wordml/sdtdatahash" xmlns:w16se="http://schemas.microsoft.com/office/word/2015/wordml/symex" xmlns:wpg="http://schemas.microsoft.com/office/word/2010/wordprocessingGroup" xmlns:wpi="http://schemas.microsoft.com/office/word/2010/wordprocessingInk" xmlns:wne="http://schemas.microsoft.com/office/word/2006/wordml" xmlns:wps="http://schemas.microsoft.com/office/word/2010/wordprocessingShape" mc:Ignorable="w14 w15 w16se w16cid w16 w16cex w16sdtdh wp14">
   <w:p>
     <w:pPr>
       <w:pStyle w:val="ab"/>
@@ -2181,7 +2152,7 @@
 </file>
 
 <file path=word/footnotes.xml><?xml version="1.0" encoding="utf-8"?>
-<w:footnotes xmlns:wpc="http://schemas.microsoft.com/office/word/2010/wordprocessingCanvas" xmlns:mc="http://schemas.openxmlformats.org/markup-compatibility/2006" xmlns:o="urn:schemas-microsoft-com:office:office" xmlns:r="http://schemas.openxmlformats.org/officeDocument/2006/relationships" xmlns:m="http://schemas.openxmlformats.org/officeDocument/2006/math" xmlns:v="urn:schemas-microsoft-com:vml" xmlns:wp14="http://schemas.microsoft.com/office/word/2010/wordprocessingDrawing" xmlns:wp="http://schemas.openxmlformats.org/drawingml/2006/wordprocessingDrawing" xmlns:w10="urn:schemas-microsoft-com:office:word" xmlns:w="http://schemas.openxmlformats.org/wordprocessingml/2006/main" xmlns:w14="http://schemas.microsoft.com/office/word/2010/wordml" xmlns:wpg="http://schemas.microsoft.com/office/word/2010/wordprocessingGroup" xmlns:wpi="http://schemas.microsoft.com/office/word/2010/wordprocessingInk" xmlns:wne="http://schemas.microsoft.com/office/word/2006/wordml" xmlns:wps="http://schemas.microsoft.com/office/word/2010/wordprocessingShape" mc:Ignorable="w14 wp14">
+<w:footnotes xmlns:wpc="http://schemas.microsoft.com/office/word/2010/wordprocessingCanvas" xmlns:cx="http://schemas.microsoft.com/office/drawing/2014/chartex" xmlns:cx1="http://schemas.microsoft.com/office/drawing/2015/9/8/chartex" xmlns:cx2="http://schemas.microsoft.com/office/drawing/2015/10/21/chartex" xmlns:cx3="http://schemas.microsoft.com/office/drawing/2016/5/9/chartex" xmlns:cx4="http://schemas.microsoft.com/office/drawing/2016/5/10/chartex" xmlns:cx5="http://schemas.microsoft.com/office/drawing/2016/5/11/chartex" xmlns:cx6="http://schemas.microsoft.com/office/drawing/2016/5/12/chartex" xmlns:cx7="http://schemas.microsoft.com/office/drawing/2016/5/13/chartex" xmlns:cx8="http://schemas.microsoft.com/office/drawing/2016/5/14/chartex" xmlns:mc="http://schemas.openxmlformats.org/markup-compatibility/2006" xmlns:aink="http://schemas.microsoft.com/office/drawing/2016/ink" xmlns:am3d="http://schemas.microsoft.com/office/drawing/2017/model3d" xmlns:o="urn:schemas-microsoft-com:office:office" xmlns:oel="http://schemas.microsoft.com/office/2019/extlst" xmlns:r="http://schemas.openxmlformats.org/officeDocument/2006/relationships" xmlns:m="http://schemas.openxmlformats.org/officeDocument/2006/math" xmlns:v="urn:schemas-microsoft-com:vml" xmlns:wp14="http://schemas.microsoft.com/office/word/2010/wordprocessingDrawing" xmlns:wp="http://schemas.openxmlformats.org/drawingml/2006/wordprocessingDrawing" xmlns:w10="urn:schemas-microsoft-com:office:word" xmlns:w="http://schemas.openxmlformats.org/wordprocessingml/2006/main" xmlns:w14="http://schemas.microsoft.com/office/word/2010/wordml" xmlns:w15="http://schemas.microsoft.com/office/word/2012/wordml" xmlns:w16cex="http://schemas.microsoft.com/office/word/2018/wordml/cex" xmlns:w16cid="http://schemas.microsoft.com/office/word/2016/wordml/cid" xmlns:w16="http://schemas.microsoft.com/office/word/2018/wordml" xmlns:w16sdtdh="http://schemas.microsoft.com/office/word/2020/wordml/sdtdatahash" xmlns:w16se="http://schemas.microsoft.com/office/word/2015/wordml/symex" xmlns:wpg="http://schemas.microsoft.com/office/word/2010/wordprocessingGroup" xmlns:wpi="http://schemas.microsoft.com/office/word/2010/wordprocessingInk" xmlns:wne="http://schemas.microsoft.com/office/word/2006/wordml" xmlns:wps="http://schemas.microsoft.com/office/word/2010/wordprocessingShape" mc:Ignorable="w14 w15 w16se w16cid w16 w16cex w16sdtdh wp14">
   <w:footnote w:type="separator" w:id="-1">
     <w:p>
       <w:r>
@@ -2200,7 +2171,7 @@
 </file>
 
 <file path=word/header1.xml><?xml version="1.0" encoding="utf-8"?>
-<w:hdr xmlns:wpc="http://schemas.microsoft.com/office/word/2010/wordprocessingCanvas" xmlns:mc="http://schemas.openxmlformats.org/markup-compatibility/2006" xmlns:o="urn:schemas-microsoft-com:office:office" xmlns:r="http://schemas.openxmlformats.org/officeDocument/2006/relationships" xmlns:m="http://schemas.openxmlformats.org/officeDocument/2006/math" xmlns:v="urn:schemas-microsoft-com:vml" xmlns:wp14="http://schemas.microsoft.com/office/word/2010/wordprocessingDrawing" xmlns:wp="http://schemas.openxmlformats.org/drawingml/2006/wordprocessingDrawing" xmlns:w10="urn:schemas-microsoft-com:office:word" xmlns:w="http://schemas.openxmlformats.org/wordprocessingml/2006/main" xmlns:w14="http://schemas.microsoft.com/office/word/2010/wordml" xmlns:wpg="http://schemas.microsoft.com/office/word/2010/wordprocessingGroup" xmlns:wpi="http://schemas.microsoft.com/office/word/2010/wordprocessingInk" xmlns:wne="http://schemas.microsoft.com/office/word/2006/wordml" xmlns:wps="http://schemas.microsoft.com/office/word/2010/wordprocessingShape" mc:Ignorable="w14 wp14">
+<w:hdr xmlns:wpc="http://schemas.microsoft.com/office/word/2010/wordprocessingCanvas" xmlns:cx="http://schemas.microsoft.com/office/drawing/2014/chartex" xmlns:cx1="http://schemas.microsoft.com/office/drawing/2015/9/8/chartex" xmlns:cx2="http://schemas.microsoft.com/office/drawing/2015/10/21/chartex" xmlns:cx3="http://schemas.microsoft.com/office/drawing/2016/5/9/chartex" xmlns:cx4="http://schemas.microsoft.com/office/drawing/2016/5/10/chartex" xmlns:cx5="http://schemas.microsoft.com/office/drawing/2016/5/11/chartex" xmlns:cx6="http://schemas.microsoft.com/office/drawing/2016/5/12/chartex" xmlns:cx7="http://schemas.microsoft.com/office/drawing/2016/5/13/chartex" xmlns:cx8="http://schemas.microsoft.com/office/drawing/2016/5/14/chartex" xmlns:mc="http://schemas.openxmlformats.org/markup-compatibility/2006" xmlns:aink="http://schemas.microsoft.com/office/drawing/2016/ink" xmlns:am3d="http://schemas.microsoft.com/office/drawing/2017/model3d" xmlns:o="urn:schemas-microsoft-com:office:office" xmlns:oel="http://schemas.microsoft.com/office/2019/extlst" xmlns:r="http://schemas.openxmlformats.org/officeDocument/2006/relationships" xmlns:m="http://schemas.openxmlformats.org/officeDocument/2006/math" xmlns:v="urn:schemas-microsoft-com:vml" xmlns:wp14="http://schemas.microsoft.com/office/word/2010/wordprocessingDrawing" xmlns:wp="http://schemas.openxmlformats.org/drawingml/2006/wordprocessingDrawing" xmlns:w10="urn:schemas-microsoft-com:office:word" xmlns:w="http://schemas.openxmlformats.org/wordprocessingml/2006/main" xmlns:w14="http://schemas.microsoft.com/office/word/2010/wordml" xmlns:w15="http://schemas.microsoft.com/office/word/2012/wordml" xmlns:w16cex="http://schemas.microsoft.com/office/word/2018/wordml/cex" xmlns:w16cid="http://schemas.microsoft.com/office/word/2016/wordml/cid" xmlns:w16="http://schemas.microsoft.com/office/word/2018/wordml" xmlns:w16sdtdh="http://schemas.microsoft.com/office/word/2020/wordml/sdtdatahash" xmlns:w16se="http://schemas.microsoft.com/office/word/2015/wordml/symex" xmlns:wpg="http://schemas.microsoft.com/office/word/2010/wordprocessingGroup" xmlns:wpi="http://schemas.microsoft.com/office/word/2010/wordprocessingInk" xmlns:wne="http://schemas.microsoft.com/office/word/2006/wordml" xmlns:wps="http://schemas.microsoft.com/office/word/2010/wordprocessingShape" mc:Ignorable="w14 w15 w16se w16cid w16 w16cex w16sdtdh wp14">
   <w:p>
     <w:pPr>
       <w:pStyle w:val="a9"/>
@@ -2210,7 +2181,7 @@
 </file>
 
 <file path=word/header2.xml><?xml version="1.0" encoding="utf-8"?>
-<w:hdr xmlns:wpc="http://schemas.microsoft.com/office/word/2010/wordprocessingCanvas" xmlns:mc="http://schemas.openxmlformats.org/markup-compatibility/2006" xmlns:o="urn:schemas-microsoft-com:office:office" xmlns:r="http://schemas.openxmlformats.org/officeDocument/2006/relationships" xmlns:m="http://schemas.openxmlformats.org/officeDocument/2006/math" xmlns:v="urn:schemas-microsoft-com:vml" xmlns:wp14="http://schemas.microsoft.com/office/word/2010/wordprocessingDrawing" xmlns:wp="http://schemas.openxmlformats.org/drawingml/2006/wordprocessingDrawing" xmlns:w10="urn:schemas-microsoft-com:office:word" xmlns:w="http://schemas.openxmlformats.org/wordprocessingml/2006/main" xmlns:w14="http://schemas.microsoft.com/office/word/2010/wordml" xmlns:wpg="http://schemas.microsoft.com/office/word/2010/wordprocessingGroup" xmlns:wpi="http://schemas.microsoft.com/office/word/2010/wordprocessingInk" xmlns:wne="http://schemas.microsoft.com/office/word/2006/wordml" xmlns:wps="http://schemas.microsoft.com/office/word/2010/wordprocessingShape" mc:Ignorable="w14 wp14">
+<w:hdr xmlns:wpc="http://schemas.microsoft.com/office/word/2010/wordprocessingCanvas" xmlns:cx="http://schemas.microsoft.com/office/drawing/2014/chartex" xmlns:cx1="http://schemas.microsoft.com/office/drawing/2015/9/8/chartex" xmlns:cx2="http://schemas.microsoft.com/office/drawing/2015/10/21/chartex" xmlns:cx3="http://schemas.microsoft.com/office/drawing/2016/5/9/chartex" xmlns:cx4="http://schemas.microsoft.com/office/drawing/2016/5/10/chartex" xmlns:cx5="http://schemas.microsoft.com/office/drawing/2016/5/11/chartex" xmlns:cx6="http://schemas.microsoft.com/office/drawing/2016/5/12/chartex" xmlns:cx7="http://schemas.microsoft.com/office/drawing/2016/5/13/chartex" xmlns:cx8="http://schemas.microsoft.com/office/drawing/2016/5/14/chartex" xmlns:mc="http://schemas.openxmlformats.org/markup-compatibility/2006" xmlns:aink="http://schemas.microsoft.com/office/drawing/2016/ink" xmlns:am3d="http://schemas.microsoft.com/office/drawing/2017/model3d" xmlns:o="urn:schemas-microsoft-com:office:office" xmlns:oel="http://schemas.microsoft.com/office/2019/extlst" xmlns:r="http://schemas.openxmlformats.org/officeDocument/2006/relationships" xmlns:m="http://schemas.openxmlformats.org/officeDocument/2006/math" xmlns:v="urn:schemas-microsoft-com:vml" xmlns:wp14="http://schemas.microsoft.com/office/word/2010/wordprocessingDrawing" xmlns:wp="http://schemas.openxmlformats.org/drawingml/2006/wordprocessingDrawing" xmlns:w10="urn:schemas-microsoft-com:office:word" xmlns:w="http://schemas.openxmlformats.org/wordprocessingml/2006/main" xmlns:w14="http://schemas.microsoft.com/office/word/2010/wordml" xmlns:w15="http://schemas.microsoft.com/office/word/2012/wordml" xmlns:w16cex="http://schemas.microsoft.com/office/word/2018/wordml/cex" xmlns:w16cid="http://schemas.microsoft.com/office/word/2016/wordml/cid" xmlns:w16="http://schemas.microsoft.com/office/word/2018/wordml" xmlns:w16sdtdh="http://schemas.microsoft.com/office/word/2020/wordml/sdtdatahash" xmlns:w16se="http://schemas.microsoft.com/office/word/2015/wordml/symex" xmlns:wpg="http://schemas.microsoft.com/office/word/2010/wordprocessingGroup" xmlns:wpi="http://schemas.microsoft.com/office/word/2010/wordprocessingInk" xmlns:wne="http://schemas.microsoft.com/office/word/2006/wordml" xmlns:wps="http://schemas.microsoft.com/office/word/2010/wordprocessingShape" mc:Ignorable="w14 w15 w16se w16cid w16 w16cex w16sdtdh wp14">
   <w:p>
     <w:pPr>
       <w:pStyle w:val="a9"/>
@@ -2263,7 +2234,7 @@
 </file>
 
 <file path=word/header3.xml><?xml version="1.0" encoding="utf-8"?>
-<w:hdr xmlns:wpc="http://schemas.microsoft.com/office/word/2010/wordprocessingCanvas" xmlns:mc="http://schemas.openxmlformats.org/markup-compatibility/2006" xmlns:o="urn:schemas-microsoft-com:office:office" xmlns:r="http://schemas.openxmlformats.org/officeDocument/2006/relationships" xmlns:m="http://schemas.openxmlformats.org/officeDocument/2006/math" xmlns:v="urn:schemas-microsoft-com:vml" xmlns:wp14="http://schemas.microsoft.com/office/word/2010/wordprocessingDrawing" xmlns:wp="http://schemas.openxmlformats.org/drawingml/2006/wordprocessingDrawing" xmlns:w10="urn:schemas-microsoft-com:office:word" xmlns:w="http://schemas.openxmlformats.org/wordprocessingml/2006/main" xmlns:w14="http://schemas.microsoft.com/office/word/2010/wordml" xmlns:wpg="http://schemas.microsoft.com/office/word/2010/wordprocessingGroup" xmlns:wpi="http://schemas.microsoft.com/office/word/2010/wordprocessingInk" xmlns:wne="http://schemas.microsoft.com/office/word/2006/wordml" xmlns:wps="http://schemas.microsoft.com/office/word/2010/wordprocessingShape" mc:Ignorable="w14 wp14">
+<w:hdr xmlns:wpc="http://schemas.microsoft.com/office/word/2010/wordprocessingCanvas" xmlns:cx="http://schemas.microsoft.com/office/drawing/2014/chartex" xmlns:cx1="http://schemas.microsoft.com/office/drawing/2015/9/8/chartex" xmlns:cx2="http://schemas.microsoft.com/office/drawing/2015/10/21/chartex" xmlns:cx3="http://schemas.microsoft.com/office/drawing/2016/5/9/chartex" xmlns:cx4="http://schemas.microsoft.com/office/drawing/2016/5/10/chartex" xmlns:cx5="http://schemas.microsoft.com/office/drawing/2016/5/11/chartex" xmlns:cx6="http://schemas.microsoft.com/office/drawing/2016/5/12/chartex" xmlns:cx7="http://schemas.microsoft.com/office/drawing/2016/5/13/chartex" xmlns:cx8="http://schemas.microsoft.com/office/drawing/2016/5/14/chartex" xmlns:mc="http://schemas.openxmlformats.org/markup-compatibility/2006" xmlns:aink="http://schemas.microsoft.com/office/drawing/2016/ink" xmlns:am3d="http://schemas.microsoft.com/office/drawing/2017/model3d" xmlns:o="urn:schemas-microsoft-com:office:office" xmlns:oel="http://schemas.microsoft.com/office/2019/extlst" xmlns:r="http://schemas.openxmlformats.org/officeDocument/2006/relationships" xmlns:m="http://schemas.openxmlformats.org/officeDocument/2006/math" xmlns:v="urn:schemas-microsoft-com:vml" xmlns:wp14="http://schemas.microsoft.com/office/word/2010/wordprocessingDrawing" xmlns:wp="http://schemas.openxmlformats.org/drawingml/2006/wordprocessingDrawing" xmlns:w10="urn:schemas-microsoft-com:office:word" xmlns:w="http://schemas.openxmlformats.org/wordprocessingml/2006/main" xmlns:w14="http://schemas.microsoft.com/office/word/2010/wordml" xmlns:w15="http://schemas.microsoft.com/office/word/2012/wordml" xmlns:w16cex="http://schemas.microsoft.com/office/word/2018/wordml/cex" xmlns:w16cid="http://schemas.microsoft.com/office/word/2016/wordml/cid" xmlns:w16="http://schemas.microsoft.com/office/word/2018/wordml" xmlns:w16sdtdh="http://schemas.microsoft.com/office/word/2020/wordml/sdtdatahash" xmlns:w16se="http://schemas.microsoft.com/office/word/2015/wordml/symex" xmlns:wpg="http://schemas.microsoft.com/office/word/2010/wordprocessingGroup" xmlns:wpi="http://schemas.microsoft.com/office/word/2010/wordprocessingInk" xmlns:wne="http://schemas.microsoft.com/office/word/2006/wordml" xmlns:wps="http://schemas.microsoft.com/office/word/2010/wordprocessingShape" mc:Ignorable="w14 w15 w16se w16cid w16 w16cex w16sdtdh wp14">
   <w:p>
     <w:pPr>
       <w:pStyle w:val="a9"/>
@@ -2273,20 +2244,20 @@
 </file>
 
 <file path=word/numbering.xml><?xml version="1.0" encoding="utf-8"?>
-<w:numbering xmlns:wpc="http://schemas.microsoft.com/office/word/2010/wordprocessingCanvas" xmlns:mc="http://schemas.openxmlformats.org/markup-compatibility/2006" xmlns:o="urn:schemas-microsoft-com:office:office" xmlns:r="http://schemas.openxmlformats.org/officeDocument/2006/relationships" xmlns:m="http://schemas.openxmlformats.org/officeDocument/2006/math" xmlns:v="urn:schemas-microsoft-com:vml" xmlns:wp14="http://schemas.microsoft.com/office/word/2010/wordprocessingDrawing" xmlns:wp="http://schemas.openxmlformats.org/drawingml/2006/wordprocessingDrawing" xmlns:w10="urn:schemas-microsoft-com:office:word" xmlns:w="http://schemas.openxmlformats.org/wordprocessingml/2006/main" xmlns:w14="http://schemas.microsoft.com/office/word/2010/wordml" xmlns:wpg="http://schemas.microsoft.com/office/word/2010/wordprocessingGroup" xmlns:wpi="http://schemas.microsoft.com/office/word/2010/wordprocessingInk" xmlns:wne="http://schemas.microsoft.com/office/word/2006/wordml" xmlns:wps="http://schemas.microsoft.com/office/word/2010/wordprocessingShape" mc:Ignorable="w14 wp14">
-  <w:abstractNum w:abstractNumId="0">
+<w:numbering xmlns:wpc="http://schemas.microsoft.com/office/word/2010/wordprocessingCanvas" xmlns:cx="http://schemas.microsoft.com/office/drawing/2014/chartex" xmlns:cx1="http://schemas.microsoft.com/office/drawing/2015/9/8/chartex" xmlns:cx2="http://schemas.microsoft.com/office/drawing/2015/10/21/chartex" xmlns:cx3="http://schemas.microsoft.com/office/drawing/2016/5/9/chartex" xmlns:cx4="http://schemas.microsoft.com/office/drawing/2016/5/10/chartex" xmlns:cx5="http://schemas.microsoft.com/office/drawing/2016/5/11/chartex" xmlns:cx6="http://schemas.microsoft.com/office/drawing/2016/5/12/chartex" xmlns:cx7="http://schemas.microsoft.com/office/drawing/2016/5/13/chartex" xmlns:cx8="http://schemas.microsoft.com/office/drawing/2016/5/14/chartex" xmlns:mc="http://schemas.openxmlformats.org/markup-compatibility/2006" xmlns:aink="http://schemas.microsoft.com/office/drawing/2016/ink" xmlns:am3d="http://schemas.microsoft.com/office/drawing/2017/model3d" xmlns:o="urn:schemas-microsoft-com:office:office" xmlns:oel="http://schemas.microsoft.com/office/2019/extlst" xmlns:r="http://schemas.openxmlformats.org/officeDocument/2006/relationships" xmlns:m="http://schemas.openxmlformats.org/officeDocument/2006/math" xmlns:v="urn:schemas-microsoft-com:vml" xmlns:wp14="http://schemas.microsoft.com/office/word/2010/wordprocessingDrawing" xmlns:wp="http://schemas.openxmlformats.org/drawingml/2006/wordprocessingDrawing" xmlns:w10="urn:schemas-microsoft-com:office:word" xmlns:w="http://schemas.openxmlformats.org/wordprocessingml/2006/main" xmlns:w14="http://schemas.microsoft.com/office/word/2010/wordml" xmlns:w15="http://schemas.microsoft.com/office/word/2012/wordml" xmlns:w16cex="http://schemas.microsoft.com/office/word/2018/wordml/cex" xmlns:w16cid="http://schemas.microsoft.com/office/word/2016/wordml/cid" xmlns:w16="http://schemas.microsoft.com/office/word/2018/wordml" xmlns:w16sdtdh="http://schemas.microsoft.com/office/word/2020/wordml/sdtdatahash" xmlns:w16se="http://schemas.microsoft.com/office/word/2015/wordml/symex" xmlns:wpg="http://schemas.microsoft.com/office/word/2010/wordprocessingGroup" xmlns:wpi="http://schemas.microsoft.com/office/word/2010/wordprocessingInk" xmlns:wne="http://schemas.microsoft.com/office/word/2006/wordml" xmlns:wps="http://schemas.microsoft.com/office/word/2010/wordprocessingShape" mc:Ignorable="w14 w15 w16se w16cid w16 w16cex w16sdtdh wp14">
+  <w:abstractNum w:abstractNumId="0" w15:restartNumberingAfterBreak="0">
     <w:nsid w:val="11481FF8"/>
     <w:multiLevelType w:val="hybridMultilevel"/>
     <w:tmpl w:val="74BCC856"/>
     <w:numStyleLink w:val="2"/>
   </w:abstractNum>
-  <w:abstractNum w:abstractNumId="1">
+  <w:abstractNum w:abstractNumId="1" w15:restartNumberingAfterBreak="0">
     <w:nsid w:val="224311D4"/>
     <w:multiLevelType w:val="hybridMultilevel"/>
     <w:tmpl w:val="763A05CC"/>
     <w:numStyleLink w:val="4"/>
   </w:abstractNum>
-  <w:abstractNum w:abstractNumId="2">
+  <w:abstractNum w:abstractNumId="2" w15:restartNumberingAfterBreak="0">
     <w:nsid w:val="3B125564"/>
     <w:multiLevelType w:val="hybridMultilevel"/>
     <w:tmpl w:val="840E8E14"/>
@@ -2399,7 +2370,7 @@
       </w:rPr>
     </w:lvl>
   </w:abstractNum>
-  <w:abstractNum w:abstractNumId="3">
+  <w:abstractNum w:abstractNumId="3" w15:restartNumberingAfterBreak="0">
     <w:nsid w:val="63340E74"/>
     <w:multiLevelType w:val="hybridMultilevel"/>
     <w:tmpl w:val="74BCC856"/>
@@ -2770,7 +2741,7 @@
       </w:rPr>
     </w:lvl>
   </w:abstractNum>
-  <w:abstractNum w:abstractNumId="4">
+  <w:abstractNum w:abstractNumId="4" w15:restartNumberingAfterBreak="0">
     <w:nsid w:val="7AA26D1D"/>
     <w:multiLevelType w:val="hybridMultilevel"/>
     <w:tmpl w:val="763A05CC"/>
@@ -3156,16 +3127,16 @@
       </w:rPr>
     </w:lvl>
   </w:abstractNum>
-  <w:num w:numId="1">
+  <w:num w:numId="1" w16cid:durableId="1746996934">
     <w:abstractNumId w:val="3"/>
   </w:num>
-  <w:num w:numId="2">
+  <w:num w:numId="2" w16cid:durableId="1415010026">
     <w:abstractNumId w:val="0"/>
   </w:num>
-  <w:num w:numId="3">
+  <w:num w:numId="3" w16cid:durableId="1291086980">
     <w:abstractNumId w:val="0"/>
     <w:lvlOverride w:ilvl="0">
-      <w:lvl w:ilvl="0" w:tplc="AB0EE694">
+      <w:lvl w:ilvl="0" w:tplc="847E4F22">
         <w:start w:val="1"/>
         <w:numFmt w:val="bullet"/>
         <w:lvlText w:val="-"/>
@@ -3211,7 +3182,7 @@
       </w:lvl>
     </w:lvlOverride>
     <w:lvlOverride w:ilvl="1">
-      <w:lvl w:ilvl="1" w:tplc="6CC08EF8">
+      <w:lvl w:ilvl="1" w:tplc="22C8B09A">
         <w:start w:val="1"/>
         <w:numFmt w:val="bullet"/>
         <w:lvlText w:val="o"/>
@@ -3257,7 +3228,7 @@
       </w:lvl>
     </w:lvlOverride>
     <w:lvlOverride w:ilvl="2">
-      <w:lvl w:ilvl="2" w:tplc="67326BC0">
+      <w:lvl w:ilvl="2" w:tplc="866A056C">
         <w:start w:val="1"/>
         <w:numFmt w:val="bullet"/>
         <w:lvlText w:val="▪"/>
@@ -3303,7 +3274,7 @@
       </w:lvl>
     </w:lvlOverride>
     <w:lvlOverride w:ilvl="3">
-      <w:lvl w:ilvl="3" w:tplc="3886B6D6">
+      <w:lvl w:ilvl="3" w:tplc="6D9EABD2">
         <w:start w:val="1"/>
         <w:numFmt w:val="bullet"/>
         <w:lvlText w:val="·"/>
@@ -3349,7 +3320,7 @@
       </w:lvl>
     </w:lvlOverride>
     <w:lvlOverride w:ilvl="4">
-      <w:lvl w:ilvl="4" w:tplc="CD9EDAF4">
+      <w:lvl w:ilvl="4" w:tplc="2F9E4DE8">
         <w:start w:val="1"/>
         <w:numFmt w:val="bullet"/>
         <w:lvlText w:val="o"/>
@@ -3395,7 +3366,7 @@
       </w:lvl>
     </w:lvlOverride>
     <w:lvlOverride w:ilvl="5">
-      <w:lvl w:ilvl="5" w:tplc="45425F5A">
+      <w:lvl w:ilvl="5" w:tplc="3CD63284">
         <w:start w:val="1"/>
         <w:numFmt w:val="bullet"/>
         <w:lvlText w:val="▪"/>
@@ -3441,7 +3412,7 @@
       </w:lvl>
     </w:lvlOverride>
     <w:lvlOverride w:ilvl="6">
-      <w:lvl w:ilvl="6" w:tplc="558AFFD8">
+      <w:lvl w:ilvl="6" w:tplc="7D941DE6">
         <w:start w:val="1"/>
         <w:numFmt w:val="bullet"/>
         <w:lvlText w:val="·"/>
@@ -3487,7 +3458,7 @@
       </w:lvl>
     </w:lvlOverride>
     <w:lvlOverride w:ilvl="7">
-      <w:lvl w:ilvl="7" w:tplc="BA0288CC">
+      <w:lvl w:ilvl="7" w:tplc="88AE072C">
         <w:start w:val="1"/>
         <w:numFmt w:val="bullet"/>
         <w:lvlText w:val="o"/>
@@ -3533,7 +3504,7 @@
       </w:lvl>
     </w:lvlOverride>
     <w:lvlOverride w:ilvl="8">
-      <w:lvl w:ilvl="8" w:tplc="62F00472">
+      <w:lvl w:ilvl="8" w:tplc="A2762A44">
         <w:start w:val="1"/>
         <w:numFmt w:val="bullet"/>
         <w:lvlText w:val="▪"/>
@@ -3579,20 +3550,20 @@
       </w:lvl>
     </w:lvlOverride>
   </w:num>
-  <w:num w:numId="4">
+  <w:num w:numId="4" w16cid:durableId="172695141">
     <w:abstractNumId w:val="4"/>
   </w:num>
-  <w:num w:numId="5">
+  <w:num w:numId="5" w16cid:durableId="951130444">
     <w:abstractNumId w:val="1"/>
   </w:num>
-  <w:num w:numId="6">
+  <w:num w:numId="6" w16cid:durableId="1938170795">
     <w:abstractNumId w:val="2"/>
   </w:num>
 </w:numbering>
 </file>
 
 <file path=word/styles.xml><?xml version="1.0" encoding="utf-8"?>
-<w:styles xmlns:mc="http://schemas.openxmlformats.org/markup-compatibility/2006" xmlns:r="http://schemas.openxmlformats.org/officeDocument/2006/relationships" xmlns:w="http://schemas.openxmlformats.org/wordprocessingml/2006/main" xmlns:w14="http://schemas.microsoft.com/office/word/2010/wordml" mc:Ignorable="w14">
+<w:styles xmlns:mc="http://schemas.openxmlformats.org/markup-compatibility/2006" xmlns:r="http://schemas.openxmlformats.org/officeDocument/2006/relationships" xmlns:w="http://schemas.openxmlformats.org/wordprocessingml/2006/main" xmlns:w14="http://schemas.microsoft.com/office/word/2010/wordml" xmlns:w15="http://schemas.microsoft.com/office/word/2012/wordml" xmlns:w16cex="http://schemas.microsoft.com/office/word/2018/wordml/cex" xmlns:w16cid="http://schemas.microsoft.com/office/word/2016/wordml/cid" xmlns:w16="http://schemas.microsoft.com/office/word/2018/wordml" xmlns:w16sdtdh="http://schemas.microsoft.com/office/word/2020/wordml/sdtdatahash" xmlns:w16se="http://schemas.microsoft.com/office/word/2015/wordml/symex" mc:Ignorable="w14 w15 w16se w16cid w16 w16cex w16sdtdh">
   <w:docDefaults>
     <w:rPrDefault>
       <w:rPr>
@@ -3608,565 +3579,383 @@
       </w:pPr>
     </w:pPrDefault>
   </w:docDefaults>
-  <w:latentStyles w:defLockedState="0" w:defUIPriority="99" w:defSemiHidden="1" w:defUnhideWhenUsed="1" w:defQFormat="0" w:count="267">
-    <w:lsdException w:name="Normal" w:semiHidden="0" w:uiPriority="0" w:unhideWhenUsed="0" w:qFormat="1"/>
-    <w:lsdException w:name="heading 1" w:semiHidden="0" w:uiPriority="9" w:unhideWhenUsed="0" w:qFormat="1"/>
-    <w:lsdException w:name="heading 2" w:uiPriority="9" w:qFormat="1"/>
-    <w:lsdException w:name="heading 3" w:uiPriority="9" w:qFormat="1"/>
-    <w:lsdException w:name="heading 4" w:uiPriority="9" w:qFormat="1"/>
-    <w:lsdException w:name="heading 5" w:uiPriority="9" w:qFormat="1"/>
-    <w:lsdException w:name="heading 6" w:uiPriority="9" w:qFormat="1"/>
-    <w:lsdException w:name="heading 7" w:uiPriority="9" w:qFormat="1"/>
-    <w:lsdException w:name="heading 8" w:uiPriority="9" w:qFormat="1"/>
-    <w:lsdException w:name="heading 9" w:uiPriority="9" w:qFormat="1"/>
-    <w:lsdException w:name="toc 1" w:uiPriority="39"/>
-    <w:lsdException w:name="toc 2" w:uiPriority="39"/>
-    <w:lsdException w:name="toc 3" w:uiPriority="39"/>
-    <w:lsdException w:name="toc 4" w:uiPriority="39"/>
-    <w:lsdException w:name="toc 5" w:uiPriority="39"/>
-    <w:lsdException w:name="toc 6" w:uiPriority="39"/>
-    <w:lsdException w:name="toc 7" w:uiPriority="39"/>
-    <w:lsdException w:name="toc 8" w:uiPriority="39"/>
-    <w:lsdException w:name="toc 9" w:uiPriority="39"/>
-    <w:lsdException w:name="caption" w:uiPriority="35" w:qFormat="1"/>
-    <w:lsdException w:name="Title" w:semiHidden="0" w:uiPriority="10" w:unhideWhenUsed="0" w:qFormat="1"/>
-    <w:lsdException w:name="Default Paragraph Font" w:uiPriority="1"/>
-    <w:lsdException w:name="Body Text" w:uiPriority="0"/>
-    <w:lsdException w:name="Subtitle" w:semiHidden="0" w:uiPriority="11" w:unhideWhenUsed="0" w:qFormat="1"/>
-    <w:lsdException w:name="Strong" w:semiHidden="0" w:uiPriority="22" w:unhideWhenUsed="0" w:qFormat="1"/>
-    <w:lsdException w:name="Emphasis" w:semiHidden="0" w:uiPriority="20" w:unhideWhenUsed="0" w:qFormat="1"/>
-    <w:lsdException w:name="Normal (Web)" w:qFormat="1"/>
-    <w:lsdException w:name="Table Grid" w:semiHidden="0" w:uiPriority="59" w:unhideWhenUsed="0"/>
-    <w:lsdException w:name="Placeholder Text" w:unhideWhenUsed="0"/>
-    <w:lsdException w:name="No Spacing" w:semiHidden="0" w:uiPriority="1" w:unhideWhenUsed="0" w:qFormat="1"/>
-    <w:lsdException w:name="Light Shading" w:semiHidden="0" w:uiPriority="60" w:unhideWhenUsed="0"/>
-    <w:lsdException w:name="Light List" w:semiHidden="0" w:uiPriority="61" w:unhideWhenUsed="0"/>
-    <w:lsdException w:name="Light Grid" w:semiHidden="0" w:uiPriority="62" w:unhideWhenUsed="0"/>
-    <w:lsdException w:name="Medium Shading 1" w:semiHidden="0" w:uiPriority="63" w:unhideWhenUsed="0"/>
-    <w:lsdException w:name="Medium Shading 2" w:semiHidden="0" w:uiPriority="64" w:unhideWhenUsed="0"/>
-    <w:lsdException w:name="Medium List 1" w:semiHidden="0" w:uiPriority="65" w:unhideWhenUsed="0"/>
-    <w:lsdException w:name="Medium List 2" w:semiHidden="0" w:uiPriority="66" w:unhideWhenUsed="0"/>
-    <w:lsdException w:name="Medium Grid 1" w:semiHidden="0" w:uiPriority="67" w:unhideWhenUsed="0"/>
-    <w:lsdException w:name="Medium Grid 2" w:semiHidden="0" w:uiPriority="68" w:unhideWhenUsed="0"/>
-    <w:lsdException w:name="Medium Grid 3" w:semiHidden="0" w:uiPriority="69" w:unhideWhenUsed="0"/>
-    <w:lsdException w:name="Dark List" w:semiHidden="0" w:uiPriority="70" w:unhideWhenUsed="0"/>
-    <w:lsdException w:name="Colorful Shading" w:semiHidden="0" w:uiPriority="71" w:unhideWhenUsed="0"/>
-    <w:lsdException w:name="Colorful List" w:semiHidden="0" w:uiPriority="72" w:unhideWhenUsed="0"/>
-    <w:lsdException w:name="Colorful Grid" w:semiHidden="0" w:uiPriority="73" w:unhideWhenUsed="0"/>
-    <w:lsdException w:name="Light Shading Accent 1" w:semiHidden="0" w:uiPriority="60" w:unhideWhenUsed="0"/>
-    <w:lsdException w:name="Light List Accent 1" w:semiHidden="0" w:uiPriority="61" w:unhideWhenUsed="0"/>
-    <w:lsdException w:name="Light Grid Accent 1" w:semiHidden="0" w:uiPriority="62" w:unhideWhenUsed="0"/>
-    <w:lsdException w:name="Medium Shading 1 Accent 1" w:semiHidden="0" w:uiPriority="63" w:unhideWhenUsed="0"/>
-    <w:lsdException w:name="Medium Shading 2 Accent 1" w:semiHidden="0" w:uiPriority="64" w:unhideWhenUsed="0"/>
-    <w:lsdException w:name="Medium List 1 Accent 1" w:semiHidden="0" w:uiPriority="65" w:unhideWhenUsed="0"/>
-    <w:lsdException w:name="Revision" w:unhideWhenUsed="0"/>
-    <w:lsdException w:name="List Paragraph" w:semiHidden="0" w:uiPriority="34" w:unhideWhenUsed="0" w:qFormat="1"/>
-    <w:lsdException w:name="Quote" w:semiHidden="0" w:uiPriority="29" w:unhideWhenUsed="0" w:qFormat="1"/>
-    <w:lsdException w:name="Intense Quote" w:semiHidden="0" w:uiPriority="30" w:unhideWhenUsed="0" w:qFormat="1"/>
-    <w:lsdException w:name="Medium List 2 Accent 1" w:semiHidden="0" w:uiPriority="66" w:unhideWhenUsed="0"/>
-    <w:lsdException w:name="Medium Grid 1 Accent 1" w:semiHidden="0" w:uiPriority="67" w:unhideWhenUsed="0"/>
-    <w:lsdException w:name="Medium Grid 2 Accent 1" w:semiHidden="0" w:uiPriority="68" w:unhideWhenUsed="0"/>
-    <w:lsdException w:name="Medium Grid 3 Accent 1" w:semiHidden="0" w:uiPriority="69" w:unhideWhenUsed="0"/>
-    <w:lsdException w:name="Dark List Accent 1" w:semiHidden="0" w:uiPriority="70" w:unhideWhenUsed="0"/>
-    <w:lsdException w:name="Colorful Shading Accent 1" w:semiHidden="0" w:uiPriority="71" w:unhideWhenUsed="0"/>
-    <w:lsdException w:name="Colorful List Accent 1" w:semiHidden="0" w:uiPriority="72" w:unhideWhenUsed="0"/>
-    <w:lsdException w:name="Colorful Grid Accent 1" w:semiHidden="0" w:uiPriority="73" w:unhideWhenUsed="0"/>
-    <w:lsdException w:name="Light Shading Accent 2" w:semiHidden="0" w:uiPriority="60" w:unhideWhenUsed="0"/>
-    <w:lsdException w:name="Light List Accent 2" w:semiHidden="0" w:uiPriority="61" w:unhideWhenUsed="0"/>
-    <w:lsdException w:name="Light Grid Accent 2" w:semiHidden="0" w:uiPriority="62" w:unhideWhenUsed="0"/>
-    <w:lsdException w:name="Medium Shading 1 Accent 2" w:semiHidden="0" w:uiPriority="63" w:unhideWhenUsed="0"/>
-    <w:lsdException w:name="Medium Shading 2 Accent 2" w:semiHidden="0" w:uiPriority="64" w:unhideWhenUsed="0"/>
-    <w:lsdException w:name="Medium List 1 Accent 2" w:semiHidden="0" w:uiPriority="65" w:unhideWhenUsed="0"/>
-    <w:lsdException w:name="Medium List 2 Accent 2" w:semiHidden="0" w:uiPriority="66" w:unhideWhenUsed="0"/>
-    <w:lsdException w:name="Medium Grid 1 Accent 2" w:semiHidden="0" w:uiPriority="67" w:unhideWhenUsed="0"/>
-    <w:lsdException w:name="Medium Grid 2 Accent 2" w:semiHidden="0" w:uiPriority="68" w:unhideWhenUsed="0"/>
-    <w:lsdException w:name="Medium Grid 3 Accent 2" w:semiHidden="0" w:uiPriority="69" w:unhideWhenUsed="0"/>
-    <w:lsdException w:name="Dark List Accent 2" w:semiHidden="0" w:uiPriority="70" w:unhideWhenUsed="0"/>
-    <w:lsdException w:name="Colorful Shading Accent 2" w:semiHidden="0" w:uiPriority="71" w:unhideWhenUsed="0"/>
-    <w:lsdException w:name="Colorful List Accent 2" w:semiHidden="0" w:uiPriority="72" w:unhideWhenUsed="0"/>
-    <w:lsdException w:name="Colorful Grid Accent 2" w:semiHidden="0" w:uiPriority="73" w:unhideWhenUsed="0"/>
-    <w:lsdException w:name="Light Shading Accent 3" w:semiHidden="0" w:uiPriority="60" w:unhideWhenUsed="0"/>
-    <w:lsdException w:name="Light List Accent 3" w:semiHidden="0" w:uiPriority="61" w:unhideWhenUsed="0"/>
-    <w:lsdException w:name="Light Grid Accent 3" w:semiHidden="0" w:uiPriority="62" w:unhideWhenUsed="0"/>
-    <w:lsdException w:name="Medium Shading 1 Accent 3" w:semiHidden="0" w:uiPriority="63" w:unhideWhenUsed="0"/>
-    <w:lsdException w:name="Medium Shading 2 Accent 3" w:semiHidden="0" w:uiPriority="64" w:unhideWhenUsed="0"/>
-    <w:lsdException w:name="Medium List 1 Accent 3" w:semiHidden="0" w:uiPriority="65" w:unhideWhenUsed="0"/>
-    <w:lsdException w:name="Medium List 2 Accent 3" w:semiHidden="0" w:uiPriority="66" w:unhideWhenUsed="0"/>
-    <w:lsdException w:name="Medium Grid 1 Accent 3" w:semiHidden="0" w:uiPriority="67" w:unhideWhenUsed="0"/>
-    <w:lsdException w:name="Medium Grid 2 Accent 3" w:semiHidden="0" w:uiPriority="68" w:unhideWhenUsed="0"/>
-    <w:lsdException w:name="Medium Grid 3 Accent 3" w:semiHidden="0" w:uiPriority="69" w:unhideWhenUsed="0"/>
-    <w:lsdException w:name="Dark List Accent 3" w:semiHidden="0" w:uiPriority="70" w:unhideWhenUsed="0"/>
-    <w:lsdException w:name="Colorful Shading Accent 3" w:semiHidden="0" w:uiPriority="71" w:unhideWhenUsed="0"/>
-    <w:lsdException w:name="Colorful List Accent 3" w:semiHidden="0" w:uiPriority="72" w:unhideWhenUsed="0"/>
-    <w:lsdException w:name="Colorful Grid Accent 3" w:semiHidden="0" w:uiPriority="73" w:unhideWhenUsed="0"/>
-    <w:lsdException w:name="Light Shading Accent 4" w:semiHidden="0" w:uiPriority="60" w:unhideWhenUsed="0"/>
-    <w:lsdException w:name="Light List Accent 4" w:semiHidden="0" w:uiPriority="61" w:unhideWhenUsed="0"/>
-    <w:lsdException w:name="Light Grid Accent 4" w:semiHidden="0" w:uiPriority="62" w:unhideWhenUsed="0"/>
-    <w:lsdException w:name="Medium Shading 1 Accent 4" w:semiHidden="0" w:uiPriority="63" w:unhideWhenUsed="0"/>
-    <w:lsdException w:name="Medium Shading 2 Accent 4" w:semiHidden="0" w:uiPriority="64" w:unhideWhenUsed="0"/>
-    <w:lsdException w:name="Medium List 1 Accent 4" w:semiHidden="0" w:uiPriority="65" w:unhideWhenUsed="0"/>
-    <w:lsdException w:name="Medium List 2 Accent 4" w:semiHidden="0" w:uiPriority="66" w:unhideWhenUsed="0"/>
-    <w:lsdException w:name="Medium Grid 1 Accent 4" w:semiHidden="0" w:uiPriority="67" w:unhideWhenUsed="0"/>
-    <w:lsdException w:name="Medium Grid 2 Accent 4" w:semiHidden="0" w:uiPriority="68" w:unhideWhenUsed="0"/>
-    <w:lsdException w:name="Medium Grid 3 Accent 4" w:semiHidden="0" w:uiPriority="69" w:unhideWhenUsed="0"/>
-    <w:lsdException w:name="Dark List Accent 4" w:semiHidden="0" w:uiPriority="70" w:unhideWhenUsed="0"/>
-    <w:lsdException w:name="Colorful Shading Accent 4" w:semiHidden="0" w:uiPriority="71" w:unhideWhenUsed="0"/>
-    <w:lsdException w:name="Colorful List Accent 4" w:semiHidden="0" w:uiPriority="72" w:unhideWhenUsed="0"/>
-    <w:lsdException w:name="Colorful Grid Accent 4" w:semiHidden="0" w:uiPriority="73" w:unhideWhenUsed="0"/>
-    <w:lsdException w:name="Light Shading Accent 5" w:semiHidden="0" w:uiPriority="60" w:unhideWhenUsed="0"/>
-    <w:lsdException w:name="Light List Accent 5" w:semiHidden="0" w:uiPriority="61" w:unhideWhenUsed="0"/>
-    <w:lsdException w:name="Light Grid Accent 5" w:semiHidden="0" w:uiPriority="62" w:unhideWhenUsed="0"/>
-    <w:lsdException w:name="Medium Shading 1 Accent 5" w:semiHidden="0" w:uiPriority="63" w:unhideWhenUsed="0"/>
-    <w:lsdException w:name="Medium Shading 2 Accent 5" w:semiHidden="0" w:uiPriority="64" w:unhideWhenUsed="0"/>
-    <w:lsdException w:name="Medium List 1 Accent 5" w:semiHidden="0" w:uiPriority="65" w:unhideWhenUsed="0"/>
-    <w:lsdException w:name="Medium List 2 Accent 5" w:semiHidden="0" w:uiPriority="66" w:unhideWhenUsed="0"/>
-    <w:lsdException w:name="Medium Grid 1 Accent 5" w:semiHidden="0" w:uiPriority="67" w:unhideWhenUsed="0"/>
-    <w:lsdException w:name="Medium Grid 2 Accent 5" w:semiHidden="0" w:uiPriority="68" w:unhideWhenUsed="0"/>
-    <w:lsdException w:name="Medium Grid 3 Accent 5" w:semiHidden="0" w:uiPriority="69" w:unhideWhenUsed="0"/>
-    <w:lsdException w:name="Dark List Accent 5" w:semiHidden="0" w:uiPriority="70" w:unhideWhenUsed="0"/>
-    <w:lsdException w:name="Colorful Shading Accent 5" w:semiHidden="0" w:uiPriority="71" w:unhideWhenUsed="0"/>
-    <w:lsdException w:name="Colorful List Accent 5" w:semiHidden="0" w:uiPriority="72" w:unhideWhenUsed="0"/>
-    <w:lsdException w:name="Colorful Grid Accent 5" w:semiHidden="0" w:uiPriority="73" w:unhideWhenUsed="0"/>
-    <w:lsdException w:name="Light Shading Accent 6" w:semiHidden="0" w:uiPriority="60" w:unhideWhenUsed="0"/>
-    <w:lsdException w:name="Light List Accent 6" w:semiHidden="0" w:uiPriority="61" w:unhideWhenUsed="0"/>
-    <w:lsdException w:name="Light Grid Accent 6" w:semiHidden="0" w:uiPriority="62" w:unhideWhenUsed="0"/>
-    <w:lsdException w:name="Medium Shading 1 Accent 6" w:semiHidden="0" w:uiPriority="63" w:unhideWhenUsed="0"/>
-    <w:lsdException w:name="Medium Shading 2 Accent 6" w:semiHidden="0" w:uiPriority="64" w:unhideWhenUsed="0"/>
-    <w:lsdException w:name="Medium List 1 Accent 6" w:semiHidden="0" w:uiPriority="65" w:unhideWhenUsed="0"/>
-    <w:lsdException w:name="Medium List 2 Accent 6" w:semiHidden="0" w:uiPriority="66" w:unhideWhenUsed="0"/>
-    <w:lsdException w:name="Medium Grid 1 Accent 6" w:semiHidden="0" w:uiPriority="67" w:unhideWhenUsed="0"/>
-    <w:lsdException w:name="Medium Grid 2 Accent 6" w:semiHidden="0" w:uiPriority="68" w:unhideWhenUsed="0"/>
-    <w:lsdException w:name="Medium Grid 3 Accent 6" w:semiHidden="0" w:uiPriority="69" w:unhideWhenUsed="0"/>
-    <w:lsdException w:name="Dark List Accent 6" w:semiHidden="0" w:uiPriority="70" w:unhideWhenUsed="0"/>
-    <w:lsdException w:name="Colorful Shading Accent 6" w:semiHidden="0" w:uiPriority="71" w:unhideWhenUsed="0"/>
-    <w:lsdException w:name="Colorful List Accent 6" w:semiHidden="0" w:uiPriority="72" w:unhideWhenUsed="0"/>
-    <w:lsdException w:name="Colorful Grid Accent 6" w:semiHidden="0" w:uiPriority="73" w:unhideWhenUsed="0"/>
-    <w:lsdException w:name="Subtle Emphasis" w:semiHidden="0" w:uiPriority="19" w:unhideWhenUsed="0" w:qFormat="1"/>
-    <w:lsdException w:name="Intense Emphasis" w:semiHidden="0" w:uiPriority="21" w:unhideWhenUsed="0" w:qFormat="1"/>
-    <w:lsdException w:name="Subtle Reference" w:semiHidden="0" w:uiPriority="31" w:unhideWhenUsed="0" w:qFormat="1"/>
-    <w:lsdException w:name="Intense Reference" w:semiHidden="0" w:uiPriority="32" w:unhideWhenUsed="0" w:qFormat="1"/>
-    <w:lsdException w:name="Book Title" w:semiHidden="0" w:uiPriority="33" w:unhideWhenUsed="0" w:qFormat="1"/>
-    <w:lsdException w:name="Bibliography" w:uiPriority="37"/>
-    <w:lsdException w:name="TOC Heading" w:uiPriority="39" w:qFormat="1"/>
-  </w:latentStyles>
-  <w:style w:type="paragraph" w:default="1" w:styleId="a">
-    <w:name w:val="Normal"/>
-    <w:rsid w:val="003A77D6"/>
-    <w:pPr>
-      <w:pBdr>
-        <w:top w:val="nil"/>
-        <w:left w:val="nil"/>
-        <w:bottom w:val="nil"/>
-        <w:right w:val="nil"/>
-        <w:between w:val="nil"/>
-        <w:bar w:val="nil"/>
-      </w:pBdr>
-      <w:spacing w:after="0" w:line="240" w:lineRule="auto"/>
-    </w:pPr>
-    <w:rPr>
-      <w:rFonts w:ascii="Times New Roman" w:eastAsia="Arial Unicode MS" w:hAnsi="Times New Roman" w:cs="Times New Roman"/>
-      <w:sz w:val="24"/>
-      <w:szCs w:val="24"/>
-      <w:bdr w:val="nil"/>
-      <w:lang w:val="en-US"/>
-    </w:rPr>
-  </w:style>
-  <w:style w:type="character" w:default="1" w:styleId="a0">
-    <w:name w:val="Default Paragraph Font"/>
-    <w:uiPriority w:val="1"/>
-    <w:semiHidden/>
-    <w:unhideWhenUsed/>
-  </w:style>
-  <w:style w:type="table" w:default="1" w:styleId="a1">
-    <w:name w:val="Normal Table"/>
-    <w:uiPriority w:val="99"/>
-    <w:semiHidden/>
-    <w:unhideWhenUsed/>
-    <w:tblPr>
-      <w:tblInd w:w="0" w:type="dxa"/>
-      <w:tblCellMar>
-        <w:top w:w="0" w:type="dxa"/>
-        <w:left w:w="108" w:type="dxa"/>
-        <w:bottom w:w="0" w:type="dxa"/>
-        <w:right w:w="108" w:type="dxa"/>
-      </w:tblCellMar>
-    </w:tblPr>
-  </w:style>
-  <w:style w:type="numbering" w:default="1" w:styleId="a2">
-    <w:name w:val="No List"/>
-    <w:uiPriority w:val="99"/>
-    <w:semiHidden/>
-    <w:unhideWhenUsed/>
-  </w:style>
-  <w:style w:type="paragraph" w:styleId="a3">
-    <w:name w:val="Body Text"/>
-    <w:link w:val="a4"/>
-    <w:rsid w:val="003A77D6"/>
-    <w:pPr>
-      <w:pBdr>
-        <w:top w:val="nil"/>
-        <w:left w:val="nil"/>
-        <w:bottom w:val="nil"/>
-        <w:right w:val="nil"/>
-        <w:between w:val="nil"/>
-        <w:bar w:val="nil"/>
-      </w:pBdr>
-      <w:spacing w:after="0" w:line="240" w:lineRule="auto"/>
-    </w:pPr>
-    <w:rPr>
-      <w:rFonts w:ascii="Times New Roman" w:eastAsia="Arial Unicode MS" w:hAnsi="Times New Roman" w:cs="Arial Unicode MS"/>
-      <w:color w:val="000000"/>
-      <w:sz w:val="24"/>
-      <w:szCs w:val="24"/>
-      <w:u w:color="000000"/>
-      <w:bdr w:val="nil"/>
-      <w:lang w:val="en-US" w:eastAsia="ru-RU"/>
-      <w14:textOutline w14:w="0" w14:cap="flat" w14:cmpd="sng" w14:algn="ctr">
-        <w14:noFill/>
-        <w14:prstDash w14:val="solid"/>
-        <w14:bevel/>
-      </w14:textOutline>
-    </w:rPr>
-  </w:style>
-  <w:style w:type="character" w:customStyle="1" w:styleId="a4">
-    <w:name w:val="Основной текст Знак"/>
-    <w:basedOn w:val="a0"/>
-    <w:link w:val="a3"/>
-    <w:rsid w:val="003A77D6"/>
-    <w:rPr>
-      <w:rFonts w:ascii="Times New Roman" w:eastAsia="Arial Unicode MS" w:hAnsi="Times New Roman" w:cs="Arial Unicode MS"/>
-      <w:color w:val="000000"/>
-      <w:sz w:val="24"/>
-      <w:szCs w:val="24"/>
-      <w:u w:color="000000"/>
-      <w:bdr w:val="nil"/>
-      <w:lang w:val="en-US" w:eastAsia="ru-RU"/>
-      <w14:textOutline w14:w="0" w14:cap="flat" w14:cmpd="sng" w14:algn="ctr">
-        <w14:noFill/>
-        <w14:prstDash w14:val="solid"/>
-        <w14:bevel/>
-      </w14:textOutline>
-    </w:rPr>
-  </w:style>
-  <w:style w:type="paragraph" w:customStyle="1" w:styleId="a5">
-    <w:name w:val="По умолчанию"/>
-    <w:rsid w:val="003A77D6"/>
-    <w:pPr>
-      <w:pBdr>
-        <w:top w:val="nil"/>
-        <w:left w:val="nil"/>
-        <w:bottom w:val="nil"/>
-        <w:right w:val="nil"/>
-        <w:between w:val="nil"/>
-        <w:bar w:val="nil"/>
-      </w:pBdr>
-      <w:spacing w:before="160" w:after="0" w:line="288" w:lineRule="auto"/>
-    </w:pPr>
-    <w:rPr>
-      <w:rFonts w:ascii="Helvetica Neue" w:eastAsia="Arial Unicode MS" w:hAnsi="Helvetica Neue" w:cs="Arial Unicode MS"/>
-      <w:color w:val="000000"/>
-      <w:sz w:val="24"/>
-      <w:szCs w:val="24"/>
-      <w:u w:color="000000"/>
-      <w:bdr w:val="nil"/>
-      <w:lang w:eastAsia="ru-RU"/>
-      <w14:textOutline w14:w="12700" w14:cap="flat" w14:cmpd="sng" w14:algn="ctr">
-        <w14:noFill/>
-        <w14:prstDash w14:val="solid"/>
-        <w14:miter w14:lim="400000"/>
-      </w14:textOutline>
-    </w:rPr>
-  </w:style>
-  <w:style w:type="numbering" w:customStyle="1" w:styleId="2">
-    <w:name w:val="Импортированный стиль 2"/>
-    <w:rsid w:val="003A77D6"/>
-    <w:pPr>
-      <w:numPr>
-        <w:numId w:val="1"/>
-      </w:numPr>
-    </w:pPr>
-  </w:style>
-  <w:style w:type="numbering" w:customStyle="1" w:styleId="4">
-    <w:name w:val="Импортированный стиль 4"/>
-    <w:rsid w:val="003A77D6"/>
-    <w:pPr>
-      <w:numPr>
-        <w:numId w:val="4"/>
-      </w:numPr>
-    </w:pPr>
-  </w:style>
-  <w:style w:type="paragraph" w:styleId="a6">
-    <w:name w:val="Balloon Text"/>
-    <w:basedOn w:val="a"/>
-    <w:link w:val="a7"/>
-    <w:uiPriority w:val="99"/>
-    <w:semiHidden/>
-    <w:unhideWhenUsed/>
-    <w:rsid w:val="00375508"/>
-    <w:rPr>
-      <w:rFonts w:ascii="Tahoma" w:hAnsi="Tahoma" w:cs="Tahoma"/>
-      <w:sz w:val="16"/>
-      <w:szCs w:val="16"/>
-    </w:rPr>
-  </w:style>
-  <w:style w:type="character" w:customStyle="1" w:styleId="a7">
-    <w:name w:val="Текст выноски Знак"/>
-    <w:basedOn w:val="a0"/>
-    <w:link w:val="a6"/>
-    <w:uiPriority w:val="99"/>
-    <w:semiHidden/>
-    <w:rsid w:val="00375508"/>
-    <w:rPr>
-      <w:rFonts w:ascii="Tahoma" w:eastAsia="Arial Unicode MS" w:hAnsi="Tahoma" w:cs="Tahoma"/>
-      <w:sz w:val="16"/>
-      <w:szCs w:val="16"/>
-      <w:bdr w:val="nil"/>
-      <w:lang w:val="en-US"/>
-    </w:rPr>
-  </w:style>
-  <w:style w:type="paragraph" w:styleId="a8">
-    <w:name w:val="Normal (Web)"/>
-    <w:basedOn w:val="a"/>
-    <w:uiPriority w:val="99"/>
-    <w:semiHidden/>
-    <w:unhideWhenUsed/>
-    <w:qFormat/>
-    <w:rsid w:val="007207BE"/>
-    <w:pPr>
-      <w:pBdr>
-        <w:top w:val="none" w:sz="0" w:space="0" w:color="auto"/>
-        <w:left w:val="none" w:sz="0" w:space="0" w:color="auto"/>
-        <w:bottom w:val="none" w:sz="0" w:space="0" w:color="auto"/>
-        <w:right w:val="none" w:sz="0" w:space="0" w:color="auto"/>
-        <w:between w:val="none" w:sz="0" w:space="0" w:color="auto"/>
-        <w:bar w:val="none" w:sz="0" w:color="auto"/>
-      </w:pBdr>
-      <w:suppressAutoHyphens/>
-      <w:spacing w:beforeAutospacing="1" w:after="200" w:afterAutospacing="1"/>
-      <w:jc w:val="both"/>
-    </w:pPr>
-    <w:rPr>
-      <w:rFonts w:eastAsia="Times New Roman"/>
-      <w:bdr w:val="none" w:sz="0" w:space="0" w:color="auto"/>
-      <w:lang w:val="ru-RU" w:eastAsia="ru-RU"/>
-    </w:rPr>
-  </w:style>
-  <w:style w:type="paragraph" w:styleId="a9">
-    <w:name w:val="header"/>
-    <w:basedOn w:val="a"/>
-    <w:link w:val="aa"/>
-    <w:uiPriority w:val="99"/>
-    <w:unhideWhenUsed/>
-    <w:rsid w:val="00433CE3"/>
-    <w:pPr>
-      <w:tabs>
-        <w:tab w:val="center" w:pos="4677"/>
-        <w:tab w:val="right" w:pos="9355"/>
-      </w:tabs>
-    </w:pPr>
-  </w:style>
-  <w:style w:type="character" w:customStyle="1" w:styleId="aa">
-    <w:name w:val="Верхний колонтитул Знак"/>
-    <w:basedOn w:val="a0"/>
-    <w:link w:val="a9"/>
-    <w:uiPriority w:val="99"/>
-    <w:rsid w:val="00433CE3"/>
-    <w:rPr>
-      <w:rFonts w:ascii="Times New Roman" w:eastAsia="Arial Unicode MS" w:hAnsi="Times New Roman" w:cs="Times New Roman"/>
-      <w:sz w:val="24"/>
-      <w:szCs w:val="24"/>
-      <w:bdr w:val="nil"/>
-      <w:lang w:val="en-US"/>
-    </w:rPr>
-  </w:style>
-  <w:style w:type="paragraph" w:styleId="ab">
-    <w:name w:val="footer"/>
-    <w:basedOn w:val="a"/>
-    <w:link w:val="ac"/>
-    <w:uiPriority w:val="99"/>
-    <w:unhideWhenUsed/>
-    <w:rsid w:val="00433CE3"/>
-    <w:pPr>
-      <w:tabs>
-        <w:tab w:val="center" w:pos="4677"/>
-        <w:tab w:val="right" w:pos="9355"/>
-      </w:tabs>
-    </w:pPr>
-  </w:style>
-  <w:style w:type="character" w:customStyle="1" w:styleId="ac">
-    <w:name w:val="Нижний колонтитул Знак"/>
-    <w:basedOn w:val="a0"/>
-    <w:link w:val="ab"/>
-    <w:uiPriority w:val="99"/>
-    <w:rsid w:val="00433CE3"/>
-    <w:rPr>
-      <w:rFonts w:ascii="Times New Roman" w:eastAsia="Arial Unicode MS" w:hAnsi="Times New Roman" w:cs="Times New Roman"/>
-      <w:sz w:val="24"/>
-      <w:szCs w:val="24"/>
-      <w:bdr w:val="nil"/>
-      <w:lang w:val="en-US"/>
-    </w:rPr>
-  </w:style>
-</w:styles>
-</file>
-
-<file path=word/stylesWithEffects.xml><?xml version="1.0" encoding="utf-8"?>
-<w:styles xmlns:wpc="http://schemas.microsoft.com/office/word/2010/wordprocessingCanvas" xmlns:mc="http://schemas.openxmlformats.org/markup-compatibility/2006" xmlns:o="urn:schemas-microsoft-com:office:office" xmlns:r="http://schemas.openxmlformats.org/officeDocument/2006/relationships" xmlns:m="http://schemas.openxmlformats.org/officeDocument/2006/math" xmlns:v="urn:schemas-microsoft-com:vml" xmlns:wp14="http://schemas.microsoft.com/office/word/2010/wordprocessingDrawing" xmlns:wp="http://schemas.openxmlformats.org/drawingml/2006/wordprocessingDrawing" xmlns:w10="urn:schemas-microsoft-com:office:word" xmlns:w="http://schemas.openxmlformats.org/wordprocessingml/2006/main" xmlns:w14="http://schemas.microsoft.com/office/word/2010/wordml" xmlns:wpg="http://schemas.microsoft.com/office/word/2010/wordprocessingGroup" xmlns:wpi="http://schemas.microsoft.com/office/word/2010/wordprocessingInk" xmlns:wne="http://schemas.microsoft.com/office/word/2006/wordml" xmlns:wps="http://schemas.microsoft.com/office/word/2010/wordprocessingShape" mc:Ignorable="w14 wp14">
-  <w:docDefaults>
-    <w:rPrDefault>
-      <w:rPr>
-        <w:rFonts w:asciiTheme="minorHAnsi" w:eastAsiaTheme="minorHAnsi" w:hAnsiTheme="minorHAnsi" w:cstheme="minorBidi"/>
-        <w:sz w:val="22"/>
-        <w:szCs w:val="22"/>
-        <w:lang w:val="ru-RU" w:eastAsia="en-US" w:bidi="ar-SA"/>
-      </w:rPr>
-    </w:rPrDefault>
-    <w:pPrDefault>
-      <w:pPr>
-        <w:spacing w:after="200" w:line="276" w:lineRule="auto"/>
-      </w:pPr>
-    </w:pPrDefault>
-  </w:docDefaults>
-  <w:latentStyles w:defLockedState="0" w:defUIPriority="99" w:defSemiHidden="1" w:defUnhideWhenUsed="1" w:defQFormat="0" w:count="267">
-    <w:lsdException w:name="Normal" w:semiHidden="0" w:uiPriority="0" w:unhideWhenUsed="0" w:qFormat="1"/>
-    <w:lsdException w:name="heading 1" w:semiHidden="0" w:uiPriority="9" w:unhideWhenUsed="0" w:qFormat="1"/>
-    <w:lsdException w:name="heading 2" w:uiPriority="9" w:qFormat="1"/>
-    <w:lsdException w:name="heading 3" w:uiPriority="9" w:qFormat="1"/>
-    <w:lsdException w:name="heading 4" w:uiPriority="9" w:qFormat="1"/>
-    <w:lsdException w:name="heading 5" w:uiPriority="9" w:qFormat="1"/>
-    <w:lsdException w:name="heading 6" w:uiPriority="9" w:qFormat="1"/>
-    <w:lsdException w:name="heading 7" w:uiPriority="9" w:qFormat="1"/>
-    <w:lsdException w:name="heading 8" w:uiPriority="9" w:qFormat="1"/>
-    <w:lsdException w:name="heading 9" w:uiPriority="9" w:qFormat="1"/>
-    <w:lsdException w:name="toc 1" w:uiPriority="39"/>
-    <w:lsdException w:name="toc 2" w:uiPriority="39"/>
-    <w:lsdException w:name="toc 3" w:uiPriority="39"/>
-    <w:lsdException w:name="toc 4" w:uiPriority="39"/>
-    <w:lsdException w:name="toc 5" w:uiPriority="39"/>
-    <w:lsdException w:name="toc 6" w:uiPriority="39"/>
-    <w:lsdException w:name="toc 7" w:uiPriority="39"/>
-    <w:lsdException w:name="toc 8" w:uiPriority="39"/>
-    <w:lsdException w:name="toc 9" w:uiPriority="39"/>
-    <w:lsdException w:name="caption" w:uiPriority="35" w:qFormat="1"/>
-    <w:lsdException w:name="Title" w:semiHidden="0" w:uiPriority="10" w:unhideWhenUsed="0" w:qFormat="1"/>
-    <w:lsdException w:name="Default Paragraph Font" w:uiPriority="1"/>
-    <w:lsdException w:name="Body Text" w:uiPriority="0"/>
-    <w:lsdException w:name="Subtitle" w:semiHidden="0" w:uiPriority="11" w:unhideWhenUsed="0" w:qFormat="1"/>
-    <w:lsdException w:name="Strong" w:semiHidden="0" w:uiPriority="22" w:unhideWhenUsed="0" w:qFormat="1"/>
-    <w:lsdException w:name="Emphasis" w:semiHidden="0" w:uiPriority="20" w:unhideWhenUsed="0" w:qFormat="1"/>
-    <w:lsdException w:name="Normal (Web)" w:qFormat="1"/>
-    <w:lsdException w:name="Table Grid" w:semiHidden="0" w:uiPriority="59" w:unhideWhenUsed="0"/>
-    <w:lsdException w:name="Placeholder Text" w:unhideWhenUsed="0"/>
-    <w:lsdException w:name="No Spacing" w:semiHidden="0" w:uiPriority="1" w:unhideWhenUsed="0" w:qFormat="1"/>
-    <w:lsdException w:name="Light Shading" w:semiHidden="0" w:uiPriority="60" w:unhideWhenUsed="0"/>
-    <w:lsdException w:name="Light List" w:semiHidden="0" w:uiPriority="61" w:unhideWhenUsed="0"/>
-    <w:lsdException w:name="Light Grid" w:semiHidden="0" w:uiPriority="62" w:unhideWhenUsed="0"/>
-    <w:lsdException w:name="Medium Shading 1" w:semiHidden="0" w:uiPriority="63" w:unhideWhenUsed="0"/>
-    <w:lsdException w:name="Medium Shading 2" w:semiHidden="0" w:uiPriority="64" w:unhideWhenUsed="0"/>
-    <w:lsdException w:name="Medium List 1" w:semiHidden="0" w:uiPriority="65" w:unhideWhenUsed="0"/>
-    <w:lsdException w:name="Medium List 2" w:semiHidden="0" w:uiPriority="66" w:unhideWhenUsed="0"/>
-    <w:lsdException w:name="Medium Grid 1" w:semiHidden="0" w:uiPriority="67" w:unhideWhenUsed="0"/>
-    <w:lsdException w:name="Medium Grid 2" w:semiHidden="0" w:uiPriority="68" w:unhideWhenUsed="0"/>
-    <w:lsdException w:name="Medium Grid 3" w:semiHidden="0" w:uiPriority="69" w:unhideWhenUsed="0"/>
-    <w:lsdException w:name="Dark List" w:semiHidden="0" w:uiPriority="70" w:unhideWhenUsed="0"/>
-    <w:lsdException w:name="Colorful Shading" w:semiHidden="0" w:uiPriority="71" w:unhideWhenUsed="0"/>
-    <w:lsdException w:name="Colorful List" w:semiHidden="0" w:uiPriority="72" w:unhideWhenUsed="0"/>
-    <w:lsdException w:name="Colorful Grid" w:semiHidden="0" w:uiPriority="73" w:unhideWhenUsed="0"/>
-    <w:lsdException w:name="Light Shading Accent 1" w:semiHidden="0" w:uiPriority="60" w:unhideWhenUsed="0"/>
-    <w:lsdException w:name="Light List Accent 1" w:semiHidden="0" w:uiPriority="61" w:unhideWhenUsed="0"/>
-    <w:lsdException w:name="Light Grid Accent 1" w:semiHidden="0" w:uiPriority="62" w:unhideWhenUsed="0"/>
-    <w:lsdException w:name="Medium Shading 1 Accent 1" w:semiHidden="0" w:uiPriority="63" w:unhideWhenUsed="0"/>
-    <w:lsdException w:name="Medium Shading 2 Accent 1" w:semiHidden="0" w:uiPriority="64" w:unhideWhenUsed="0"/>
-    <w:lsdException w:name="Medium List 1 Accent 1" w:semiHidden="0" w:uiPriority="65" w:unhideWhenUsed="0"/>
-    <w:lsdException w:name="Revision" w:unhideWhenUsed="0"/>
-    <w:lsdException w:name="List Paragraph" w:semiHidden="0" w:uiPriority="34" w:unhideWhenUsed="0" w:qFormat="1"/>
-    <w:lsdException w:name="Quote" w:semiHidden="0" w:uiPriority="29" w:unhideWhenUsed="0" w:qFormat="1"/>
-    <w:lsdException w:name="Intense Quote" w:semiHidden="0" w:uiPriority="30" w:unhideWhenUsed="0" w:qFormat="1"/>
-    <w:lsdException w:name="Medium List 2 Accent 1" w:semiHidden="0" w:uiPriority="66" w:unhideWhenUsed="0"/>
-    <w:lsdException w:name="Medium Grid 1 Accent 1" w:semiHidden="0" w:uiPriority="67" w:unhideWhenUsed="0"/>
-    <w:lsdException w:name="Medium Grid 2 Accent 1" w:semiHidden="0" w:uiPriority="68" w:unhideWhenUsed="0"/>
-    <w:lsdException w:name="Medium Grid 3 Accent 1" w:semiHidden="0" w:uiPriority="69" w:unhideWhenUsed="0"/>
-    <w:lsdException w:name="Dark List Accent 1" w:semiHidden="0" w:uiPriority="70" w:unhideWhenUsed="0"/>
-    <w:lsdException w:name="Colorful Shading Accent 1" w:semiHidden="0" w:uiPriority="71" w:unhideWhenUsed="0"/>
-    <w:lsdException w:name="Colorful List Accent 1" w:semiHidden="0" w:uiPriority="72" w:unhideWhenUsed="0"/>
-    <w:lsdException w:name="Colorful Grid Accent 1" w:semiHidden="0" w:uiPriority="73" w:unhideWhenUsed="0"/>
-    <w:lsdException w:name="Light Shading Accent 2" w:semiHidden="0" w:uiPriority="60" w:unhideWhenUsed="0"/>
-    <w:lsdException w:name="Light List Accent 2" w:semiHidden="0" w:uiPriority="61" w:unhideWhenUsed="0"/>
-    <w:lsdException w:name="Light Grid Accent 2" w:semiHidden="0" w:uiPriority="62" w:unhideWhenUsed="0"/>
-    <w:lsdException w:name="Medium Shading 1 Accent 2" w:semiHidden="0" w:uiPriority="63" w:unhideWhenUsed="0"/>
-    <w:lsdException w:name="Medium Shading 2 Accent 2" w:semiHidden="0" w:uiPriority="64" w:unhideWhenUsed="0"/>
-    <w:lsdException w:name="Medium List 1 Accent 2" w:semiHidden="0" w:uiPriority="65" w:unhideWhenUsed="0"/>
-    <w:lsdException w:name="Medium List 2 Accent 2" w:semiHidden="0" w:uiPriority="66" w:unhideWhenUsed="0"/>
-    <w:lsdException w:name="Medium Grid 1 Accent 2" w:semiHidden="0" w:uiPriority="67" w:unhideWhenUsed="0"/>
-    <w:lsdException w:name="Medium Grid 2 Accent 2" w:semiHidden="0" w:uiPriority="68" w:unhideWhenUsed="0"/>
-    <w:lsdException w:name="Medium Grid 3 Accent 2" w:semiHidden="0" w:uiPriority="69" w:unhideWhenUsed="0"/>
-    <w:lsdException w:name="Dark List Accent 2" w:semiHidden="0" w:uiPriority="70" w:unhideWhenUsed="0"/>
-    <w:lsdException w:name="Colorful Shading Accent 2" w:semiHidden="0" w:uiPriority="71" w:unhideWhenUsed="0"/>
-    <w:lsdException w:name="Colorful List Accent 2" w:semiHidden="0" w:uiPriority="72" w:unhideWhenUsed="0"/>
-    <w:lsdException w:name="Colorful Grid Accent 2" w:semiHidden="0" w:uiPriority="73" w:unhideWhenUsed="0"/>
-    <w:lsdException w:name="Light Shading Accent 3" w:semiHidden="0" w:uiPriority="60" w:unhideWhenUsed="0"/>
-    <w:lsdException w:name="Light List Accent 3" w:semiHidden="0" w:uiPriority="61" w:unhideWhenUsed="0"/>
-    <w:lsdException w:name="Light Grid Accent 3" w:semiHidden="0" w:uiPriority="62" w:unhideWhenUsed="0"/>
-    <w:lsdException w:name="Medium Shading 1 Accent 3" w:semiHidden="0" w:uiPriority="63" w:unhideWhenUsed="0"/>
-    <w:lsdException w:name="Medium Shading 2 Accent 3" w:semiHidden="0" w:uiPriority="64" w:unhideWhenUsed="0"/>
-    <w:lsdException w:name="Medium List 1 Accent 3" w:semiHidden="0" w:uiPriority="65" w:unhideWhenUsed="0"/>
-    <w:lsdException w:name="Medium List 2 Accent 3" w:semiHidden="0" w:uiPriority="66" w:unhideWhenUsed="0"/>
-    <w:lsdException w:name="Medium Grid 1 Accent 3" w:semiHidden="0" w:uiPriority="67" w:unhideWhenUsed="0"/>
-    <w:lsdException w:name="Medium Grid 2 Accent 3" w:semiHidden="0" w:uiPriority="68" w:unhideWhenUsed="0"/>
-    <w:lsdException w:name="Medium Grid 3 Accent 3" w:semiHidden="0" w:uiPriority="69" w:unhideWhenUsed="0"/>
-    <w:lsdException w:name="Dark List Accent 3" w:semiHidden="0" w:uiPriority="70" w:unhideWhenUsed="0"/>
-    <w:lsdException w:name="Colorful Shading Accent 3" w:semiHidden="0" w:uiPriority="71" w:unhideWhenUsed="0"/>
-    <w:lsdException w:name="Colorful List Accent 3" w:semiHidden="0" w:uiPriority="72" w:unhideWhenUsed="0"/>
-    <w:lsdException w:name="Colorful Grid Accent 3" w:semiHidden="0" w:uiPriority="73" w:unhideWhenUsed="0"/>
-    <w:lsdException w:name="Light Shading Accent 4" w:semiHidden="0" w:uiPriority="60" w:unhideWhenUsed="0"/>
-    <w:lsdException w:name="Light List Accent 4" w:semiHidden="0" w:uiPriority="61" w:unhideWhenUsed="0"/>
-    <w:lsdException w:name="Light Grid Accent 4" w:semiHidden="0" w:uiPriority="62" w:unhideWhenUsed="0"/>
-    <w:lsdException w:name="Medium Shading 1 Accent 4" w:semiHidden="0" w:uiPriority="63" w:unhideWhenUsed="0"/>
-    <w:lsdException w:name="Medium Shading 2 Accent 4" w:semiHidden="0" w:uiPriority="64" w:unhideWhenUsed="0"/>
-    <w:lsdException w:name="Medium List 1 Accent 4" w:semiHidden="0" w:uiPriority="65" w:unhideWhenUsed="0"/>
-    <w:lsdException w:name="Medium List 2 Accent 4" w:semiHidden="0" w:uiPriority="66" w:unhideWhenUsed="0"/>
-    <w:lsdException w:name="Medium Grid 1 Accent 4" w:semiHidden="0" w:uiPriority="67" w:unhideWhenUsed="0"/>
-    <w:lsdException w:name="Medium Grid 2 Accent 4" w:semiHidden="0" w:uiPriority="68" w:unhideWhenUsed="0"/>
-    <w:lsdException w:name="Medium Grid 3 Accent 4" w:semiHidden="0" w:uiPriority="69" w:unhideWhenUsed="0"/>
-    <w:lsdException w:name="Dark List Accent 4" w:semiHidden="0" w:uiPriority="70" w:unhideWhenUsed="0"/>
-    <w:lsdException w:name="Colorful Shading Accent 4" w:semiHidden="0" w:uiPriority="71" w:unhideWhenUsed="0"/>
-    <w:lsdException w:name="Colorful List Accent 4" w:semiHidden="0" w:uiPriority="72" w:unhideWhenUsed="0"/>
-    <w:lsdException w:name="Colorful Grid Accent 4" w:semiHidden="0" w:uiPriority="73" w:unhideWhenUsed="0"/>
-    <w:lsdException w:name="Light Shading Accent 5" w:semiHidden="0" w:uiPriority="60" w:unhideWhenUsed="0"/>
-    <w:lsdException w:name="Light List Accent 5" w:semiHidden="0" w:uiPriority="61" w:unhideWhenUsed="0"/>
-    <w:lsdException w:name="Light Grid Accent 5" w:semiHidden="0" w:uiPriority="62" w:unhideWhenUsed="0"/>
-    <w:lsdException w:name="Medium Shading 1 Accent 5" w:semiHidden="0" w:uiPriority="63" w:unhideWhenUsed="0"/>
-    <w:lsdException w:name="Medium Shading 2 Accent 5" w:semiHidden="0" w:uiPriority="64" w:unhideWhenUsed="0"/>
-    <w:lsdException w:name="Medium List 1 Accent 5" w:semiHidden="0" w:uiPriority="65" w:unhideWhenUsed="0"/>
-    <w:lsdException w:name="Medium List 2 Accent 5" w:semiHidden="0" w:uiPriority="66" w:unhideWhenUsed="0"/>
-    <w:lsdException w:name="Medium Grid 1 Accent 5" w:semiHidden="0" w:uiPriority="67" w:unhideWhenUsed="0"/>
-    <w:lsdException w:name="Medium Grid 2 Accent 5" w:semiHidden="0" w:uiPriority="68" w:unhideWhenUsed="0"/>
-    <w:lsdException w:name="Medium Grid 3 Accent 5" w:semiHidden="0" w:uiPriority="69" w:unhideWhenUsed="0"/>
-    <w:lsdException w:name="Dark List Accent 5" w:semiHidden="0" w:uiPriority="70" w:unhideWhenUsed="0"/>
-    <w:lsdException w:name="Colorful Shading Accent 5" w:semiHidden="0" w:uiPriority="71" w:unhideWhenUsed="0"/>
-    <w:lsdException w:name="Colorful List Accent 5" w:semiHidden="0" w:uiPriority="72" w:unhideWhenUsed="0"/>
-    <w:lsdException w:name="Colorful Grid Accent 5" w:semiHidden="0" w:uiPriority="73" w:unhideWhenUsed="0"/>
-    <w:lsdException w:name="Light Shading Accent 6" w:semiHidden="0" w:uiPriority="60" w:unhideWhenUsed="0"/>
-    <w:lsdException w:name="Light List Accent 6" w:semiHidden="0" w:uiPriority="61" w:unhideWhenUsed="0"/>
-    <w:lsdException w:name="Light Grid Accent 6" w:semiHidden="0" w:uiPriority="62" w:unhideWhenUsed="0"/>
-    <w:lsdException w:name="Medium Shading 1 Accent 6" w:semiHidden="0" w:uiPriority="63" w:unhideWhenUsed="0"/>
-    <w:lsdException w:name="Medium Shading 2 Accent 6" w:semiHidden="0" w:uiPriority="64" w:unhideWhenUsed="0"/>
-    <w:lsdException w:name="Medium List 1 Accent 6" w:semiHidden="0" w:uiPriority="65" w:unhideWhenUsed="0"/>
-    <w:lsdException w:name="Medium List 2 Accent 6" w:semiHidden="0" w:uiPriority="66" w:unhideWhenUsed="0"/>
-    <w:lsdException w:name="Medium Grid 1 Accent 6" w:semiHidden="0" w:uiPriority="67" w:unhideWhenUsed="0"/>
-    <w:lsdException w:name="Medium Grid 2 Accent 6" w:semiHidden="0" w:uiPriority="68" w:unhideWhenUsed="0"/>
-    <w:lsdException w:name="Medium Grid 3 Accent 6" w:semiHidden="0" w:uiPriority="69" w:unhideWhenUsed="0"/>
-    <w:lsdException w:name="Dark List Accent 6" w:semiHidden="0" w:uiPriority="70" w:unhideWhenUsed="0"/>
-    <w:lsdException w:name="Colorful Shading Accent 6" w:semiHidden="0" w:uiPriority="71" w:unhideWhenUsed="0"/>
-    <w:lsdException w:name="Colorful List Accent 6" w:semiHidden="0" w:uiPriority="72" w:unhideWhenUsed="0"/>
-    <w:lsdException w:name="Colorful Grid Accent 6" w:semiHidden="0" w:uiPriority="73" w:unhideWhenUsed="0"/>
-    <w:lsdException w:name="Subtle Emphasis" w:semiHidden="0" w:uiPriority="19" w:unhideWhenUsed="0" w:qFormat="1"/>
-    <w:lsdException w:name="Intense Emphasis" w:semiHidden="0" w:uiPriority="21" w:unhideWhenUsed="0" w:qFormat="1"/>
-    <w:lsdException w:name="Subtle Reference" w:semiHidden="0" w:uiPriority="31" w:unhideWhenUsed="0" w:qFormat="1"/>
-    <w:lsdException w:name="Intense Reference" w:semiHidden="0" w:uiPriority="32" w:unhideWhenUsed="0" w:qFormat="1"/>
-    <w:lsdException w:name="Book Title" w:semiHidden="0" w:uiPriority="33" w:unhideWhenUsed="0" w:qFormat="1"/>
-    <w:lsdException w:name="Bibliography" w:uiPriority="37"/>
-    <w:lsdException w:name="TOC Heading" w:uiPriority="39" w:qFormat="1"/>
+  <w:latentStyles w:defLockedState="0" w:defUIPriority="99" w:defSemiHidden="0" w:defUnhideWhenUsed="0" w:defQFormat="0" w:count="376">
+    <w:lsdException w:name="Normal" w:uiPriority="0" w:qFormat="1"/>
+    <w:lsdException w:name="heading 1" w:uiPriority="9" w:qFormat="1"/>
+    <w:lsdException w:name="heading 2" w:semiHidden="1" w:uiPriority="9" w:unhideWhenUsed="1" w:qFormat="1"/>
+    <w:lsdException w:name="heading 3" w:semiHidden="1" w:uiPriority="9" w:unhideWhenUsed="1" w:qFormat="1"/>
+    <w:lsdException w:name="heading 4" w:semiHidden="1" w:uiPriority="9" w:unhideWhenUsed="1" w:qFormat="1"/>
+    <w:lsdException w:name="heading 5" w:semiHidden="1" w:uiPriority="9" w:unhideWhenUsed="1" w:qFormat="1"/>
+    <w:lsdException w:name="heading 6" w:semiHidden="1" w:uiPriority="9" w:unhideWhenUsed="1" w:qFormat="1"/>
+    <w:lsdException w:name="heading 7" w:semiHidden="1" w:uiPriority="9" w:unhideWhenUsed="1" w:qFormat="1"/>
+    <w:lsdException w:name="heading 8" w:semiHidden="1" w:uiPriority="9" w:unhideWhenUsed="1" w:qFormat="1"/>
+    <w:lsdException w:name="heading 9" w:semiHidden="1" w:uiPriority="9" w:unhideWhenUsed="1" w:qFormat="1"/>
+    <w:lsdException w:name="index 1" w:semiHidden="1" w:unhideWhenUsed="1"/>
+    <w:lsdException w:name="index 2" w:semiHidden="1" w:unhideWhenUsed="1"/>
+    <w:lsdException w:name="index 3" w:semiHidden="1" w:unhideWhenUsed="1"/>
+    <w:lsdException w:name="index 4" w:semiHidden="1" w:unhideWhenUsed="1"/>
+    <w:lsdException w:name="index 5" w:semiHidden="1" w:unhideWhenUsed="1"/>
+    <w:lsdException w:name="index 6" w:semiHidden="1" w:unhideWhenUsed="1"/>
+    <w:lsdException w:name="index 7" w:semiHidden="1" w:unhideWhenUsed="1"/>
+    <w:lsdException w:name="index 8" w:semiHidden="1" w:unhideWhenUsed="1"/>
+    <w:lsdException w:name="index 9" w:semiHidden="1" w:unhideWhenUsed="1"/>
+    <w:lsdException w:name="toc 1" w:semiHidden="1" w:uiPriority="39" w:unhideWhenUsed="1"/>
+    <w:lsdException w:name="toc 2" w:semiHidden="1" w:uiPriority="39" w:unhideWhenUsed="1"/>
+    <w:lsdException w:name="toc 3" w:semiHidden="1" w:uiPriority="39" w:unhideWhenUsed="1"/>
+    <w:lsdException w:name="toc 4" w:semiHidden="1" w:uiPriority="39" w:unhideWhenUsed="1"/>
+    <w:lsdException w:name="toc 5" w:semiHidden="1" w:uiPriority="39" w:unhideWhenUsed="1"/>
+    <w:lsdException w:name="toc 6" w:semiHidden="1" w:uiPriority="39" w:unhideWhenUsed="1"/>
+    <w:lsdException w:name="toc 7" w:semiHidden="1" w:uiPriority="39" w:unhideWhenUsed="1"/>
+    <w:lsdException w:name="toc 8" w:semiHidden="1" w:uiPriority="39" w:unhideWhenUsed="1"/>
+    <w:lsdException w:name="toc 9" w:semiHidden="1" w:uiPriority="39" w:unhideWhenUsed="1"/>
+    <w:lsdException w:name="Normal Indent" w:semiHidden="1" w:unhideWhenUsed="1"/>
+    <w:lsdException w:name="footnote text" w:semiHidden="1" w:unhideWhenUsed="1"/>
+    <w:lsdException w:name="annotation text" w:semiHidden="1" w:unhideWhenUsed="1"/>
+    <w:lsdException w:name="header" w:semiHidden="1" w:unhideWhenUsed="1"/>
+    <w:lsdException w:name="footer" w:semiHidden="1" w:unhideWhenUsed="1"/>
+    <w:lsdException w:name="index heading" w:semiHidden="1" w:unhideWhenUsed="1"/>
+    <w:lsdException w:name="caption" w:semiHidden="1" w:uiPriority="35" w:unhideWhenUsed="1" w:qFormat="1"/>
+    <w:lsdException w:name="table of figures" w:semiHidden="1" w:unhideWhenUsed="1"/>
+    <w:lsdException w:name="envelope address" w:semiHidden="1" w:unhideWhenUsed="1"/>
+    <w:lsdException w:name="envelope return" w:semiHidden="1" w:unhideWhenUsed="1"/>
+    <w:lsdException w:name="footnote reference" w:semiHidden="1" w:unhideWhenUsed="1"/>
+    <w:lsdException w:name="annotation reference" w:semiHidden="1" w:unhideWhenUsed="1"/>
+    <w:lsdException w:name="line number" w:semiHidden="1" w:unhideWhenUsed="1"/>
+    <w:lsdException w:name="page number" w:semiHidden="1" w:unhideWhenUsed="1"/>
+    <w:lsdException w:name="endnote reference" w:semiHidden="1" w:unhideWhenUsed="1"/>
+    <w:lsdException w:name="endnote text" w:semiHidden="1" w:unhideWhenUsed="1"/>
+    <w:lsdException w:name="table of authorities" w:semiHidden="1" w:unhideWhenUsed="1"/>
+    <w:lsdException w:name="macro" w:semiHidden="1" w:unhideWhenUsed="1"/>
+    <w:lsdException w:name="toa heading" w:semiHidden="1" w:unhideWhenUsed="1"/>
+    <w:lsdException w:name="List" w:semiHidden="1" w:unhideWhenUsed="1"/>
+    <w:lsdException w:name="List Bullet" w:semiHidden="1" w:unhideWhenUsed="1"/>
+    <w:lsdException w:name="List Number" w:semiHidden="1" w:unhideWhenUsed="1"/>
+    <w:lsdException w:name="List 2" w:semiHidden="1" w:unhideWhenUsed="1"/>
+    <w:lsdException w:name="List 3" w:semiHidden="1" w:unhideWhenUsed="1"/>
+    <w:lsdException w:name="List 4" w:semiHidden="1" w:unhideWhenUsed="1"/>
+    <w:lsdException w:name="List 5" w:semiHidden="1" w:unhideWhenUsed="1"/>
+    <w:lsdException w:name="List Bullet 2" w:semiHidden="1" w:unhideWhenUsed="1"/>
+    <w:lsdException w:name="List Bullet 3" w:semiHidden="1" w:unhideWhenUsed="1"/>
+    <w:lsdException w:name="List Bullet 4" w:semiHidden="1" w:unhideWhenUsed="1"/>
+    <w:lsdException w:name="List Bullet 5" w:semiHidden="1" w:unhideWhenUsed="1"/>
+    <w:lsdException w:name="List Number 2" w:semiHidden="1" w:unhideWhenUsed="1"/>
+    <w:lsdException w:name="List Number 3" w:semiHidden="1" w:unhideWhenUsed="1"/>
+    <w:lsdException w:name="List Number 4" w:semiHidden="1" w:unhideWhenUsed="1"/>
+    <w:lsdException w:name="List Number 5" w:semiHidden="1" w:unhideWhenUsed="1"/>
+    <w:lsdException w:name="Title" w:uiPriority="10" w:qFormat="1"/>
+    <w:lsdException w:name="Closing" w:semiHidden="1" w:unhideWhenUsed="1"/>
+    <w:lsdException w:name="Signature" w:semiHidden="1" w:unhideWhenUsed="1"/>
+    <w:lsdException w:name="Default Paragraph Font" w:semiHidden="1" w:uiPriority="1" w:unhideWhenUsed="1"/>
+    <w:lsdException w:name="Body Text" w:semiHidden="1" w:uiPriority="0" w:unhideWhenUsed="1"/>
+    <w:lsdException w:name="Body Text Indent" w:semiHidden="1" w:unhideWhenUsed="1"/>
+    <w:lsdException w:name="List Continue" w:semiHidden="1" w:unhideWhenUsed="1"/>
+    <w:lsdException w:name="List Continue 2" w:semiHidden="1" w:unhideWhenUsed="1"/>
+    <w:lsdException w:name="List Continue 3" w:semiHidden="1" w:unhideWhenUsed="1"/>
+    <w:lsdException w:name="List Continue 4" w:semiHidden="1" w:unhideWhenUsed="1"/>
+    <w:lsdException w:name="List Continue 5" w:semiHidden="1" w:unhideWhenUsed="1"/>
+    <w:lsdException w:name="Message Header" w:semiHidden="1" w:unhideWhenUsed="1"/>
+    <w:lsdException w:name="Subtitle" w:uiPriority="11" w:qFormat="1"/>
+    <w:lsdException w:name="Salutation" w:semiHidden="1" w:unhideWhenUsed="1"/>
+    <w:lsdException w:name="Date" w:semiHidden="1" w:unhideWhenUsed="1"/>
+    <w:lsdException w:name="Body Text First Indent" w:semiHidden="1" w:unhideWhenUsed="1"/>
+    <w:lsdException w:name="Body Text First Indent 2" w:semiHidden="1" w:unhideWhenUsed="1"/>
+    <w:lsdException w:name="Note Heading" w:semiHidden="1" w:unhideWhenUsed="1"/>
+    <w:lsdException w:name="Body Text 2" w:semiHidden="1" w:unhideWhenUsed="1"/>
+    <w:lsdException w:name="Body Text 3" w:semiHidden="1" w:unhideWhenUsed="1"/>
+    <w:lsdException w:name="Body Text Indent 2" w:semiHidden="1" w:unhideWhenUsed="1"/>
+    <w:lsdException w:name="Body Text Indent 3" w:semiHidden="1" w:unhideWhenUsed="1"/>
+    <w:lsdException w:name="Block Text" w:semiHidden="1" w:unhideWhenUsed="1"/>
+    <w:lsdException w:name="Hyperlink" w:semiHidden="1" w:unhideWhenUsed="1"/>
+    <w:lsdException w:name="FollowedHyperlink" w:semiHidden="1" w:unhideWhenUsed="1"/>
+    <w:lsdException w:name="Strong" w:uiPriority="22" w:qFormat="1"/>
+    <w:lsdException w:name="Emphasis" w:uiPriority="20" w:qFormat="1"/>
+    <w:lsdException w:name="Document Map" w:semiHidden="1" w:unhideWhenUsed="1"/>
+    <w:lsdException w:name="Plain Text" w:semiHidden="1" w:unhideWhenUsed="1"/>
+    <w:lsdException w:name="E-mail Signature" w:semiHidden="1" w:unhideWhenUsed="1"/>
+    <w:lsdException w:name="HTML Top of Form" w:semiHidden="1" w:unhideWhenUsed="1"/>
+    <w:lsdException w:name="HTML Bottom of Form" w:semiHidden="1" w:unhideWhenUsed="1"/>
+    <w:lsdException w:name="Normal (Web)" w:semiHidden="1" w:unhideWhenUsed="1" w:qFormat="1"/>
+    <w:lsdException w:name="HTML Acronym" w:semiHidden="1" w:unhideWhenUsed="1"/>
+    <w:lsdException w:name="HTML Address" w:semiHidden="1" w:unhideWhenUsed="1"/>
+    <w:lsdException w:name="HTML Cite" w:semiHidden="1" w:unhideWhenUsed="1"/>
+    <w:lsdException w:name="HTML Code" w:semiHidden="1" w:unhideWhenUsed="1"/>
+    <w:lsdException w:name="HTML Definition" w:semiHidden="1" w:unhideWhenUsed="1"/>
+    <w:lsdException w:name="HTML Keyboard" w:semiHidden="1" w:unhideWhenUsed="1"/>
+    <w:lsdException w:name="HTML Preformatted" w:semiHidden="1" w:unhideWhenUsed="1"/>
+    <w:lsdException w:name="HTML Sample" w:semiHidden="1" w:unhideWhenUsed="1"/>
+    <w:lsdException w:name="HTML Typewriter" w:semiHidden="1" w:unhideWhenUsed="1"/>
+    <w:lsdException w:name="HTML Variable" w:semiHidden="1" w:unhideWhenUsed="1"/>
+    <w:lsdException w:name="Normal Table" w:semiHidden="1" w:unhideWhenUsed="1"/>
+    <w:lsdException w:name="annotation subject" w:semiHidden="1" w:unhideWhenUsed="1"/>
+    <w:lsdException w:name="No List" w:semiHidden="1" w:unhideWhenUsed="1"/>
+    <w:lsdException w:name="Outline List 1" w:semiHidden="1" w:unhideWhenUsed="1"/>
+    <w:lsdException w:name="Outline List 2" w:semiHidden="1" w:unhideWhenUsed="1"/>
+    <w:lsdException w:name="Outline List 3" w:semiHidden="1" w:unhideWhenUsed="1"/>
+    <w:lsdException w:name="Table Simple 1" w:semiHidden="1" w:unhideWhenUsed="1"/>
+    <w:lsdException w:name="Table Simple 2" w:semiHidden="1" w:unhideWhenUsed="1"/>
+    <w:lsdException w:name="Table Simple 3" w:semiHidden="1" w:unhideWhenUsed="1"/>
+    <w:lsdException w:name="Table Classic 1" w:semiHidden="1" w:unhideWhenUsed="1"/>
+    <w:lsdException w:name="Table Classic 2" w:semiHidden="1" w:unhideWhenUsed="1"/>
+    <w:lsdException w:name="Table Classic 3" w:semiHidden="1" w:unhideWhenUsed="1"/>
+    <w:lsdException w:name="Table Classic 4" w:semiHidden="1" w:unhideWhenUsed="1"/>
+    <w:lsdException w:name="Table Colorful 1" w:semiHidden="1" w:unhideWhenUsed="1"/>
+    <w:lsdException w:name="Table Colorful 2" w:semiHidden="1" w:unhideWhenUsed="1"/>
+    <w:lsdException w:name="Table Colorful 3" w:semiHidden="1" w:unhideWhenUsed="1"/>
+    <w:lsdException w:name="Table Columns 1" w:semiHidden="1" w:unhideWhenUsed="1"/>
+    <w:lsdException w:name="Table Columns 2" w:semiHidden="1" w:unhideWhenUsed="1"/>
+    <w:lsdException w:name="Table Columns 3" w:semiHidden="1" w:unhideWhenUsed="1"/>
+    <w:lsdException w:name="Table Columns 4" w:semiHidden="1" w:unhideWhenUsed="1"/>
+    <w:lsdException w:name="Table Columns 5" w:semiHidden="1" w:unhideWhenUsed="1"/>
+    <w:lsdException w:name="Table Grid 1" w:semiHidden="1" w:unhideWhenUsed="1"/>
+    <w:lsdException w:name="Table Grid 2" w:semiHidden="1" w:unhideWhenUsed="1"/>
+    <w:lsdException w:name="Table Grid 3" w:semiHidden="1" w:unhideWhenUsed="1"/>
+    <w:lsdException w:name="Table Grid 4" w:semiHidden="1" w:unhideWhenUsed="1"/>
+    <w:lsdException w:name="Table Grid 5" w:semiHidden="1" w:unhideWhenUsed="1"/>
+    <w:lsdException w:name="Table Grid 6" w:semiHidden="1" w:unhideWhenUsed="1"/>
+    <w:lsdException w:name="Table Grid 7" w:semiHidden="1" w:unhideWhenUsed="1"/>
+    <w:lsdException w:name="Table Grid 8" w:semiHidden="1" w:unhideWhenUsed="1"/>
+    <w:lsdException w:name="Table List 1" w:semiHidden="1" w:unhideWhenUsed="1"/>
+    <w:lsdException w:name="Table List 2" w:semiHidden="1" w:unhideWhenUsed="1"/>
+    <w:lsdException w:name="Table List 3" w:semiHidden="1" w:unhideWhenUsed="1"/>
+    <w:lsdException w:name="Table List 4" w:semiHidden="1" w:unhideWhenUsed="1"/>
+    <w:lsdException w:name="Table List 5" w:semiHidden="1" w:unhideWhenUsed="1"/>
+    <w:lsdException w:name="Table List 6" w:semiHidden="1" w:unhideWhenUsed="1"/>
+    <w:lsdException w:name="Table List 7" w:semiHidden="1" w:unhideWhenUsed="1"/>
+    <w:lsdException w:name="Table List 8" w:semiHidden="1" w:unhideWhenUsed="1"/>
+    <w:lsdException w:name="Table 3D effects 1" w:semiHidden="1" w:unhideWhenUsed="1"/>
+    <w:lsdException w:name="Table 3D effects 2" w:semiHidden="1" w:unhideWhenUsed="1"/>
+    <w:lsdException w:name="Table 3D effects 3" w:semiHidden="1" w:unhideWhenUsed="1"/>
+    <w:lsdException w:name="Table Contemporary" w:semiHidden="1" w:unhideWhenUsed="1"/>
+    <w:lsdException w:name="Table Elegant" w:semiHidden="1" w:unhideWhenUsed="1"/>
+    <w:lsdException w:name="Table Professional" w:semiHidden="1" w:unhideWhenUsed="1"/>
+    <w:lsdException w:name="Table Subtle 1" w:semiHidden="1" w:unhideWhenUsed="1"/>
+    <w:lsdException w:name="Table Subtle 2" w:semiHidden="1" w:unhideWhenUsed="1"/>
+    <w:lsdException w:name="Table Web 1" w:semiHidden="1" w:unhideWhenUsed="1"/>
+    <w:lsdException w:name="Table Web 2" w:semiHidden="1" w:unhideWhenUsed="1"/>
+    <w:lsdException w:name="Table Web 3" w:semiHidden="1" w:unhideWhenUsed="1"/>
+    <w:lsdException w:name="Balloon Text" w:semiHidden="1" w:unhideWhenUsed="1"/>
+    <w:lsdException w:name="Table Grid" w:uiPriority="59"/>
+    <w:lsdException w:name="Table Theme" w:semiHidden="1" w:unhideWhenUsed="1"/>
+    <w:lsdException w:name="Placeholder Text" w:semiHidden="1"/>
+    <w:lsdException w:name="No Spacing" w:uiPriority="1" w:qFormat="1"/>
+    <w:lsdException w:name="Light Shading" w:uiPriority="60"/>
+    <w:lsdException w:name="Light List" w:uiPriority="61"/>
+    <w:lsdException w:name="Light Grid" w:uiPriority="62"/>
+    <w:lsdException w:name="Medium Shading 1" w:uiPriority="63"/>
+    <w:lsdException w:name="Medium Shading 2" w:uiPriority="64"/>
+    <w:lsdException w:name="Medium List 1" w:uiPriority="65"/>
+    <w:lsdException w:name="Medium List 2" w:uiPriority="66"/>
+    <w:lsdException w:name="Medium Grid 1" w:uiPriority="67"/>
+    <w:lsdException w:name="Medium Grid 2" w:uiPriority="68"/>
+    <w:lsdException w:name="Medium Grid 3" w:uiPriority="69"/>
+    <w:lsdException w:name="Dark List" w:uiPriority="70"/>
+    <w:lsdException w:name="Colorful Shading" w:uiPriority="71"/>
+    <w:lsdException w:name="Colorful List" w:uiPriority="72"/>
+    <w:lsdException w:name="Colorful Grid" w:uiPriority="73"/>
+    <w:lsdException w:name="Light Shading Accent 1" w:uiPriority="60"/>
+    <w:lsdException w:name="Light List Accent 1" w:uiPriority="61"/>
+    <w:lsdException w:name="Light Grid Accent 1" w:uiPriority="62"/>
+    <w:lsdException w:name="Medium Shading 1 Accent 1" w:uiPriority="63"/>
+    <w:lsdException w:name="Medium Shading 2 Accent 1" w:uiPriority="64"/>
+    <w:lsdException w:name="Medium List 1 Accent 1" w:uiPriority="65"/>
+    <w:lsdException w:name="Revision" w:semiHidden="1"/>
+    <w:lsdException w:name="List Paragraph" w:uiPriority="34" w:qFormat="1"/>
+    <w:lsdException w:name="Quote" w:uiPriority="29" w:qFormat="1"/>
+    <w:lsdException w:name="Intense Quote" w:uiPriority="30" w:qFormat="1"/>
+    <w:lsdException w:name="Medium List 2 Accent 1" w:uiPriority="66"/>
+    <w:lsdException w:name="Medium Grid 1 Accent 1" w:uiPriority="67"/>
+    <w:lsdException w:name="Medium Grid 2 Accent 1" w:uiPriority="68"/>
+    <w:lsdException w:name="Medium Grid 3 Accent 1" w:uiPriority="69"/>
+    <w:lsdException w:name="Dark List Accent 1" w:uiPriority="70"/>
+    <w:lsdException w:name="Colorful Shading Accent 1" w:uiPriority="71"/>
+    <w:lsdException w:name="Colorful List Accent 1" w:uiPriority="72"/>
+    <w:lsdException w:name="Colorful Grid Accent 1" w:uiPriority="73"/>
+    <w:lsdException w:name="Light Shading Accent 2" w:uiPriority="60"/>
+    <w:lsdException w:name="Light List Accent 2" w:uiPriority="61"/>
+    <w:lsdException w:name="Light Grid Accent 2" w:uiPriority="62"/>
+    <w:lsdException w:name="Medium Shading 1 Accent 2" w:uiPriority="63"/>
+    <w:lsdException w:name="Medium Shading 2 Accent 2" w:uiPriority="64"/>
+    <w:lsdException w:name="Medium List 1 Accent 2" w:uiPriority="65"/>
+    <w:lsdException w:name="Medium List 2 Accent 2" w:uiPriority="66"/>
+    <w:lsdException w:name="Medium Grid 1 Accent 2" w:uiPriority="67"/>
+    <w:lsdException w:name="Medium Grid 2 Accent 2" w:uiPriority="68"/>
+    <w:lsdException w:name="Medium Grid 3 Accent 2" w:uiPriority="69"/>
+    <w:lsdException w:name="Dark List Accent 2" w:uiPriority="70"/>
+    <w:lsdException w:name="Colorful Shading Accent 2" w:uiPriority="71"/>
+    <w:lsdException w:name="Colorful List Accent 2" w:uiPriority="72"/>
+    <w:lsdException w:name="Colorful Grid Accent 2" w:uiPriority="73"/>
+    <w:lsdException w:name="Light Shading Accent 3" w:uiPriority="60"/>
+    <w:lsdException w:name="Light List Accent 3" w:uiPriority="61"/>
+    <w:lsdException w:name="Light Grid Accent 3" w:uiPriority="62"/>
+    <w:lsdException w:name="Medium Shading 1 Accent 3" w:uiPriority="63"/>
+    <w:lsdException w:name="Medium Shading 2 Accent 3" w:uiPriority="64"/>
+    <w:lsdException w:name="Medium List 1 Accent 3" w:uiPriority="65"/>
+    <w:lsdException w:name="Medium List 2 Accent 3" w:uiPriority="66"/>
+    <w:lsdException w:name="Medium Grid 1 Accent 3" w:uiPriority="67"/>
+    <w:lsdException w:name="Medium Grid 2 Accent 3" w:uiPriority="68"/>
+    <w:lsdException w:name="Medium Grid 3 Accent 3" w:uiPriority="69"/>
+    <w:lsdException w:name="Dark List Accent 3" w:uiPriority="70"/>
+    <w:lsdException w:name="Colorful Shading Accent 3" w:uiPriority="71"/>
+    <w:lsdException w:name="Colorful List Accent 3" w:uiPriority="72"/>
+    <w:lsdException w:name="Colorful Grid Accent 3" w:uiPriority="73"/>
+    <w:lsdException w:name="Light Shading Accent 4" w:uiPriority="60"/>
+    <w:lsdException w:name="Light List Accent 4" w:uiPriority="61"/>
+    <w:lsdException w:name="Light Grid Accent 4" w:uiPriority="62"/>
+    <w:lsdException w:name="Medium Shading 1 Accent 4" w:uiPriority="63"/>
+    <w:lsdException w:name="Medium Shading 2 Accent 4" w:uiPriority="64"/>
+    <w:lsdException w:name="Medium List 1 Accent 4" w:uiPriority="65"/>
+    <w:lsdException w:name="Medium List 2 Accent 4" w:uiPriority="66"/>
+    <w:lsdException w:name="Medium Grid 1 Accent 4" w:uiPriority="67"/>
+    <w:lsdException w:name="Medium Grid 2 Accent 4" w:uiPriority="68"/>
+    <w:lsdException w:name="Medium Grid 3 Accent 4" w:uiPriority="69"/>
+    <w:lsdException w:name="Dark List Accent 4" w:uiPriority="70"/>
+    <w:lsdException w:name="Colorful Shading Accent 4" w:uiPriority="71"/>
+    <w:lsdException w:name="Colorful List Accent 4" w:uiPriority="72"/>
+    <w:lsdException w:name="Colorful Grid Accent 4" w:uiPriority="73"/>
+    <w:lsdException w:name="Light Shading Accent 5" w:uiPriority="60"/>
+    <w:lsdException w:name="Light List Accent 5" w:uiPriority="61"/>
+    <w:lsdException w:name="Light Grid Accent 5" w:uiPriority="62"/>
+    <w:lsdException w:name="Medium Shading 1 Accent 5" w:uiPriority="63"/>
+    <w:lsdException w:name="Medium Shading 2 Accent 5" w:uiPriority="64"/>
+    <w:lsdException w:name="Medium List 1 Accent 5" w:uiPriority="65"/>
+    <w:lsdException w:name="Medium List 2 Accent 5" w:uiPriority="66"/>
+    <w:lsdException w:name="Medium Grid 1 Accent 5" w:uiPriority="67"/>
+    <w:lsdException w:name="Medium Grid 2 Accent 5" w:uiPriority="68"/>
+    <w:lsdException w:name="Medium Grid 3 Accent 5" w:uiPriority="69"/>
+    <w:lsdException w:name="Dark List Accent 5" w:uiPriority="70"/>
+    <w:lsdException w:name="Colorful Shading Accent 5" w:uiPriority="71"/>
+    <w:lsdException w:name="Colorful List Accent 5" w:uiPriority="72"/>
+    <w:lsdException w:name="Colorful Grid Accent 5" w:uiPriority="73"/>
+    <w:lsdException w:name="Light Shading Accent 6" w:uiPriority="60"/>
+    <w:lsdException w:name="Light List Accent 6" w:uiPriority="61"/>
+    <w:lsdException w:name="Light Grid Accent 6" w:uiPriority="62"/>
+    <w:lsdException w:name="Medium Shading 1 Accent 6" w:uiPriority="63"/>
+    <w:lsdException w:name="Medium Shading 2 Accent 6" w:uiPriority="64"/>
+    <w:lsdException w:name="Medium List 1 Accent 6" w:uiPriority="65"/>
+    <w:lsdException w:name="Medium List 2 Accent 6" w:uiPriority="66"/>
+    <w:lsdException w:name="Medium Grid 1 Accent 6" w:uiPriority="67"/>
+    <w:lsdException w:name="Medium Grid 2 Accent 6" w:uiPriority="68"/>
+    <w:lsdException w:name="Medium Grid 3 Accent 6" w:uiPriority="69"/>
+    <w:lsdException w:name="Dark List Accent 6" w:uiPriority="70"/>
+    <w:lsdException w:name="Colorful Shading Accent 6" w:uiPriority="71"/>
+    <w:lsdException w:name="Colorful List Accent 6" w:uiPriority="72"/>
+    <w:lsdException w:name="Colorful Grid Accent 6" w:uiPriority="73"/>
+    <w:lsdException w:name="Subtle Emphasis" w:uiPriority="19" w:qFormat="1"/>
+    <w:lsdException w:name="Intense Emphasis" w:uiPriority="21" w:qFormat="1"/>
+    <w:lsdException w:name="Subtle Reference" w:uiPriority="31" w:qFormat="1"/>
+    <w:lsdException w:name="Intense Reference" w:uiPriority="32" w:qFormat="1"/>
+    <w:lsdException w:name="Book Title" w:uiPriority="33" w:qFormat="1"/>
+    <w:lsdException w:name="Bibliography" w:semiHidden="1" w:uiPriority="37" w:unhideWhenUsed="1"/>
+    <w:lsdException w:name="TOC Heading" w:semiHidden="1" w:uiPriority="39" w:unhideWhenUsed="1" w:qFormat="1"/>
+    <w:lsdException w:name="Plain Table 1" w:uiPriority="41"/>
+    <w:lsdException w:name="Plain Table 2" w:uiPriority="42"/>
+    <w:lsdException w:name="Plain Table 3" w:uiPriority="43"/>
+    <w:lsdException w:name="Plain Table 4" w:uiPriority="44"/>
+    <w:lsdException w:name="Plain Table 5" w:uiPriority="45"/>
+    <w:lsdException w:name="Grid Table Light" w:uiPriority="40"/>
+    <w:lsdException w:name="Grid Table 1 Light" w:uiPriority="46"/>
+    <w:lsdException w:name="Grid Table 2" w:uiPriority="47"/>
+    <w:lsdException w:name="Grid Table 3" w:uiPriority="48"/>
+    <w:lsdException w:name="Grid Table 4" w:uiPriority="49"/>
+    <w:lsdException w:name="Grid Table 5 Dark" w:uiPriority="50"/>
+    <w:lsdException w:name="Grid Table 6 Colorful" w:uiPriority="51"/>
+    <w:lsdException w:name="Grid Table 7 Colorful" w:uiPriority="52"/>
+    <w:lsdException w:name="Grid Table 1 Light Accent 1" w:uiPriority="46"/>
+    <w:lsdException w:name="Grid Table 2 Accent 1" w:uiPriority="47"/>
+    <w:lsdException w:name="Grid Table 3 Accent 1" w:uiPriority="48"/>
+    <w:lsdException w:name="Grid Table 4 Accent 1" w:uiPriority="49"/>
+    <w:lsdException w:name="Grid Table 5 Dark Accent 1" w:uiPriority="50"/>
+    <w:lsdException w:name="Grid Table 6 Colorful Accent 1" w:uiPriority="51"/>
+    <w:lsdException w:name="Grid Table 7 Colorful Accent 1" w:uiPriority="52"/>
+    <w:lsdException w:name="Grid Table 1 Light Accent 2" w:uiPriority="46"/>
+    <w:lsdException w:name="Grid Table 2 Accent 2" w:uiPriority="47"/>
+    <w:lsdException w:name="Grid Table 3 Accent 2" w:uiPriority="48"/>
+    <w:lsdException w:name="Grid Table 4 Accent 2" w:uiPriority="49"/>
+    <w:lsdException w:name="Grid Table 5 Dark Accent 2" w:uiPriority="50"/>
+    <w:lsdException w:name="Grid Table 6 Colorful Accent 2" w:uiPriority="51"/>
+    <w:lsdException w:name="Grid Table 7 Colorful Accent 2" w:uiPriority="52"/>
+    <w:lsdException w:name="Grid Table 1 Light Accent 3" w:uiPriority="46"/>
+    <w:lsdException w:name="Grid Table 2 Accent 3" w:uiPriority="47"/>
+    <w:lsdException w:name="Grid Table 3 Accent 3" w:uiPriority="48"/>
+    <w:lsdException w:name="Grid Table 4 Accent 3" w:uiPriority="49"/>
+    <w:lsdException w:name="Grid Table 5 Dark Accent 3" w:uiPriority="50"/>
+    <w:lsdException w:name="Grid Table 6 Colorful Accent 3" w:uiPriority="51"/>
+    <w:lsdException w:name="Grid Table 7 Colorful Accent 3" w:uiPriority="52"/>
+    <w:lsdException w:name="Grid Table 1 Light Accent 4" w:uiPriority="46"/>
+    <w:lsdException w:name="Grid Table 2 Accent 4" w:uiPriority="47"/>
+    <w:lsdException w:name="Grid Table 3 Accent 4" w:uiPriority="48"/>
+    <w:lsdException w:name="Grid Table 4 Accent 4" w:uiPriority="49"/>
+    <w:lsdException w:name="Grid Table 5 Dark Accent 4" w:uiPriority="50"/>
+    <w:lsdException w:name="Grid Table 6 Colorful Accent 4" w:uiPriority="51"/>
+    <w:lsdException w:name="Grid Table 7 Colorful Accent 4" w:uiPriority="52"/>
+    <w:lsdException w:name="Grid Table 1 Light Accent 5" w:uiPriority="46"/>
+    <w:lsdException w:name="Grid Table 2 Accent 5" w:uiPriority="47"/>
+    <w:lsdException w:name="Grid Table 3 Accent 5" w:uiPriority="48"/>
+    <w:lsdException w:name="Grid Table 4 Accent 5" w:uiPriority="49"/>
+    <w:lsdException w:name="Grid Table 5 Dark Accent 5" w:uiPriority="50"/>
+    <w:lsdException w:name="Grid Table 6 Colorful Accent 5" w:uiPriority="51"/>
+    <w:lsdException w:name="Grid Table 7 Colorful Accent 5" w:uiPriority="52"/>
+    <w:lsdException w:name="Grid Table 1 Light Accent 6" w:uiPriority="46"/>
+    <w:lsdException w:name="Grid Table 2 Accent 6" w:uiPriority="47"/>
+    <w:lsdException w:name="Grid Table 3 Accent 6" w:uiPriority="48"/>
+    <w:lsdException w:name="Grid Table 4 Accent 6" w:uiPriority="49"/>
+    <w:lsdException w:name="Grid Table 5 Dark Accent 6" w:uiPriority="50"/>
+    <w:lsdException w:name="Grid Table 6 Colorful Accent 6" w:uiPriority="51"/>
+    <w:lsdException w:name="Grid Table 7 Colorful Accent 6" w:uiPriority="52"/>
+    <w:lsdException w:name="List Table 1 Light" w:uiPriority="46"/>
+    <w:lsdException w:name="List Table 2" w:uiPriority="47"/>
+    <w:lsdException w:name="List Table 3" w:uiPriority="48"/>
+    <w:lsdException w:name="List Table 4" w:uiPriority="49"/>
+    <w:lsdException w:name="List Table 5 Dark" w:uiPriority="50"/>
+    <w:lsdException w:name="List Table 6 Colorful" w:uiPriority="51"/>
+    <w:lsdException w:name="List Table 7 Colorful" w:uiPriority="52"/>
+    <w:lsdException w:name="List Table 1 Light Accent 1" w:uiPriority="46"/>
+    <w:lsdException w:name="List Table 2 Accent 1" w:uiPriority="47"/>
+    <w:lsdException w:name="List Table 3 Accent 1" w:uiPriority="48"/>
+    <w:lsdException w:name="List Table 4 Accent 1" w:uiPriority="49"/>
+    <w:lsdException w:name="List Table 5 Dark Accent 1" w:uiPriority="50"/>
+    <w:lsdException w:name="List Table 6 Colorful Accent 1" w:uiPriority="51"/>
+    <w:lsdException w:name="List Table 7 Colorful Accent 1" w:uiPriority="52"/>
+    <w:lsdException w:name="List Table 1 Light Accent 2" w:uiPriority="46"/>
+    <w:lsdException w:name="List Table 2 Accent 2" w:uiPriority="47"/>
+    <w:lsdException w:name="List Table 3 Accent 2" w:uiPriority="48"/>
+    <w:lsdException w:name="List Table 4 Accent 2" w:uiPriority="49"/>
+    <w:lsdException w:name="List Table 5 Dark Accent 2" w:uiPriority="50"/>
+    <w:lsdException w:name="List Table 6 Colorful Accent 2" w:uiPriority="51"/>
+    <w:lsdException w:name="List Table 7 Colorful Accent 2" w:uiPriority="52"/>
+    <w:lsdException w:name="List Table 1 Light Accent 3" w:uiPriority="46"/>
+    <w:lsdException w:name="List Table 2 Accent 3" w:uiPriority="47"/>
+    <w:lsdException w:name="List Table 3 Accent 3" w:uiPriority="48"/>
+    <w:lsdException w:name="List Table 4 Accent 3" w:uiPriority="49"/>
+    <w:lsdException w:name="List Table 5 Dark Accent 3" w:uiPriority="50"/>
+    <w:lsdException w:name="List Table 6 Colorful Accent 3" w:uiPriority="51"/>
+    <w:lsdException w:name="List Table 7 Colorful Accent 3" w:uiPriority="52"/>
+    <w:lsdException w:name="List Table 1 Light Accent 4" w:uiPriority="46"/>
+    <w:lsdException w:name="List Table 2 Accent 4" w:uiPriority="47"/>
+    <w:lsdException w:name="List Table 3 Accent 4" w:uiPriority="48"/>
+    <w:lsdException w:name="List Table 4 Accent 4" w:uiPriority="49"/>
+    <w:lsdException w:name="List Table 5 Dark Accent 4" w:uiPriority="50"/>
+    <w:lsdException w:name="List Table 6 Colorful Accent 4" w:uiPriority="51"/>
+    <w:lsdException w:name="List Table 7 Colorful Accent 4" w:uiPriority="52"/>
+    <w:lsdException w:name="List Table 1 Light Accent 5" w:uiPriority="46"/>
+    <w:lsdException w:name="List Table 2 Accent 5" w:uiPriority="47"/>
+    <w:lsdException w:name="List Table 3 Accent 5" w:uiPriority="48"/>
+    <w:lsdException w:name="List Table 4 Accent 5" w:uiPriority="49"/>
+    <w:lsdException w:name="List Table 5 Dark Accent 5" w:uiPriority="50"/>
+    <w:lsdException w:name="List Table 6 Colorful Accent 5" w:uiPriority="51"/>
+    <w:lsdException w:name="List Table 7 Colorful Accent 5" w:uiPriority="52"/>
+    <w:lsdException w:name="List Table 1 Light Accent 6" w:uiPriority="46"/>
+    <w:lsdException w:name="List Table 2 Accent 6" w:uiPriority="47"/>
+    <w:lsdException w:name="List Table 3 Accent 6" w:uiPriority="48"/>
+    <w:lsdException w:name="List Table 4 Accent 6" w:uiPriority="49"/>
+    <w:lsdException w:name="List Table 5 Dark Accent 6" w:uiPriority="50"/>
+    <w:lsdException w:name="List Table 6 Colorful Accent 6" w:uiPriority="51"/>
+    <w:lsdException w:name="List Table 7 Colorful Accent 6" w:uiPriority="52"/>
+    <w:lsdException w:name="Mention" w:semiHidden="1" w:unhideWhenUsed="1"/>
+    <w:lsdException w:name="Smart Hyperlink" w:semiHidden="1" w:unhideWhenUsed="1"/>
+    <w:lsdException w:name="Hashtag" w:semiHidden="1" w:unhideWhenUsed="1"/>
+    <w:lsdException w:name="Unresolved Mention" w:semiHidden="1" w:unhideWhenUsed="1"/>
+    <w:lsdException w:name="Smart Link" w:semiHidden="1" w:unhideWhenUsed="1"/>
   </w:latentStyles>
   <w:style w:type="paragraph" w:default="1" w:styleId="a">
     <w:name w:val="Normal"/>
@@ -4712,4 +4501,16 @@
   <a:objectDefaults/>
   <a:extraClrSchemeLst/>
 </a:theme>
+</file>
+
+<file path=customXml/item1.xml><?xml version="1.0" encoding="utf-8"?>
+<b:Sources xmlns:b="http://schemas.openxmlformats.org/officeDocument/2006/bibliography" xmlns="http://schemas.openxmlformats.org/officeDocument/2006/bibliography" SelectedStyle="\APASixthEditionOfficeOnline.xsl" StyleName="APA" Version="6"/>
+</file>
+
+<file path=customXml/itemProps1.xml><?xml version="1.0" encoding="utf-8"?>
+<ds:datastoreItem xmlns:ds="http://schemas.openxmlformats.org/officeDocument/2006/customXml" ds:itemID="{307FDD97-55DD-48B7-A49A-A51C58969625}">
+  <ds:schemaRefs>
+    <ds:schemaRef ds:uri="http://schemas.openxmlformats.org/officeDocument/2006/bibliography"/>
+  </ds:schemaRefs>
+</ds:datastoreItem>
 </file>